--- a/Rapport-écrit-ARE.docx
+++ b/Rapport-écrit-ARE.docx
@@ -1,6 +1,6 @@
 
 <file path=word/document.xml><?xml version="1.0" encoding="utf-8"?>
-<w:document xmlns:wpc="http://schemas.microsoft.com/office/word/2010/wordprocessingCanvas" xmlns:cx="http://schemas.microsoft.com/office/drawing/2014/chartex" xmlns:cx1="http://schemas.microsoft.com/office/drawing/2015/9/8/chartex" xmlns:cx2="http://schemas.microsoft.com/office/drawing/2015/10/21/chartex" xmlns:cx3="http://schemas.microsoft.com/office/drawing/2016/5/9/chartex" xmlns:cx4="http://schemas.microsoft.com/office/drawing/2016/5/10/chartex" xmlns:cx5="http://schemas.microsoft.com/office/drawing/2016/5/11/chartex" xmlns:cx6="http://schemas.microsoft.com/office/drawing/2016/5/12/chartex" xmlns:cx7="http://schemas.microsoft.com/office/drawing/2016/5/13/chartex" xmlns:cx8="http://schemas.microsoft.com/office/drawing/2016/5/14/chartex" xmlns:mc="http://schemas.openxmlformats.org/markup-compatibility/2006" xmlns:aink="http://schemas.microsoft.com/office/drawing/2016/ink" xmlns:am3d="http://schemas.microsoft.com/office/drawing/2017/model3d" xmlns:o="urn:schemas-microsoft-com:office:office" xmlns:r="http://schemas.openxmlformats.org/officeDocument/2006/relationships" xmlns:m="http://schemas.openxmlformats.org/officeDocument/2006/math" xmlns:v="urn:schemas-microsoft-com:vml" xmlns:wp14="http://schemas.microsoft.com/office/word/2010/wordprocessingDrawing" xmlns:wp="http://schemas.openxmlformats.org/drawingml/2006/wordprocessingDrawing" xmlns:w10="urn:schemas-microsoft-com:office:word" xmlns:w="http://schemas.openxmlformats.org/wordprocessingml/2006/main" xmlns:w14="http://schemas.microsoft.com/office/word/2010/wordml" xmlns:w15="http://schemas.microsoft.com/office/word/2012/wordml" xmlns:w16cid="http://schemas.microsoft.com/office/word/2016/wordml/cid" xmlns:w16se="http://schemas.microsoft.com/office/word/2015/wordml/symex" xmlns:wpg="http://schemas.microsoft.com/office/word/2010/wordprocessingGroup" xmlns:wpi="http://schemas.microsoft.com/office/word/2010/wordprocessingInk" xmlns:wne="http://schemas.microsoft.com/office/word/2006/wordml" xmlns:wps="http://schemas.microsoft.com/office/word/2010/wordprocessingShape" mc:Ignorable="w14 w15 w16se w16cid wp14">
+<w:document xmlns:wpc="http://schemas.microsoft.com/office/word/2010/wordprocessingCanvas" xmlns:mc="http://schemas.openxmlformats.org/markup-compatibility/2006" xmlns:o="urn:schemas-microsoft-com:office:office" xmlns:r="http://schemas.openxmlformats.org/officeDocument/2006/relationships" xmlns:m="http://schemas.openxmlformats.org/officeDocument/2006/math" xmlns:v="urn:schemas-microsoft-com:vml" xmlns:wp14="http://schemas.microsoft.com/office/word/2010/wordprocessingDrawing" xmlns:wp="http://schemas.openxmlformats.org/drawingml/2006/wordprocessingDrawing" xmlns:w10="urn:schemas-microsoft-com:office:word" xmlns:w="http://schemas.openxmlformats.org/wordprocessingml/2006/main" xmlns:w14="http://schemas.microsoft.com/office/word/2010/wordml" xmlns:wpg="http://schemas.microsoft.com/office/word/2010/wordprocessingGroup" xmlns:wpi="http://schemas.microsoft.com/office/word/2010/wordprocessingInk" xmlns:wne="http://schemas.microsoft.com/office/word/2006/wordml" xmlns:wps="http://schemas.microsoft.com/office/word/2010/wordprocessingShape" mc:Ignorable="w14 wp14">
   <w:body>
     <w:p>
       <w:bookmarkStart w:id="0" w:name="_Hlk6301331"/>
@@ -204,23 +204,7 @@
           <w:sz w:val="28"/>
           <w:szCs w:val="28"/>
         </w:rPr>
-        <w:t xml:space="preserve"> </w:t>
-      </w:r>
-      <w:proofErr w:type="spellStart"/>
-      <w:r>
-        <w:rPr>
-          <w:sz w:val="28"/>
-          <w:szCs w:val="28"/>
-        </w:rPr>
-        <w:t>Liem</w:t>
-      </w:r>
-      <w:proofErr w:type="spellEnd"/>
-      <w:r>
-        <w:rPr>
-          <w:sz w:val="28"/>
-          <w:szCs w:val="28"/>
-        </w:rPr>
-        <w:t xml:space="preserve"> TA</w:t>
+        <w:t xml:space="preserve"> Liem TA</w:t>
       </w:r>
     </w:p>
     <w:p>
@@ -350,24 +334,13 @@
         <w:t xml:space="preserve">limat) </w:t>
       </w:r>
       <w:r>
-        <w:t xml:space="preserve">permettrait d’éviter des conséquences </w:t>
-      </w:r>
-      <w:proofErr w:type="gramStart"/>
-      <w:r>
-        <w:t>désastreuses</w:t>
+        <w:t>permettrait d’éviter des conséquences désastreuses</w:t>
       </w:r>
       <w:r>
         <w:rPr>
           <w:vertAlign w:val="superscript"/>
         </w:rPr>
-        <w:t>(</w:t>
-      </w:r>
-      <w:proofErr w:type="gramEnd"/>
-      <w:r>
-        <w:rPr>
-          <w:vertAlign w:val="superscript"/>
-        </w:rPr>
-        <w:t>1)</w:t>
+        <w:t>(1)</w:t>
       </w:r>
       <w:r>
         <w:t>.</w:t>
@@ -385,15 +358,7 @@
         <w:t xml:space="preserve">avec </w:t>
       </w:r>
       <w:r>
-        <w:t xml:space="preserve">le </w:t>
-      </w:r>
-      <w:proofErr w:type="spellStart"/>
-      <w:r>
-        <w:t>Jupyter</w:t>
-      </w:r>
-      <w:proofErr w:type="spellEnd"/>
-      <w:r>
-        <w:t xml:space="preserve"> Notebook, un environnement permettant d’utiliser plusieurs librairies</w:t>
+        <w:t>le Jupyter Notebook, un environnement permettant d’utiliser plusieurs librairies</w:t>
       </w:r>
       <w:r>
         <w:t xml:space="preserve"> qui sont indispensables pour notre programme</w:t>
@@ -464,15 +429,7 @@
         <w:jc w:val="both"/>
       </w:pPr>
       <w:r>
-        <w:t xml:space="preserve">Le réchauffement climatique est de nos jours un sujet très important </w:t>
-      </w:r>
-      <w:proofErr w:type="gramStart"/>
-      <w:r>
-        <w:t>de par</w:t>
-      </w:r>
-      <w:proofErr w:type="gramEnd"/>
-      <w:r>
-        <w:t xml:space="preserve"> son actualité omniprésente et du fait qu’il nous concerne tous. </w:t>
+        <w:t xml:space="preserve">Le réchauffement climatique est de nos jours un sujet très important de par son actualité omniprésente et du fait qu’il nous concerne tous. </w:t>
       </w:r>
       <w:r>
         <w:t xml:space="preserve">Mais lorsqu’un groupe de scientifiques </w:t>
@@ -516,27 +473,24 @@
         <w:jc w:val="both"/>
       </w:pPr>
       <w:r>
-        <w:t>Il est cependant important de noter qu’un modèle simplifie la réalité pour la rendre plus facile à étudier. Ainsi, tout modèle présente des limites. Dans notre cas, seuls 4 paramètres sont pris en compte. D’autres facteurs jouent aussi un rôle, comme le précise le GIEC (Groupe d’experts Intergouvernemental sur l’Evolution du Climat). De plus, les prévisions ne sont pas forcément les plus fiables. En effet, l’activité humaine et son impact sur l’environnement ne sont pas pris en compte, c’est une activité instable et imprévisible. De plus, à cause de l’interdépendance des paramètres, les incertitudes peuvent s’accumuler. Dans l’équation de Kaya, étant donné qu’on multiplie chaque rapport par un coefficient différent, les valeurs ne se simplifient pas comme dans une multiplication, ce qui diminue la dépendance mutuelle des paramètres.</w:t>
-      </w:r>
-    </w:p>
-    <w:p>
-      <w:pPr>
-        <w:jc w:val="both"/>
-      </w:pPr>
-      <w:r>
-        <w:t xml:space="preserve">L’équipe de développement se compose de Catherine YONG, Thanh </w:t>
-      </w:r>
-      <w:proofErr w:type="spellStart"/>
-      <w:r>
-        <w:t>Liem</w:t>
-      </w:r>
-      <w:proofErr w:type="spellEnd"/>
-      <w:r>
-        <w:t xml:space="preserve"> TA, Cyrielle CLASTRES, Tahar AMAIRI. Chaque membre du groupe s’est donc occupé de la modélisation d’un des paramètres. Dans un premier temps, nous allons vous présenter les notions fondamentales </w:t>
+        <w:t xml:space="preserve">Il est cependant important de noter qu’un modèle simplifie la réalité pour la rendre plus facile à étudier. Ainsi, tout modèle présente des limites. Dans notre cas, seuls 4 paramètres sont pris en compte. D’autres facteurs jouent aussi un rôle, comme le précise le GIEC (Groupe d’experts Intergouvernemental sur l’Evolution du Climat). De plus, les prévisions ne sont pas forcément les plus fiables. En effet, l’activité humaine et son impact sur l’environnement ne sont pas pris en compte, c’est une activité instable et imprévisible. De plus, à cause de l’interdépendance des paramètres, les incertitudes peuvent s’accumuler. </w:t>
+      </w:r>
+    </w:p>
+    <w:p>
+      <w:pPr>
+        <w:jc w:val="both"/>
+      </w:pPr>
+      <w:r>
+        <w:t xml:space="preserve">L’équipe de développement se compose de Catherine YONG, Thanh Liem TA, Cyrielle CLASTRES, Tahar AMAIRI. Chaque membre du groupe s’est donc occupé de la modélisation d’un des paramètres. Dans un premier temps, nous allons vous présenter les notions fondamentales </w:t>
       </w:r>
       <w:r>
         <w:t xml:space="preserve">sur lesquelles reposent notre travail puis dans un second temps les contributions en termes de modélisation et finalement nous dresserons un bilan général sur cette UE et notre travail. </w:t>
       </w:r>
+    </w:p>
+    <w:p>
+      <w:pPr>
+        <w:jc w:val="both"/>
+      </w:pPr>
     </w:p>
     <w:p>
       <w:pPr>
@@ -577,24 +531,13 @@
         <w:jc w:val="both"/>
       </w:pPr>
       <w:r>
-        <w:t xml:space="preserve">Notre travail se repose sur l’équation de </w:t>
-      </w:r>
-      <w:proofErr w:type="gramStart"/>
-      <w:r>
-        <w:t>KAYA</w:t>
+        <w:t>Notre travail se repose sur l’équation de KAYA</w:t>
       </w:r>
       <w:r>
         <w:rPr>
           <w:vertAlign w:val="superscript"/>
         </w:rPr>
-        <w:t>(</w:t>
-      </w:r>
-      <w:proofErr w:type="gramEnd"/>
-      <w:r>
-        <w:rPr>
-          <w:vertAlign w:val="superscript"/>
-        </w:rPr>
-        <w:t>2)</w:t>
+        <w:t>(2)</w:t>
       </w:r>
       <w:r>
         <w:t xml:space="preserve">. Celle-ci n’est qu’une simple égalité mathématique : </w:t>
@@ -850,7 +793,7 @@
           <m:fPr>
             <m:ctrlPr>
               <w:rPr>
-                <w:rFonts w:ascii="Cambria Math" w:eastAsiaTheme="minorEastAsia" w:hAnsi="Cambria Math" w:cstheme="minorHAnsi"/>
+                <w:rFonts w:ascii="Cambria Math" w:hAnsi="Cambria Math" w:cstheme="minorHAnsi"/>
                 <w:i/>
                 <w:iCs/>
                 <w:color w:val="000000" w:themeColor="text1"/>
@@ -861,7 +804,7 @@
           <m:num>
             <m:r>
               <w:rPr>
-                <w:rFonts w:ascii="Cambria Math" w:eastAsiaTheme="minorEastAsia" w:hAnsi="Cambria Math" w:cstheme="minorHAnsi"/>
+                <w:rFonts w:ascii="Cambria Math" w:hAnsi="Cambria Math" w:cstheme="minorHAnsi"/>
                 <w:color w:val="000000" w:themeColor="text1"/>
                 <w:kern w:val="24"/>
               </w:rPr>
@@ -871,7 +814,7 @@
           <m:den>
             <m:r>
               <w:rPr>
-                <w:rFonts w:ascii="Cambria Math" w:eastAsiaTheme="minorEastAsia" w:hAnsi="Cambria Math" w:cstheme="minorHAnsi"/>
+                <w:rFonts w:ascii="Cambria Math" w:hAnsi="Cambria Math" w:cstheme="minorHAnsi"/>
                 <w:color w:val="000000" w:themeColor="text1"/>
                 <w:kern w:val="24"/>
               </w:rPr>
@@ -882,7 +825,7 @@
       </m:oMath>
       <w:r>
         <w:rPr>
-          <w:rFonts w:eastAsiaTheme="minorEastAsia" w:cstheme="minorHAnsi"/>
+          <w:rFonts w:cstheme="minorHAnsi"/>
           <w:color w:val="000000" w:themeColor="text1"/>
           <w:kern w:val="24"/>
         </w:rPr>
@@ -944,7 +887,7 @@
       </m:oMath>
       <w:r>
         <w:rPr>
-          <w:rFonts w:eastAsiaTheme="minorEastAsia" w:cstheme="minorHAnsi"/>
+          <w:rFonts w:cstheme="minorHAnsi"/>
           <w:color w:val="000000" w:themeColor="text1"/>
           <w:kern w:val="24"/>
         </w:rPr>
@@ -952,7 +895,7 @@
       </w:r>
       <w:r>
         <w:rPr>
-          <w:rFonts w:eastAsiaTheme="minorEastAsia" w:cstheme="minorHAnsi"/>
+          <w:rFonts w:cstheme="minorHAnsi"/>
           <w:color w:val="000000" w:themeColor="text1"/>
           <w:kern w:val="24"/>
         </w:rPr>
@@ -960,7 +903,7 @@
       </w:r>
       <w:r>
         <w:rPr>
-          <w:rFonts w:eastAsiaTheme="minorEastAsia" w:cstheme="minorHAnsi"/>
+          <w:rFonts w:cstheme="minorHAnsi"/>
           <w:color w:val="000000" w:themeColor="text1"/>
           <w:kern w:val="24"/>
         </w:rPr>
@@ -1124,85 +1067,57 @@
         <w:t xml:space="preserve">Pour pourvoir modéliser ce paramètre, nous allons </w:t>
       </w:r>
       <w:r>
-        <w:t xml:space="preserve">nous baser sur le cycle du </w:t>
-      </w:r>
-      <w:proofErr w:type="gramStart"/>
-      <w:r>
-        <w:t>carbone</w:t>
+        <w:t>nous baser sur le cycle du carbone</w:t>
       </w:r>
       <w:r>
         <w:rPr>
           <w:vertAlign w:val="superscript"/>
         </w:rPr>
-        <w:t>(</w:t>
-      </w:r>
-      <w:proofErr w:type="gramEnd"/>
+        <w:t>(3)</w:t>
+      </w:r>
+      <w:r>
+        <w:t xml:space="preserve"> et le simplifier. En effet, pour connaitre la quantité de CO2 allant dans l’atmosphère</w:t>
+      </w:r>
+      <w:r>
+        <w:t xml:space="preserve"> sur une année</w:t>
+      </w:r>
+      <w:r>
+        <w:t xml:space="preserve">, il suffit de calculer les rejets anthropiques durant une année et de soustraire à cette valeur ce que la nature peut absorber. On néglige donc tout autre émission tel que ceux des volcans ou bien les échanges entre les différentes couches de l’atmosphère. </w:t>
+      </w:r>
+    </w:p>
+    <w:p>
+      <w:pPr>
+        <w:ind w:firstLine="708"/>
+        <w:jc w:val="both"/>
+        <w:rPr>
+          <w:b/>
+        </w:rPr>
+      </w:pPr>
+      <w:r>
+        <w:rPr>
+          <w:b/>
+        </w:rPr>
+        <w:t xml:space="preserve">III.B. </w:t>
+      </w:r>
+      <w:r>
+        <w:rPr>
+          <w:b/>
+        </w:rPr>
+        <w:t>TEP (Thanh)</w:t>
+      </w:r>
+    </w:p>
+    <w:p>
+      <w:pPr>
+        <w:jc w:val="both"/>
+      </w:pPr>
+      <w:r>
+        <w:t>Pour pouvoir modéliser le TEP, il faut connaître les consommations d’énergie par région</w:t>
+      </w:r>
       <w:r>
         <w:rPr>
           <w:vertAlign w:val="superscript"/>
         </w:rPr>
-        <w:t>3)</w:t>
-      </w:r>
-      <w:r>
-        <w:t xml:space="preserve"> et le simplifier. En effet, pour connaitre la quantité de CO2 allant dans l’atmosphère</w:t>
-      </w:r>
-      <w:r>
-        <w:t xml:space="preserve"> sur une année</w:t>
-      </w:r>
-      <w:r>
-        <w:t xml:space="preserve">, il suffit de calculer les rejets anthropiques durant une année et de soustraire à cette valeur ce que la nature peut absorber. On néglige donc tout autre émission tel que ceux des volcans ou bien les échanges entre les différentes couches de l’atmosphère. </w:t>
-      </w:r>
-    </w:p>
-    <w:p>
-      <w:pPr>
-        <w:ind w:firstLine="708"/>
-        <w:jc w:val="both"/>
-        <w:rPr>
-          <w:b/>
-        </w:rPr>
-      </w:pPr>
-      <w:r>
-        <w:rPr>
-          <w:b/>
-        </w:rPr>
-        <w:t xml:space="preserve">III.B. </w:t>
-      </w:r>
-      <w:r>
-        <w:rPr>
-          <w:b/>
-        </w:rPr>
-        <w:t>TEP (Thanh)</w:t>
-      </w:r>
-    </w:p>
-    <w:p>
-      <w:pPr>
-        <w:jc w:val="both"/>
-      </w:pPr>
-      <w:r>
-        <w:t xml:space="preserve">Pour pouvoir modéliser le TEP, il faut connaître les consommations d’énergie par </w:t>
-      </w:r>
-      <w:proofErr w:type="gramStart"/>
-      <w:r>
-        <w:t>région</w:t>
-      </w:r>
-      <w:r>
-        <w:rPr>
-          <w:vertAlign w:val="superscript"/>
-        </w:rPr>
-        <w:t>(</w:t>
-      </w:r>
-      <w:proofErr w:type="gramEnd"/>
-      <w:r>
-        <w:rPr>
-          <w:vertAlign w:val="superscript"/>
-        </w:rPr>
-        <w:t>4</w:t>
-      </w:r>
-      <w:r>
-        <w:rPr>
-          <w:vertAlign w:val="superscript"/>
-        </w:rPr>
-        <w:t>)</w:t>
+        <w:t>(4)</w:t>
       </w:r>
       <w:r>
         <w:t>, ainsi que les consommations d’énergie par personne par région</w:t>
@@ -1280,44 +1195,22 @@
         <w:jc w:val="both"/>
       </w:pPr>
       <w:r>
-        <w:t xml:space="preserve">Afin de modéliser la population, plusieurs modèles existent, mais l’évolution </w:t>
-      </w:r>
-      <w:proofErr w:type="gramStart"/>
-      <w:r>
-        <w:t>l’exponentielle</w:t>
+        <w:t>Afin de modéliser la population, plusieurs modèles existent, mais l’évolution l’exponentielle</w:t>
       </w:r>
       <w:r>
         <w:rPr>
           <w:vertAlign w:val="superscript"/>
         </w:rPr>
-        <w:t>(</w:t>
-      </w:r>
-      <w:proofErr w:type="gramEnd"/>
+        <w:t>(20)</w:t>
+      </w:r>
+      <w:r>
+        <w:t xml:space="preserve"> est la plus réaliste. Pour pouvoir l’utiliser, il faut aussi savoir calculer le solde naturel</w:t>
+      </w:r>
       <w:r>
         <w:rPr>
           <w:vertAlign w:val="superscript"/>
         </w:rPr>
-        <w:t>20)</w:t>
-      </w:r>
-      <w:r>
-        <w:t xml:space="preserve"> est la plus réaliste. Pour pouvoir l’utiliser, il faut aussi savoir calculer le solde </w:t>
-      </w:r>
-      <w:proofErr w:type="gramStart"/>
-      <w:r>
-        <w:t>naturel</w:t>
-      </w:r>
-      <w:r>
-        <w:rPr>
-          <w:vertAlign w:val="superscript"/>
-        </w:rPr>
-        <w:t>(</w:t>
-      </w:r>
-      <w:proofErr w:type="gramEnd"/>
-      <w:r>
-        <w:rPr>
-          <w:vertAlign w:val="superscript"/>
-        </w:rPr>
-        <w:t>21)</w:t>
+        <w:t>(21)</w:t>
       </w:r>
       <w:r>
         <w:t>, défini grâce au taux de natalité</w:t>
@@ -1421,129 +1314,80 @@
         <w:t>nous</w:t>
       </w:r>
       <w:r>
-        <w:t xml:space="preserve"> basant sur cette </w:t>
-      </w:r>
-      <w:proofErr w:type="gramStart"/>
-      <w:r>
-        <w:t>activité</w:t>
+        <w:t xml:space="preserve"> basant sur cette activité</w:t>
       </w:r>
       <w:r>
         <w:rPr>
           <w:vertAlign w:val="superscript"/>
         </w:rPr>
-        <w:t>(</w:t>
-      </w:r>
-      <w:proofErr w:type="gramEnd"/>
+        <w:t>(3)</w:t>
+      </w:r>
       <w:r>
         <w:rPr>
           <w:vertAlign w:val="superscript"/>
         </w:rPr>
-        <w:t>3)</w:t>
+        <w:t xml:space="preserve"> </w:t>
+      </w:r>
+      <w:r>
+        <w:t xml:space="preserve">qui permet d’avoir une première approche du cycle du carbone, on arrive à trouver une équation simple permettant de modéliser l’évolution du CO2 chaque année : </w:t>
+      </w:r>
+    </w:p>
+    <w:p>
+      <w:pPr>
+        <w:jc w:val="both"/>
+        <w:rPr>
+          <w:vertAlign w:val="subscript"/>
+        </w:rPr>
+      </w:pPr>
+      <w:r>
+        <w:t>CO2 émis pour année</w:t>
+      </w:r>
+      <w:r>
+        <w:rPr>
+          <w:vertAlign w:val="subscript"/>
+        </w:rPr>
+        <w:t xml:space="preserve">n </w:t>
+      </w:r>
+      <w:r>
+        <w:t>= CO2 anthropiques à l’année</w:t>
+      </w:r>
+      <w:r>
+        <w:rPr>
+          <w:vertAlign w:val="subscript"/>
+        </w:rPr>
+        <w:t>n</w:t>
+      </w:r>
+      <w:r>
+        <w:t xml:space="preserve"> – CO2 absorbés par la nature à l’année</w:t>
+      </w:r>
+      <w:r>
+        <w:rPr>
+          <w:vertAlign w:val="subscript"/>
+        </w:rPr>
+        <w:t xml:space="preserve">n </w:t>
+      </w:r>
+    </w:p>
+    <w:p>
+      <w:pPr>
+        <w:jc w:val="both"/>
+      </w:pPr>
+      <w:r>
+        <w:t xml:space="preserve">Afin de pouvoir utiliser cette équation, il nous fallait une base de </w:t>
+      </w:r>
+      <w:r>
+        <w:t>données</w:t>
+      </w:r>
+      <w:r>
+        <w:t xml:space="preserve"> listant sur plusieurs années des valeurs pour chacun de ces paramètres</w:t>
+      </w:r>
+      <w:r>
+        <w:t>. Le Global Carbon Project fournit chaque année un registre très riches contenant ce qu’il nous faut pour continuer notre modélisation</w:t>
       </w:r>
       <w:r>
         <w:rPr>
           <w:vertAlign w:val="superscript"/>
         </w:rPr>
-        <w:t xml:space="preserve"> </w:t>
-      </w:r>
-      <w:r>
-        <w:t xml:space="preserve">qui permet d’avoir une première approche du cycle du carbone, on arrive à trouver une équation simple permettant de modéliser l’évolution du CO2 chaque année : </w:t>
-      </w:r>
-    </w:p>
-    <w:p>
-      <w:pPr>
-        <w:jc w:val="both"/>
-        <w:rPr>
-          <w:vertAlign w:val="subscript"/>
-        </w:rPr>
-      </w:pPr>
-      <w:r>
-        <w:t xml:space="preserve">CO2 émis pour </w:t>
-      </w:r>
-      <w:proofErr w:type="spellStart"/>
-      <w:r>
-        <w:t>année</w:t>
-      </w:r>
-      <w:r>
-        <w:rPr>
-          <w:vertAlign w:val="subscript"/>
-        </w:rPr>
-        <w:t>n</w:t>
-      </w:r>
-      <w:proofErr w:type="spellEnd"/>
-      <w:r>
-        <w:rPr>
-          <w:vertAlign w:val="subscript"/>
-        </w:rPr>
-        <w:t xml:space="preserve"> </w:t>
-      </w:r>
-      <w:r>
-        <w:t>= CO2 anthropiques à l’</w:t>
-      </w:r>
-      <w:proofErr w:type="spellStart"/>
-      <w:r>
-        <w:t>année</w:t>
-      </w:r>
-      <w:r>
-        <w:rPr>
-          <w:vertAlign w:val="subscript"/>
-        </w:rPr>
-        <w:t>n</w:t>
-      </w:r>
-      <w:proofErr w:type="spellEnd"/>
-      <w:r>
-        <w:t xml:space="preserve"> – CO2 absorbés par la nature à l’</w:t>
-      </w:r>
-      <w:proofErr w:type="spellStart"/>
-      <w:r>
-        <w:t>année</w:t>
-      </w:r>
-      <w:r>
-        <w:rPr>
-          <w:vertAlign w:val="subscript"/>
-        </w:rPr>
-        <w:t>n</w:t>
-      </w:r>
-      <w:proofErr w:type="spellEnd"/>
-      <w:r>
-        <w:rPr>
-          <w:vertAlign w:val="subscript"/>
-        </w:rPr>
-        <w:t xml:space="preserve"> </w:t>
-      </w:r>
-    </w:p>
-    <w:p>
-      <w:pPr>
-        <w:jc w:val="both"/>
-      </w:pPr>
-      <w:r>
-        <w:t xml:space="preserve">Afin de pouvoir utiliser cette équation, il nous fallait une base de </w:t>
-      </w:r>
-      <w:r>
-        <w:t>données</w:t>
-      </w:r>
-      <w:r>
-        <w:t xml:space="preserve"> listant sur plusieurs années des valeurs pour chacun de ces paramètres</w:t>
-      </w:r>
-      <w:r>
-        <w:t xml:space="preserve">. Le Global Carbon Project fournit chaque année un registre très riches contenant ce qu’il nous faut pour continuer notre </w:t>
-      </w:r>
-      <w:proofErr w:type="gramStart"/>
-      <w:r>
-        <w:t>modélisation</w:t>
-      </w:r>
-      <w:r>
-        <w:rPr>
-          <w:vertAlign w:val="superscript"/>
-        </w:rPr>
-        <w:t>(</w:t>
-      </w:r>
-      <w:proofErr w:type="gramEnd"/>
-      <w:r>
-        <w:rPr>
-          <w:vertAlign w:val="superscript"/>
-        </w:rPr>
-        <w:t>4)</w:t>
+        <w:t>(4)</w:t>
       </w:r>
       <w:r>
         <w:t xml:space="preserve">. Après avoir utilisé la librairie pandas pour pouvoir manipuler ces données sous Python, nous voilà avec 5 listes de valeurs prêtent à être utiliser :  </w:t>
@@ -1562,132 +1406,6 @@
             <wp:extent cx="5760720" cy="742950"/>
             <wp:effectExtent l="0" t="0" r="0" b="0"/>
             <wp:docPr id="1" name="Image 1"/>
-            <wp:cNvGraphicFramePr>
-              <a:graphicFrameLocks xmlns:a="http://schemas.openxmlformats.org/drawingml/2006/main" noChangeAspect="1"/>
-            </wp:cNvGraphicFramePr>
-            <a:graphic xmlns:a="http://schemas.openxmlformats.org/drawingml/2006/main">
-              <a:graphicData uri="http://schemas.openxmlformats.org/drawingml/2006/picture">
-                <pic:pic xmlns:pic="http://schemas.openxmlformats.org/drawingml/2006/picture">
-                  <pic:nvPicPr>
-                    <pic:cNvPr id="1" name=""/>
-                    <pic:cNvPicPr/>
-                  </pic:nvPicPr>
-                  <pic:blipFill>
-                    <a:blip r:embed="rId6"/>
-                    <a:stretch>
-                      <a:fillRect/>
-                    </a:stretch>
-                  </pic:blipFill>
-                  <pic:spPr>
-                    <a:xfrm>
-                      <a:off x="0" y="0"/>
-                      <a:ext cx="5763535" cy="743313"/>
-                    </a:xfrm>
-                    <a:prstGeom prst="rect">
-                      <a:avLst/>
-                    </a:prstGeom>
-                  </pic:spPr>
-                </pic:pic>
-              </a:graphicData>
-            </a:graphic>
-          </wp:inline>
-        </w:drawing>
-      </w:r>
-    </w:p>
-    <w:p>
-      <w:pPr>
-        <w:jc w:val="both"/>
-      </w:pPr>
-      <w:r>
-        <w:t xml:space="preserve">Avec : </w:t>
-      </w:r>
-    </w:p>
-    <w:p>
-      <w:pPr>
-        <w:pStyle w:val="Paragraphedeliste"/>
-        <w:numPr>
-          <w:ilvl w:val="0"/>
-          <w:numId w:val="3"/>
-        </w:numPr>
-        <w:jc w:val="both"/>
-      </w:pPr>
-      <w:proofErr w:type="spellStart"/>
-      <w:proofErr w:type="gramStart"/>
-      <w:r>
-        <w:t>emissions</w:t>
-      </w:r>
-      <w:proofErr w:type="spellEnd"/>
-      <w:proofErr w:type="gramEnd"/>
-      <w:r>
-        <w:t xml:space="preserve"> et </w:t>
-      </w:r>
-      <w:proofErr w:type="spellStart"/>
-      <w:r>
-        <w:t>land_use</w:t>
-      </w:r>
-      <w:proofErr w:type="spellEnd"/>
-      <w:r>
-        <w:t xml:space="preserve"> représentant les émissions de CO2 anthropiques, </w:t>
-      </w:r>
-    </w:p>
-    <w:p>
-      <w:pPr>
-        <w:pStyle w:val="Paragraphedeliste"/>
-        <w:numPr>
-          <w:ilvl w:val="0"/>
-          <w:numId w:val="3"/>
-        </w:numPr>
-        <w:jc w:val="both"/>
-      </w:pPr>
-      <w:proofErr w:type="spellStart"/>
-      <w:proofErr w:type="gramStart"/>
-      <w:r>
-        <w:t>ocean</w:t>
-      </w:r>
-      <w:proofErr w:type="gramEnd"/>
-      <w:r>
-        <w:t>_sink</w:t>
-      </w:r>
-      <w:proofErr w:type="spellEnd"/>
-      <w:r>
-        <w:t xml:space="preserve"> et </w:t>
-      </w:r>
-      <w:proofErr w:type="spellStart"/>
-      <w:r>
-        <w:t>land_sink</w:t>
-      </w:r>
-      <w:proofErr w:type="spellEnd"/>
-      <w:r>
-        <w:t xml:space="preserve">  représentant l’absorption du CO2 par la nature. </w:t>
-      </w:r>
-    </w:p>
-    <w:p>
-      <w:pPr>
-        <w:jc w:val="both"/>
-      </w:pPr>
-      <w:r>
-        <w:t xml:space="preserve">Voici ce qu’on obtient après l’utilisation de l’équation avec </w:t>
-      </w:r>
-      <w:r>
-        <w:t>notre programme</w:t>
-      </w:r>
-      <w:r>
-        <w:t xml:space="preserve"> : </w:t>
-      </w:r>
-    </w:p>
-    <w:p>
-      <w:pPr>
-        <w:jc w:val="both"/>
-      </w:pPr>
-      <w:r>
-        <w:rPr>
-          <w:noProof/>
-        </w:rPr>
-        <w:drawing>
-          <wp:inline distT="0" distB="0" distL="0" distR="0" wp14:anchorId="6252F058" wp14:editId="22DB5A2E">
-            <wp:extent cx="2921000" cy="1954599"/>
-            <wp:effectExtent l="0" t="0" r="0" b="0"/>
-            <wp:docPr id="2" name="Image 2"/>
             <wp:cNvGraphicFramePr>
               <a:graphicFrameLocks xmlns:a="http://schemas.openxmlformats.org/drawingml/2006/main" noChangeAspect="1"/>
             </wp:cNvGraphicFramePr>
@@ -1707,7 +1425,7 @@
                   <pic:spPr>
                     <a:xfrm>
                       <a:off x="0" y="0"/>
-                      <a:ext cx="2988371" cy="1999681"/>
+                      <a:ext cx="5763535" cy="743313"/>
                     </a:xfrm>
                     <a:prstGeom prst="rect">
                       <a:avLst/>
@@ -1725,56 +1443,124 @@
         <w:jc w:val="both"/>
       </w:pPr>
       <w:r>
+        <w:t xml:space="preserve">Avec : </w:t>
+      </w:r>
+    </w:p>
+    <w:p>
+      <w:pPr>
+        <w:pStyle w:val="Paragraphedeliste"/>
+        <w:numPr>
+          <w:ilvl w:val="0"/>
+          <w:numId w:val="3"/>
+        </w:numPr>
+        <w:jc w:val="both"/>
+      </w:pPr>
+      <w:r>
+        <w:t>emissions et land_use</w:t>
+      </w:r>
+      <w:r>
+        <w:t xml:space="preserve"> représentant les émissions de CO2 anthropiques, </w:t>
+      </w:r>
+    </w:p>
+    <w:p>
+      <w:pPr>
+        <w:pStyle w:val="Paragraphedeliste"/>
+        <w:numPr>
+          <w:ilvl w:val="0"/>
+          <w:numId w:val="3"/>
+        </w:numPr>
+        <w:jc w:val="both"/>
+      </w:pPr>
+      <w:r>
+        <w:t xml:space="preserve">ocean_sink et land_sink  représentant l’absorption du CO2 par la nature. </w:t>
+      </w:r>
+    </w:p>
+    <w:p>
+      <w:pPr>
+        <w:jc w:val="both"/>
+      </w:pPr>
+      <w:r>
         <w:t xml:space="preserve">Après cette première approche, nous pouvons maintenant essayer de prédire les émissions de CO2 dans les années à venir, grâce à un autre outil de Python : la courbe de tendance. Pour cela nous allons utiliser un modèle de régression linéaire pour chacun de nos paramètres. </w:t>
       </w:r>
       <w:r>
-        <w:t xml:space="preserve">Néanmoins certains </w:t>
-      </w:r>
-      <w:r>
+        <w:t>Néanmoins certains paramètres tels que le land_use ou bien le la</w:t>
+      </w:r>
+      <w:bookmarkStart w:id="2" w:name="_GoBack"/>
+      <w:bookmarkEnd w:id="2"/>
+      <w:r>
+        <w:t xml:space="preserve">nd_sink sont difficilement prédictible par cette approche du fait qu’ils sont très aléatoires, mais nous verrons que malgré cela </w:t>
+      </w:r>
+      <w:r>
+        <w:t xml:space="preserve">nous obtenons </w:t>
+      </w:r>
+      <w:r>
+        <w:t xml:space="preserve">des résultats très proches des prévisions. </w:t>
+      </w:r>
+    </w:p>
+    <w:p>
+      <w:pPr>
+        <w:jc w:val="both"/>
+      </w:pPr>
+      <w:r>
+        <w:t xml:space="preserve">Après la linéarisation des paramètres, voici ce qu’on obtient : </w:t>
+      </w:r>
+    </w:p>
+    <w:p>
+      <w:pPr>
+        <w:jc w:val="both"/>
+      </w:pPr>
+      <w:r>
+        <w:rPr>
+          <w:noProof/>
+        </w:rPr>
+        <w:drawing>
+          <wp:inline distT="0" distB="0" distL="0" distR="0" wp14:anchorId="1D2B1916" wp14:editId="196E330B">
+            <wp:extent cx="2051076" cy="1381125"/>
+            <wp:effectExtent l="0" t="0" r="0" b="0"/>
+            <wp:docPr id="4" name="Image 4"/>
+            <wp:cNvGraphicFramePr>
+              <a:graphicFrameLocks xmlns:a="http://schemas.openxmlformats.org/drawingml/2006/main" noChangeAspect="1"/>
+            </wp:cNvGraphicFramePr>
+            <a:graphic xmlns:a="http://schemas.openxmlformats.org/drawingml/2006/main">
+              <a:graphicData uri="http://schemas.openxmlformats.org/drawingml/2006/picture">
+                <pic:pic xmlns:pic="http://schemas.openxmlformats.org/drawingml/2006/picture">
+                  <pic:nvPicPr>
+                    <pic:cNvPr id="1" name=""/>
+                    <pic:cNvPicPr/>
+                  </pic:nvPicPr>
+                  <pic:blipFill>
+                    <a:blip r:embed="rId8"/>
+                    <a:stretch>
+                      <a:fillRect/>
+                    </a:stretch>
+                  </pic:blipFill>
+                  <pic:spPr>
+                    <a:xfrm>
+                      <a:off x="0" y="0"/>
+                      <a:ext cx="2051076" cy="1381125"/>
+                    </a:xfrm>
+                    <a:prstGeom prst="rect">
+                      <a:avLst/>
+                    </a:prstGeom>
+                  </pic:spPr>
+                </pic:pic>
+              </a:graphicData>
+            </a:graphic>
+          </wp:inline>
+        </w:drawing>
+      </w:r>
+    </w:p>
+    <w:p>
+      <w:pPr>
+        <w:jc w:val="both"/>
+      </w:pPr>
+      <w:r>
+        <w:rPr>
+          <w:noProof/>
+        </w:rPr>
         <w:lastRenderedPageBreak/>
-        <w:t xml:space="preserve">paramètres tels que le </w:t>
-      </w:r>
-      <w:proofErr w:type="spellStart"/>
-      <w:r>
-        <w:t>land_use</w:t>
-      </w:r>
-      <w:proofErr w:type="spellEnd"/>
-      <w:r>
-        <w:t xml:space="preserve"> ou bien le </w:t>
-      </w:r>
-      <w:proofErr w:type="spellStart"/>
-      <w:r>
-        <w:t>land_sink</w:t>
-      </w:r>
-      <w:proofErr w:type="spellEnd"/>
-      <w:r>
-        <w:t xml:space="preserve"> sont difficilement prédictible par cette approche du fait qu’ils sont très aléatoires, mais nous verrons que malgré cela </w:t>
-      </w:r>
-      <w:r>
-        <w:t xml:space="preserve">nous obtenons </w:t>
-      </w:r>
-      <w:r>
-        <w:t xml:space="preserve">des résultats très proches des prévisions. </w:t>
-      </w:r>
-    </w:p>
-    <w:p>
-      <w:pPr>
-        <w:jc w:val="both"/>
-      </w:pPr>
-      <w:r>
-        <w:t xml:space="preserve">Après la linéarisation des paramètres, voici ce qu’on obtient : </w:t>
-      </w:r>
-    </w:p>
-    <w:p>
-      <w:pPr>
-        <w:jc w:val="both"/>
-      </w:pPr>
-      <w:r>
-        <w:rPr>
-          <w:noProof/>
-        </w:rPr>
         <w:drawing>
-          <wp:anchor distT="0" distB="0" distL="114300" distR="114300" simplePos="0" relativeHeight="251655680" behindDoc="0" locked="0" layoutInCell="1" allowOverlap="1">
+          <wp:anchor distT="0" distB="0" distL="114300" distR="114300" simplePos="0" relativeHeight="251655680" behindDoc="0" locked="0" layoutInCell="1" allowOverlap="1" wp14:anchorId="5DC75473" wp14:editId="42FFB8A3">
             <wp:simplePos x="0" y="0"/>
             <wp:positionH relativeFrom="margin">
               <wp:posOffset>3624580</wp:posOffset>
@@ -1799,7 +1585,7 @@
                     </pic:cNvPicPr>
                   </pic:nvPicPr>
                   <pic:blipFill>
-                    <a:blip r:embed="rId8">
+                    <a:blip r:embed="rId9">
                       <a:extLst>
                         <a:ext uri="{28A0092B-C50C-407E-A947-70E740481C1C}">
                           <a14:useLocalDpi xmlns:a14="http://schemas.microsoft.com/office/drawing/2010/main" val="0"/>
@@ -1834,74 +1620,10 @@
         </w:drawing>
       </w:r>
       <w:r>
-        <w:rPr>
-          <w:noProof/>
-        </w:rPr>
-        <w:drawing>
-          <wp:inline distT="0" distB="0" distL="0" distR="0" wp14:anchorId="2767AD47" wp14:editId="7A16DC27">
-            <wp:extent cx="3017672" cy="2032000"/>
-            <wp:effectExtent l="0" t="0" r="0" b="0"/>
-            <wp:docPr id="4" name="Image 4"/>
-            <wp:cNvGraphicFramePr>
-              <a:graphicFrameLocks xmlns:a="http://schemas.openxmlformats.org/drawingml/2006/main" noChangeAspect="1"/>
-            </wp:cNvGraphicFramePr>
-            <a:graphic xmlns:a="http://schemas.openxmlformats.org/drawingml/2006/main">
-              <a:graphicData uri="http://schemas.openxmlformats.org/drawingml/2006/picture">
-                <pic:pic xmlns:pic="http://schemas.openxmlformats.org/drawingml/2006/picture">
-                  <pic:nvPicPr>
-                    <pic:cNvPr id="1" name=""/>
-                    <pic:cNvPicPr/>
-                  </pic:nvPicPr>
-                  <pic:blipFill>
-                    <a:blip r:embed="rId9"/>
-                    <a:stretch>
-                      <a:fillRect/>
-                    </a:stretch>
-                  </pic:blipFill>
-                  <pic:spPr>
-                    <a:xfrm>
-                      <a:off x="0" y="0"/>
-                      <a:ext cx="3058421" cy="2059439"/>
-                    </a:xfrm>
-                    <a:prstGeom prst="rect">
-                      <a:avLst/>
-                    </a:prstGeom>
-                  </pic:spPr>
-                </pic:pic>
-              </a:graphicData>
-            </a:graphic>
-          </wp:inline>
-        </w:drawing>
-      </w:r>
-      <w:r>
         <w:t xml:space="preserve"> </w:t>
       </w:r>
-    </w:p>
-    <w:p>
-      <w:pPr>
-        <w:jc w:val="both"/>
-      </w:pPr>
-      <w:r>
-        <w:t xml:space="preserve">  </w:t>
-      </w:r>
-      <w:r>
-        <w:t xml:space="preserve">Comparons maintenant les prévisions de notre modèle : </w:t>
-      </w:r>
-    </w:p>
-    <w:p>
-      <w:pPr>
-        <w:jc w:val="both"/>
-      </w:pPr>
-    </w:p>
-    <w:p>
-      <w:pPr>
-        <w:jc w:val="both"/>
-        <w:rPr>
-          <w:rFonts w:cstheme="minorHAnsi"/>
-        </w:rPr>
-      </w:pPr>
-      <w:r>
-        <w:t xml:space="preserve">  </w:t>
+      <w:r>
+        <w:t xml:space="preserve">Voyons maintenant si notre modèle est cohérent et s’il suit les autres prévisions. D’après les prévisions du GIEC, en 2030 nous émettrons 40 Mt de CO2(5). Avec notre modèle nous obtenons 45,5 Mt de CO2. En 2017, BP a estimé les émissions de CO2 à 34 Mt(6), or notre modèle estime 39 Mt. Ces estimations ne prennent pas en compte l’absorption de la nature mais uniquement les émissions anthropiques. Prenant en compte l’absorption de la nature : nous savons que la nature absorbe près de la moitié de nos émissions(7). Sachant cela, en 2030 20 Mt de CO2 iront donc dans l’atmosphère si on se base sur les prévisions du GIEC, or notre modèle prédit 21.5 Mt. Pour BP, nous obtenons 17 Mt de CO2 contre 18,5 Mt de CO2 pour notre modèle. On remarque que notre modèle semble être cohérent et suit de près les prévisions déjà faites.  </w:t>
       </w:r>
     </w:p>
     <w:p>
@@ -2271,7 +1993,6 @@
         <w:rPr>
           <w:rFonts w:cstheme="minorHAnsi"/>
         </w:rPr>
-        <w:lastRenderedPageBreak/>
         <w:t xml:space="preserve"> Une année où le taux de croissance de la consommation d’énergie varie (2050 dans l’exemple)</w:t>
       </w:r>
     </w:p>
@@ -2348,6 +2069,7 @@
           <w:szCs w:val="22"/>
           <w:u w:val="single"/>
         </w:rPr>
+        <w:lastRenderedPageBreak/>
         <w:t>2)  Modélisation selon le nombre d’habitant</w:t>
       </w:r>
       <w:r>
@@ -2695,38 +2417,32 @@
         <w:rPr>
           <w:b/>
         </w:rPr>
+        <w:t>IV.D. POP (Catherine)</w:t>
+      </w:r>
+    </w:p>
+    <w:p>
+      <w:pPr>
+        <w:jc w:val="both"/>
+      </w:pPr>
+      <w:r>
+        <w:t>Pour</w:t>
+      </w:r>
+      <w:r>
+        <w:t xml:space="preserve"> modéliser l’évolution de la population, l’évolution exponentielle était le modèle le plus réaliste</w:t>
+      </w:r>
+      <w:r>
+        <w:t>. On la définit de la manière suivante : N(t)=N0*exp(k*t), où N(t) est la population à l’année t, N0 la population de départ et k le solde naturel.</w:t>
+      </w:r>
+      <w:r>
+        <w:t xml:space="preserve"> Il a fallu prendre en compte les populations de 2010 à 2017 afin de pouvoir comparer les résultats du programme final avec les résultats attendus. Cependant, seules les populations de 2017 sont utilisées dans notre programme. </w:t>
+      </w:r>
+    </w:p>
+    <w:p>
+      <w:pPr>
+        <w:jc w:val="both"/>
+      </w:pPr>
+      <w:r>
         <w:lastRenderedPageBreak/>
-        <w:t>IV.D.</w:t>
-      </w:r>
-      <w:r>
-        <w:rPr>
-          <w:b/>
-        </w:rPr>
-        <w:t xml:space="preserve"> POP (Catherine)</w:t>
-      </w:r>
-    </w:p>
-    <w:p>
-      <w:pPr>
-        <w:jc w:val="both"/>
-      </w:pPr>
-      <w:r>
-        <w:t>Pour</w:t>
-      </w:r>
-      <w:r>
-        <w:t xml:space="preserve"> modéliser l’évolution de la population, l’évolution exponentielle était le modèle le plus réaliste</w:t>
-      </w:r>
-      <w:r>
-        <w:t>. On la définit de la manière suivante : N(t)=N0*exp(k*t), où N(t) est la population à l’année t, N0 la population de départ et k le solde naturel.</w:t>
-      </w:r>
-      <w:r>
-        <w:t xml:space="preserve"> Il a fallu prendre en compte les populations de 2010 à 2017 afin de pouvoir comparer les résultats du programme final avec les résultats attendus. Cependant, seules les populations de 2017 sont utilisées dans notre programme. </w:t>
-      </w:r>
-    </w:p>
-    <w:p>
-      <w:pPr>
-        <w:jc w:val="both"/>
-      </w:pPr>
-      <w:r>
         <w:t xml:space="preserve">Pour pouvoir utiliser l’évolution exponentielle, il a fallu définir au préalable le solde naturel, qui </w:t>
       </w:r>
       <w:r>
@@ -3001,41 +2717,15 @@
       <w:pPr>
         <w:jc w:val="both"/>
       </w:pPr>
-    </w:p>
-    <w:p>
-      <w:pPr>
-        <w:jc w:val="both"/>
-      </w:pPr>
-    </w:p>
-    <w:p>
-      <w:pPr>
-        <w:jc w:val="both"/>
-      </w:pPr>
-    </w:p>
-    <w:p>
-      <w:pPr>
-        <w:jc w:val="both"/>
-      </w:pPr>
-    </w:p>
-    <w:p>
-      <w:pPr>
-        <w:jc w:val="both"/>
-      </w:pPr>
-      <w:r>
-        <w:lastRenderedPageBreak/>
+      <w:r>
         <w:t>L</w:t>
       </w:r>
       <w:r>
-        <w:t>a fonction principale (</w:t>
-      </w:r>
-      <w:proofErr w:type="spellStart"/>
-      <w:r>
-        <w:t>evo</w:t>
+        <w:t>a fonction principale (evo</w:t>
       </w:r>
       <w:r>
         <w:t>lution_pop</w:t>
       </w:r>
-      <w:proofErr w:type="spellEnd"/>
       <w:r>
         <w:t>*</w:t>
       </w:r>
@@ -3058,55 +2748,401 @@
         <w:jc w:val="both"/>
       </w:pPr>
       <w:r>
-        <w:pict>
-          <v:shapetype id="_x0000_t32" coordsize="21600,21600" o:spt="32" o:oned="t" path="m,l21600,21600e" filled="f">
-            <v:path arrowok="t" fillok="f" o:connecttype="none"/>
-            <o:lock v:ext="edit" shapetype="t"/>
-          </v:shapetype>
-          <v:shape id="_x0000_s1043" type="#_x0000_t32" style="position:absolute;left:0;text-align:left;margin-left:117.4pt;margin-top:22.9pt;width:50.25pt;height:21.1pt;flip:x;z-index:251659264" o:connectortype="straight">
-            <v:stroke endarrow="block"/>
-          </v:shape>
-        </w:pict>
-      </w:r>
-      <w:r>
-        <w:pict>
-          <v:shape id="_x0000_s1044" type="#_x0000_t32" style="position:absolute;left:0;text-align:left;margin-left:198.75pt;margin-top:65.2pt;width:45pt;height:25.6pt;flip:x;z-index:251660288" o:connectortype="straight">
-            <v:stroke endarrow="block"/>
-          </v:shape>
-        </w:pict>
-      </w:r>
-      <w:r>
-        <w:pict>
-          <v:shape id="_x0000_s1047" type="#_x0000_t32" style="position:absolute;left:0;text-align:left;margin-left:184.9pt;margin-top:22.9pt;width:42pt;height:21.7pt;z-index:251663360" o:connectortype="straight">
-            <v:stroke endarrow="block"/>
-          </v:shape>
-        </w:pict>
-      </w:r>
-      <w:r>
-        <w:pict>
-          <v:shape id="_x0000_s1048" type="#_x0000_t32" style="position:absolute;left:0;text-align:left;margin-left:244.9pt;margin-top:65.2pt;width:54.75pt;height:25.6pt;z-index:251664384" o:connectortype="straight">
-            <v:stroke endarrow="block"/>
-          </v:shape>
-        </w:pict>
-      </w:r>
-      <w:r>
-        <w:pict>
-          <v:shapetype id="_x0000_t202" coordsize="21600,21600" o:spt="202" path="m,l,21600r21600,l21600,xe">
-            <v:stroke joinstyle="miter"/>
-            <v:path gradientshapeok="t" o:connecttype="rect"/>
-          </v:shapetype>
-          <v:shape id="_x0000_s1051" type="#_x0000_t202" style="position:absolute;left:0;text-align:left;margin-left:123.2pt;margin-top:2.3pt;width:107.45pt;height:20.6pt;z-index:251667456;mso-width-relative:margin;mso-height-relative:margin">
-            <v:textbox>
-              <w:txbxContent>
-                <w:p>
-                  <w:r>
-                    <w:t xml:space="preserve">  Situation de départ</w:t>
-                  </w:r>
-                </w:p>
-              </w:txbxContent>
-            </v:textbox>
-          </v:shape>
-        </w:pict>
+        <w:rPr>
+          <w:noProof/>
+        </w:rPr>
+        <mc:AlternateContent>
+          <mc:Choice Requires="wps">
+            <w:drawing>
+              <wp:anchor distT="0" distB="0" distL="114300" distR="114300" simplePos="0" relativeHeight="251659264" behindDoc="0" locked="0" layoutInCell="1" allowOverlap="1">
+                <wp:simplePos x="0" y="0"/>
+                <wp:positionH relativeFrom="column">
+                  <wp:posOffset>1490980</wp:posOffset>
+                </wp:positionH>
+                <wp:positionV relativeFrom="paragraph">
+                  <wp:posOffset>290830</wp:posOffset>
+                </wp:positionV>
+                <wp:extent cx="638175" cy="267970"/>
+                <wp:effectExtent l="38100" t="6350" r="9525" b="59055"/>
+                <wp:wrapNone/>
+                <wp:docPr id="27" name="AutoShape 19"/>
+                <wp:cNvGraphicFramePr>
+                  <a:graphicFrameLocks xmlns:a="http://schemas.openxmlformats.org/drawingml/2006/main"/>
+                </wp:cNvGraphicFramePr>
+                <a:graphic xmlns:a="http://schemas.openxmlformats.org/drawingml/2006/main">
+                  <a:graphicData uri="http://schemas.microsoft.com/office/word/2010/wordprocessingShape">
+                    <wps:wsp>
+                      <wps:cNvCnPr>
+                        <a:cxnSpLocks noChangeShapeType="1"/>
+                      </wps:cNvCnPr>
+                      <wps:spPr bwMode="auto">
+                        <a:xfrm flipH="1">
+                          <a:off x="0" y="0"/>
+                          <a:ext cx="638175" cy="267970"/>
+                        </a:xfrm>
+                        <a:prstGeom prst="straightConnector1">
+                          <a:avLst/>
+                        </a:prstGeom>
+                        <a:noFill/>
+                        <a:ln w="9525">
+                          <a:solidFill>
+                            <a:srgbClr val="000000"/>
+                          </a:solidFill>
+                          <a:round/>
+                          <a:headEnd/>
+                          <a:tailEnd type="triangle" w="med" len="med"/>
+                        </a:ln>
+                        <a:extLst>
+                          <a:ext uri="{909E8E84-426E-40DD-AFC4-6F175D3DCCD1}">
+                            <a14:hiddenFill xmlns:a14="http://schemas.microsoft.com/office/drawing/2010/main">
+                              <a:noFill/>
+                            </a14:hiddenFill>
+                          </a:ext>
+                        </a:extLst>
+                      </wps:spPr>
+                      <wps:bodyPr/>
+                    </wps:wsp>
+                  </a:graphicData>
+                </a:graphic>
+                <wp14:sizeRelH relativeFrom="page">
+                  <wp14:pctWidth>0</wp14:pctWidth>
+                </wp14:sizeRelH>
+                <wp14:sizeRelV relativeFrom="page">
+                  <wp14:pctHeight>0</wp14:pctHeight>
+                </wp14:sizeRelV>
+              </wp:anchor>
+            </w:drawing>
+          </mc:Choice>
+          <mc:Fallback>
+            <w:pict>
+              <v:shapetype id="_x0000_t32" coordsize="21600,21600" o:spt="32" o:oned="t" path="m,l21600,21600e" filled="f">
+                <v:path arrowok="t" fillok="f" o:connecttype="none"/>
+                <o:lock v:ext="edit" shapetype="t"/>
+              </v:shapetype>
+              <v:shape id="AutoShape 19" o:spid="_x0000_s1026" type="#_x0000_t32" style="position:absolute;margin-left:117.4pt;margin-top:22.9pt;width:50.25pt;height:21.1pt;flip:x;z-index:251659264;visibility:visible;mso-wrap-style:square;mso-width-percent:0;mso-height-percent:0;mso-wrap-distance-left:9pt;mso-wrap-distance-top:0;mso-wrap-distance-right:9pt;mso-wrap-distance-bottom:0;mso-position-horizontal:absolute;mso-position-horizontal-relative:text;mso-position-vertical:absolute;mso-position-vertical-relative:text;mso-width-percent:0;mso-height-percent:0;mso-width-relative:page;mso-height-relative:page" o:gfxdata="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">
+                <v:stroke endarrow="block"/>
+              </v:shape>
+            </w:pict>
+          </mc:Fallback>
+        </mc:AlternateContent>
+      </w:r>
+      <w:r>
+        <w:rPr>
+          <w:noProof/>
+        </w:rPr>
+        <mc:AlternateContent>
+          <mc:Choice Requires="wps">
+            <w:drawing>
+              <wp:anchor distT="0" distB="0" distL="114300" distR="114300" simplePos="0" relativeHeight="251660288" behindDoc="0" locked="0" layoutInCell="1" allowOverlap="1">
+                <wp:simplePos x="0" y="0"/>
+                <wp:positionH relativeFrom="column">
+                  <wp:posOffset>2524125</wp:posOffset>
+                </wp:positionH>
+                <wp:positionV relativeFrom="paragraph">
+                  <wp:posOffset>828040</wp:posOffset>
+                </wp:positionV>
+                <wp:extent cx="571500" cy="325120"/>
+                <wp:effectExtent l="42545" t="10160" r="5080" b="55245"/>
+                <wp:wrapNone/>
+                <wp:docPr id="26" name="AutoShape 20"/>
+                <wp:cNvGraphicFramePr>
+                  <a:graphicFrameLocks xmlns:a="http://schemas.openxmlformats.org/drawingml/2006/main"/>
+                </wp:cNvGraphicFramePr>
+                <a:graphic xmlns:a="http://schemas.openxmlformats.org/drawingml/2006/main">
+                  <a:graphicData uri="http://schemas.microsoft.com/office/word/2010/wordprocessingShape">
+                    <wps:wsp>
+                      <wps:cNvCnPr>
+                        <a:cxnSpLocks noChangeShapeType="1"/>
+                      </wps:cNvCnPr>
+                      <wps:spPr bwMode="auto">
+                        <a:xfrm flipH="1">
+                          <a:off x="0" y="0"/>
+                          <a:ext cx="571500" cy="325120"/>
+                        </a:xfrm>
+                        <a:prstGeom prst="straightConnector1">
+                          <a:avLst/>
+                        </a:prstGeom>
+                        <a:noFill/>
+                        <a:ln w="9525">
+                          <a:solidFill>
+                            <a:srgbClr val="000000"/>
+                          </a:solidFill>
+                          <a:round/>
+                          <a:headEnd/>
+                          <a:tailEnd type="triangle" w="med" len="med"/>
+                        </a:ln>
+                        <a:extLst>
+                          <a:ext uri="{909E8E84-426E-40DD-AFC4-6F175D3DCCD1}">
+                            <a14:hiddenFill xmlns:a14="http://schemas.microsoft.com/office/drawing/2010/main">
+                              <a:noFill/>
+                            </a14:hiddenFill>
+                          </a:ext>
+                        </a:extLst>
+                      </wps:spPr>
+                      <wps:bodyPr/>
+                    </wps:wsp>
+                  </a:graphicData>
+                </a:graphic>
+                <wp14:sizeRelH relativeFrom="page">
+                  <wp14:pctWidth>0</wp14:pctWidth>
+                </wp14:sizeRelH>
+                <wp14:sizeRelV relativeFrom="page">
+                  <wp14:pctHeight>0</wp14:pctHeight>
+                </wp14:sizeRelV>
+              </wp:anchor>
+            </w:drawing>
+          </mc:Choice>
+          <mc:Fallback>
+            <w:pict>
+              <v:shape id="AutoShape 20" o:spid="_x0000_s1026" type="#_x0000_t32" style="position:absolute;margin-left:198.75pt;margin-top:65.2pt;width:45pt;height:25.6pt;flip:x;z-index:251660288;visibility:visible;mso-wrap-style:square;mso-width-percent:0;mso-height-percent:0;mso-wrap-distance-left:9pt;mso-wrap-distance-top:0;mso-wrap-distance-right:9pt;mso-wrap-distance-bottom:0;mso-position-horizontal:absolute;mso-position-horizontal-relative:text;mso-position-vertical:absolute;mso-position-vertical-relative:text;mso-width-percent:0;mso-height-percent:0;mso-width-relative:page;mso-height-relative:page" o:gfxdata="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">
+                <v:stroke endarrow="block"/>
+              </v:shape>
+            </w:pict>
+          </mc:Fallback>
+        </mc:AlternateContent>
+      </w:r>
+      <w:r>
+        <w:rPr>
+          <w:noProof/>
+        </w:rPr>
+        <mc:AlternateContent>
+          <mc:Choice Requires="wps">
+            <w:drawing>
+              <wp:anchor distT="0" distB="0" distL="114300" distR="114300" simplePos="0" relativeHeight="251663360" behindDoc="0" locked="0" layoutInCell="1" allowOverlap="1">
+                <wp:simplePos x="0" y="0"/>
+                <wp:positionH relativeFrom="column">
+                  <wp:posOffset>2348230</wp:posOffset>
+                </wp:positionH>
+                <wp:positionV relativeFrom="paragraph">
+                  <wp:posOffset>290830</wp:posOffset>
+                </wp:positionV>
+                <wp:extent cx="533400" cy="275590"/>
+                <wp:effectExtent l="9525" t="6350" r="38100" b="60960"/>
+                <wp:wrapNone/>
+                <wp:docPr id="25" name="AutoShape 23"/>
+                <wp:cNvGraphicFramePr>
+                  <a:graphicFrameLocks xmlns:a="http://schemas.openxmlformats.org/drawingml/2006/main"/>
+                </wp:cNvGraphicFramePr>
+                <a:graphic xmlns:a="http://schemas.openxmlformats.org/drawingml/2006/main">
+                  <a:graphicData uri="http://schemas.microsoft.com/office/word/2010/wordprocessingShape">
+                    <wps:wsp>
+                      <wps:cNvCnPr>
+                        <a:cxnSpLocks noChangeShapeType="1"/>
+                      </wps:cNvCnPr>
+                      <wps:spPr bwMode="auto">
+                        <a:xfrm>
+                          <a:off x="0" y="0"/>
+                          <a:ext cx="533400" cy="275590"/>
+                        </a:xfrm>
+                        <a:prstGeom prst="straightConnector1">
+                          <a:avLst/>
+                        </a:prstGeom>
+                        <a:noFill/>
+                        <a:ln w="9525">
+                          <a:solidFill>
+                            <a:srgbClr val="000000"/>
+                          </a:solidFill>
+                          <a:round/>
+                          <a:headEnd/>
+                          <a:tailEnd type="triangle" w="med" len="med"/>
+                        </a:ln>
+                        <a:extLst>
+                          <a:ext uri="{909E8E84-426E-40DD-AFC4-6F175D3DCCD1}">
+                            <a14:hiddenFill xmlns:a14="http://schemas.microsoft.com/office/drawing/2010/main">
+                              <a:noFill/>
+                            </a14:hiddenFill>
+                          </a:ext>
+                        </a:extLst>
+                      </wps:spPr>
+                      <wps:bodyPr/>
+                    </wps:wsp>
+                  </a:graphicData>
+                </a:graphic>
+                <wp14:sizeRelH relativeFrom="page">
+                  <wp14:pctWidth>0</wp14:pctWidth>
+                </wp14:sizeRelH>
+                <wp14:sizeRelV relativeFrom="page">
+                  <wp14:pctHeight>0</wp14:pctHeight>
+                </wp14:sizeRelV>
+              </wp:anchor>
+            </w:drawing>
+          </mc:Choice>
+          <mc:Fallback>
+            <w:pict>
+              <v:shape id="AutoShape 23" o:spid="_x0000_s1026" type="#_x0000_t32" style="position:absolute;margin-left:184.9pt;margin-top:22.9pt;width:42pt;height:21.7pt;z-index:251663360;visibility:visible;mso-wrap-style:square;mso-width-percent:0;mso-height-percent:0;mso-wrap-distance-left:9pt;mso-wrap-distance-top:0;mso-wrap-distance-right:9pt;mso-wrap-distance-bottom:0;mso-position-horizontal:absolute;mso-position-horizontal-relative:text;mso-position-vertical:absolute;mso-position-vertical-relative:text;mso-width-percent:0;mso-height-percent:0;mso-width-relative:page;mso-height-relative:page" o:gfxdata="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">
+                <v:stroke endarrow="block"/>
+              </v:shape>
+            </w:pict>
+          </mc:Fallback>
+        </mc:AlternateContent>
+      </w:r>
+      <w:r>
+        <w:rPr>
+          <w:noProof/>
+        </w:rPr>
+        <mc:AlternateContent>
+          <mc:Choice Requires="wps">
+            <w:drawing>
+              <wp:anchor distT="0" distB="0" distL="114300" distR="114300" simplePos="0" relativeHeight="251664384" behindDoc="0" locked="0" layoutInCell="1" allowOverlap="1">
+                <wp:simplePos x="0" y="0"/>
+                <wp:positionH relativeFrom="column">
+                  <wp:posOffset>3110230</wp:posOffset>
+                </wp:positionH>
+                <wp:positionV relativeFrom="paragraph">
+                  <wp:posOffset>828040</wp:posOffset>
+                </wp:positionV>
+                <wp:extent cx="695325" cy="325120"/>
+                <wp:effectExtent l="9525" t="10160" r="38100" b="55245"/>
+                <wp:wrapNone/>
+                <wp:docPr id="24" name="AutoShape 24"/>
+                <wp:cNvGraphicFramePr>
+                  <a:graphicFrameLocks xmlns:a="http://schemas.openxmlformats.org/drawingml/2006/main"/>
+                </wp:cNvGraphicFramePr>
+                <a:graphic xmlns:a="http://schemas.openxmlformats.org/drawingml/2006/main">
+                  <a:graphicData uri="http://schemas.microsoft.com/office/word/2010/wordprocessingShape">
+                    <wps:wsp>
+                      <wps:cNvCnPr>
+                        <a:cxnSpLocks noChangeShapeType="1"/>
+                      </wps:cNvCnPr>
+                      <wps:spPr bwMode="auto">
+                        <a:xfrm>
+                          <a:off x="0" y="0"/>
+                          <a:ext cx="695325" cy="325120"/>
+                        </a:xfrm>
+                        <a:prstGeom prst="straightConnector1">
+                          <a:avLst/>
+                        </a:prstGeom>
+                        <a:noFill/>
+                        <a:ln w="9525">
+                          <a:solidFill>
+                            <a:srgbClr val="000000"/>
+                          </a:solidFill>
+                          <a:round/>
+                          <a:headEnd/>
+                          <a:tailEnd type="triangle" w="med" len="med"/>
+                        </a:ln>
+                        <a:extLst>
+                          <a:ext uri="{909E8E84-426E-40DD-AFC4-6F175D3DCCD1}">
+                            <a14:hiddenFill xmlns:a14="http://schemas.microsoft.com/office/drawing/2010/main">
+                              <a:noFill/>
+                            </a14:hiddenFill>
+                          </a:ext>
+                        </a:extLst>
+                      </wps:spPr>
+                      <wps:bodyPr/>
+                    </wps:wsp>
+                  </a:graphicData>
+                </a:graphic>
+                <wp14:sizeRelH relativeFrom="page">
+                  <wp14:pctWidth>0</wp14:pctWidth>
+                </wp14:sizeRelH>
+                <wp14:sizeRelV relativeFrom="page">
+                  <wp14:pctHeight>0</wp14:pctHeight>
+                </wp14:sizeRelV>
+              </wp:anchor>
+            </w:drawing>
+          </mc:Choice>
+          <mc:Fallback>
+            <w:pict>
+              <v:shape id="AutoShape 24" o:spid="_x0000_s1026" type="#_x0000_t32" style="position:absolute;margin-left:244.9pt;margin-top:65.2pt;width:54.75pt;height:25.6pt;z-index:251664384;visibility:visible;mso-wrap-style:square;mso-width-percent:0;mso-height-percent:0;mso-wrap-distance-left:9pt;mso-wrap-distance-top:0;mso-wrap-distance-right:9pt;mso-wrap-distance-bottom:0;mso-position-horizontal:absolute;mso-position-horizontal-relative:text;mso-position-vertical:absolute;mso-position-vertical-relative:text;mso-width-percent:0;mso-height-percent:0;mso-width-relative:page;mso-height-relative:page" o:gfxdata="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">
+                <v:stroke endarrow="block"/>
+              </v:shape>
+            </w:pict>
+          </mc:Fallback>
+        </mc:AlternateContent>
+      </w:r>
+      <w:r>
+        <w:rPr>
+          <w:noProof/>
+        </w:rPr>
+        <mc:AlternateContent>
+          <mc:Choice Requires="wps">
+            <w:drawing>
+              <wp:anchor distT="0" distB="0" distL="114300" distR="114300" simplePos="0" relativeHeight="251667456" behindDoc="0" locked="0" layoutInCell="1" allowOverlap="1">
+                <wp:simplePos x="0" y="0"/>
+                <wp:positionH relativeFrom="column">
+                  <wp:posOffset>1564640</wp:posOffset>
+                </wp:positionH>
+                <wp:positionV relativeFrom="paragraph">
+                  <wp:posOffset>29210</wp:posOffset>
+                </wp:positionV>
+                <wp:extent cx="1364615" cy="261620"/>
+                <wp:effectExtent l="6985" t="11430" r="9525" b="12700"/>
+                <wp:wrapNone/>
+                <wp:docPr id="23" name="Text Box 27"/>
+                <wp:cNvGraphicFramePr>
+                  <a:graphicFrameLocks xmlns:a="http://schemas.openxmlformats.org/drawingml/2006/main"/>
+                </wp:cNvGraphicFramePr>
+                <a:graphic xmlns:a="http://schemas.openxmlformats.org/drawingml/2006/main">
+                  <a:graphicData uri="http://schemas.microsoft.com/office/word/2010/wordprocessingShape">
+                    <wps:wsp>
+                      <wps:cNvSpPr txBox="1">
+                        <a:spLocks noChangeArrowheads="1"/>
+                      </wps:cNvSpPr>
+                      <wps:spPr bwMode="auto">
+                        <a:xfrm>
+                          <a:off x="0" y="0"/>
+                          <a:ext cx="1364615" cy="261620"/>
+                        </a:xfrm>
+                        <a:prstGeom prst="rect">
+                          <a:avLst/>
+                        </a:prstGeom>
+                        <a:solidFill>
+                          <a:srgbClr val="FFFFFF"/>
+                        </a:solidFill>
+                        <a:ln w="9525">
+                          <a:solidFill>
+                            <a:srgbClr val="000000"/>
+                          </a:solidFill>
+                          <a:miter lim="800000"/>
+                          <a:headEnd/>
+                          <a:tailEnd/>
+                        </a:ln>
+                      </wps:spPr>
+                      <wps:txbx>
+                        <w:txbxContent>
+                          <w:p>
+                            <w:r>
+                              <w:t xml:space="preserve">  Situation de départ</w:t>
+                            </w:r>
+                          </w:p>
+                        </w:txbxContent>
+                      </wps:txbx>
+                      <wps:bodyPr rot="0" vert="horz" wrap="square" lIns="91440" tIns="45720" rIns="91440" bIns="45720" anchor="t" anchorCtr="0" upright="1">
+                        <a:noAutofit/>
+                      </wps:bodyPr>
+                    </wps:wsp>
+                  </a:graphicData>
+                </a:graphic>
+                <wp14:sizeRelH relativeFrom="margin">
+                  <wp14:pctWidth>0</wp14:pctWidth>
+                </wp14:sizeRelH>
+                <wp14:sizeRelV relativeFrom="margin">
+                  <wp14:pctHeight>0</wp14:pctHeight>
+                </wp14:sizeRelV>
+              </wp:anchor>
+            </w:drawing>
+          </mc:Choice>
+          <mc:Fallback>
+            <w:pict>
+              <v:shapetype id="_x0000_t202" coordsize="21600,21600" o:spt="202" path="m,l,21600r21600,l21600,xe">
+                <v:stroke joinstyle="miter"/>
+                <v:path gradientshapeok="t" o:connecttype="rect"/>
+              </v:shapetype>
+              <v:shape id="Text Box 27" o:spid="_x0000_s1026" type="#_x0000_t202" style="position:absolute;left:0;text-align:left;margin-left:123.2pt;margin-top:2.3pt;width:107.45pt;height:20.6pt;z-index:251667456;visibility:visible;mso-wrap-style:square;mso-width-percent:0;mso-height-percent:0;mso-wrap-distance-left:9pt;mso-wrap-distance-top:0;mso-wrap-distance-right:9pt;mso-wrap-distance-bottom:0;mso-position-horizontal:absolute;mso-position-horizontal-relative:text;mso-position-vertical:absolute;mso-position-vertical-relative:text;mso-width-percent:0;mso-height-percent:0;mso-width-relative:margin;mso-height-relative:margin;v-text-anchor:top" o:gfxdata="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">
+                <v:textbox>
+                  <w:txbxContent>
+                    <w:p>
+                      <w:r>
+                        <w:t xml:space="preserve">  Situation de départ</w:t>
+                      </w:r>
+                    </w:p>
+                  </w:txbxContent>
+                </v:textbox>
+              </v:shape>
+            </w:pict>
+          </mc:Fallback>
+        </mc:AlternateContent>
       </w:r>
     </w:p>
     <w:p>
@@ -3124,37 +3160,185 @@
         <w:rPr>
           <w:noProof/>
         </w:rPr>
-        <w:pict>
-          <v:shape id="_x0000_s1066" type="#_x0000_t202" style="position:absolute;left:0;text-align:left;margin-left:188.45pt;margin-top:10.9pt;width:107.45pt;height:27.7pt;z-index:251682816;mso-width-relative:margin;mso-height-relative:margin">
-            <v:textbox>
-              <w:txbxContent>
-                <w:p>
-                  <w:pPr>
-                    <w:jc w:val="center"/>
-                  </w:pPr>
-                  <w:r>
-                    <w:t>Changement</w:t>
-                  </w:r>
-                </w:p>
-              </w:txbxContent>
-            </v:textbox>
-          </v:shape>
-        </w:pict>
-      </w:r>
-      <w:r>
-        <w:pict>
-          <v:shape id="_x0000_s1052" type="#_x0000_t202" style="position:absolute;left:0;text-align:left;margin-left:40.45pt;margin-top:11.8pt;width:108.45pt;height:27.7pt;z-index:251675648;mso-width-relative:margin;mso-height-relative:margin">
-            <v:textbox>
-              <w:txbxContent>
-                <w:p>
-                  <w:r>
-                    <w:t>Aucun changement</w:t>
-                  </w:r>
-                </w:p>
-              </w:txbxContent>
-            </v:textbox>
-          </v:shape>
-        </w:pict>
+        <mc:AlternateContent>
+          <mc:Choice Requires="wps">
+            <w:drawing>
+              <wp:anchor distT="0" distB="0" distL="114300" distR="114300" simplePos="0" relativeHeight="251682816" behindDoc="0" locked="0" layoutInCell="1" allowOverlap="1">
+                <wp:simplePos x="0" y="0"/>
+                <wp:positionH relativeFrom="column">
+                  <wp:posOffset>2393315</wp:posOffset>
+                </wp:positionH>
+                <wp:positionV relativeFrom="paragraph">
+                  <wp:posOffset>138430</wp:posOffset>
+                </wp:positionV>
+                <wp:extent cx="1364615" cy="351790"/>
+                <wp:effectExtent l="6985" t="7620" r="9525" b="12065"/>
+                <wp:wrapNone/>
+                <wp:docPr id="22" name="Text Box 42"/>
+                <wp:cNvGraphicFramePr>
+                  <a:graphicFrameLocks xmlns:a="http://schemas.openxmlformats.org/drawingml/2006/main"/>
+                </wp:cNvGraphicFramePr>
+                <a:graphic xmlns:a="http://schemas.openxmlformats.org/drawingml/2006/main">
+                  <a:graphicData uri="http://schemas.microsoft.com/office/word/2010/wordprocessingShape">
+                    <wps:wsp>
+                      <wps:cNvSpPr txBox="1">
+                        <a:spLocks noChangeArrowheads="1"/>
+                      </wps:cNvSpPr>
+                      <wps:spPr bwMode="auto">
+                        <a:xfrm>
+                          <a:off x="0" y="0"/>
+                          <a:ext cx="1364615" cy="351790"/>
+                        </a:xfrm>
+                        <a:prstGeom prst="rect">
+                          <a:avLst/>
+                        </a:prstGeom>
+                        <a:solidFill>
+                          <a:srgbClr val="FFFFFF"/>
+                        </a:solidFill>
+                        <a:ln w="9525">
+                          <a:solidFill>
+                            <a:srgbClr val="000000"/>
+                          </a:solidFill>
+                          <a:miter lim="800000"/>
+                          <a:headEnd/>
+                          <a:tailEnd/>
+                        </a:ln>
+                      </wps:spPr>
+                      <wps:txbx>
+                        <w:txbxContent>
+                          <w:p>
+                            <w:pPr>
+                              <w:jc w:val="center"/>
+                            </w:pPr>
+                            <w:r>
+                              <w:t>Changement</w:t>
+                            </w:r>
+                          </w:p>
+                        </w:txbxContent>
+                      </wps:txbx>
+                      <wps:bodyPr rot="0" vert="horz" wrap="square" lIns="91440" tIns="45720" rIns="91440" bIns="45720" anchor="t" anchorCtr="0" upright="1">
+                        <a:noAutofit/>
+                      </wps:bodyPr>
+                    </wps:wsp>
+                  </a:graphicData>
+                </a:graphic>
+                <wp14:sizeRelH relativeFrom="margin">
+                  <wp14:pctWidth>0</wp14:pctWidth>
+                </wp14:sizeRelH>
+                <wp14:sizeRelV relativeFrom="margin">
+                  <wp14:pctHeight>0</wp14:pctHeight>
+                </wp14:sizeRelV>
+              </wp:anchor>
+            </w:drawing>
+          </mc:Choice>
+          <mc:Fallback>
+            <w:pict>
+              <v:shape id="Text Box 42" o:spid="_x0000_s1027" type="#_x0000_t202" style="position:absolute;left:0;text-align:left;margin-left:188.45pt;margin-top:10.9pt;width:107.45pt;height:27.7pt;z-index:251682816;visibility:visible;mso-wrap-style:square;mso-width-percent:0;mso-height-percent:0;mso-wrap-distance-left:9pt;mso-wrap-distance-top:0;mso-wrap-distance-right:9pt;mso-wrap-distance-bottom:0;mso-position-horizontal:absolute;mso-position-horizontal-relative:text;mso-position-vertical:absolute;mso-position-vertical-relative:text;mso-width-percent:0;mso-height-percent:0;mso-width-relative:margin;mso-height-relative:margin;v-text-anchor:top" o:gfxdata="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">
+                <v:textbox>
+                  <w:txbxContent>
+                    <w:p>
+                      <w:pPr>
+                        <w:jc w:val="center"/>
+                      </w:pPr>
+                      <w:r>
+                        <w:t>Changement</w:t>
+                      </w:r>
+                    </w:p>
+                  </w:txbxContent>
+                </v:textbox>
+              </v:shape>
+            </w:pict>
+          </mc:Fallback>
+        </mc:AlternateContent>
+      </w:r>
+      <w:r>
+        <w:rPr>
+          <w:noProof/>
+        </w:rPr>
+        <mc:AlternateContent>
+          <mc:Choice Requires="wps">
+            <w:drawing>
+              <wp:anchor distT="0" distB="0" distL="114300" distR="114300" simplePos="0" relativeHeight="251675648" behindDoc="0" locked="0" layoutInCell="1" allowOverlap="1">
+                <wp:simplePos x="0" y="0"/>
+                <wp:positionH relativeFrom="column">
+                  <wp:posOffset>513715</wp:posOffset>
+                </wp:positionH>
+                <wp:positionV relativeFrom="paragraph">
+                  <wp:posOffset>149860</wp:posOffset>
+                </wp:positionV>
+                <wp:extent cx="1377315" cy="351790"/>
+                <wp:effectExtent l="13335" t="9525" r="9525" b="10160"/>
+                <wp:wrapNone/>
+                <wp:docPr id="21" name="Text Box 28"/>
+                <wp:cNvGraphicFramePr>
+                  <a:graphicFrameLocks xmlns:a="http://schemas.openxmlformats.org/drawingml/2006/main"/>
+                </wp:cNvGraphicFramePr>
+                <a:graphic xmlns:a="http://schemas.openxmlformats.org/drawingml/2006/main">
+                  <a:graphicData uri="http://schemas.microsoft.com/office/word/2010/wordprocessingShape">
+                    <wps:wsp>
+                      <wps:cNvSpPr txBox="1">
+                        <a:spLocks noChangeArrowheads="1"/>
+                      </wps:cNvSpPr>
+                      <wps:spPr bwMode="auto">
+                        <a:xfrm>
+                          <a:off x="0" y="0"/>
+                          <a:ext cx="1377315" cy="351790"/>
+                        </a:xfrm>
+                        <a:prstGeom prst="rect">
+                          <a:avLst/>
+                        </a:prstGeom>
+                        <a:solidFill>
+                          <a:srgbClr val="FFFFFF"/>
+                        </a:solidFill>
+                        <a:ln w="9525">
+                          <a:solidFill>
+                            <a:srgbClr val="000000"/>
+                          </a:solidFill>
+                          <a:miter lim="800000"/>
+                          <a:headEnd/>
+                          <a:tailEnd/>
+                        </a:ln>
+                      </wps:spPr>
+                      <wps:txbx>
+                        <w:txbxContent>
+                          <w:p>
+                            <w:r>
+                              <w:t>Aucun changement</w:t>
+                            </w:r>
+                          </w:p>
+                        </w:txbxContent>
+                      </wps:txbx>
+                      <wps:bodyPr rot="0" vert="horz" wrap="square" lIns="91440" tIns="45720" rIns="91440" bIns="45720" anchor="t" anchorCtr="0" upright="1">
+                        <a:noAutofit/>
+                      </wps:bodyPr>
+                    </wps:wsp>
+                  </a:graphicData>
+                </a:graphic>
+                <wp14:sizeRelH relativeFrom="margin">
+                  <wp14:pctWidth>0</wp14:pctWidth>
+                </wp14:sizeRelH>
+                <wp14:sizeRelV relativeFrom="margin">
+                  <wp14:pctHeight>0</wp14:pctHeight>
+                </wp14:sizeRelV>
+              </wp:anchor>
+            </w:drawing>
+          </mc:Choice>
+          <mc:Fallback>
+            <w:pict>
+              <v:shape id="Text Box 28" o:spid="_x0000_s1028" type="#_x0000_t202" style="position:absolute;left:0;text-align:left;margin-left:40.45pt;margin-top:11.8pt;width:108.45pt;height:27.7pt;z-index:251675648;visibility:visible;mso-wrap-style:square;mso-width-percent:0;mso-height-percent:0;mso-wrap-distance-left:9pt;mso-wrap-distance-top:0;mso-wrap-distance-right:9pt;mso-wrap-distance-bottom:0;mso-position-horizontal:absolute;mso-position-horizontal-relative:text;mso-position-vertical:absolute;mso-position-vertical-relative:text;mso-width-percent:0;mso-height-percent:0;mso-width-relative:margin;mso-height-relative:margin;v-text-anchor:top" o:gfxdata="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">
+                <v:textbox>
+                  <w:txbxContent>
+                    <w:p>
+                      <w:r>
+                        <w:t>Aucun changement</w:t>
+                      </w:r>
+                    </w:p>
+                  </w:txbxContent>
+                </v:textbox>
+              </v:shape>
+            </w:pict>
+          </mc:Fallback>
+        </mc:AlternateContent>
       </w:r>
     </w:p>
     <w:p>
@@ -3178,43 +3362,191 @@
         <w:rPr>
           <w:noProof/>
         </w:rPr>
-        <w:pict>
-          <v:shape id="_x0000_s1061" type="#_x0000_t202" style="position:absolute;left:0;text-align:left;margin-left:284.15pt;margin-top:7.15pt;width:49pt;height:20.6pt;z-index:251677696">
-            <v:textbox>
-              <w:txbxContent>
-                <w:p>
-                  <w:r>
-                    <w:t>Négatif</w:t>
-                  </w:r>
-                  <w:r>
-                    <w:tab/>
-                  </w:r>
-                </w:p>
-              </w:txbxContent>
-            </v:textbox>
-          </v:shape>
-        </w:pict>
+        <mc:AlternateContent>
+          <mc:Choice Requires="wps">
+            <w:drawing>
+              <wp:anchor distT="0" distB="0" distL="114300" distR="114300" simplePos="0" relativeHeight="251677696" behindDoc="0" locked="0" layoutInCell="1" allowOverlap="1">
+                <wp:simplePos x="0" y="0"/>
+                <wp:positionH relativeFrom="column">
+                  <wp:posOffset>3608705</wp:posOffset>
+                </wp:positionH>
+                <wp:positionV relativeFrom="paragraph">
+                  <wp:posOffset>90805</wp:posOffset>
+                </wp:positionV>
+                <wp:extent cx="622300" cy="261620"/>
+                <wp:effectExtent l="12700" t="5715" r="12700" b="8890"/>
+                <wp:wrapNone/>
+                <wp:docPr id="20" name="Text Box 37"/>
+                <wp:cNvGraphicFramePr>
+                  <a:graphicFrameLocks xmlns:a="http://schemas.openxmlformats.org/drawingml/2006/main"/>
+                </wp:cNvGraphicFramePr>
+                <a:graphic xmlns:a="http://schemas.openxmlformats.org/drawingml/2006/main">
+                  <a:graphicData uri="http://schemas.microsoft.com/office/word/2010/wordprocessingShape">
+                    <wps:wsp>
+                      <wps:cNvSpPr txBox="1">
+                        <a:spLocks noChangeArrowheads="1"/>
+                      </wps:cNvSpPr>
+                      <wps:spPr bwMode="auto">
+                        <a:xfrm>
+                          <a:off x="0" y="0"/>
+                          <a:ext cx="622300" cy="261620"/>
+                        </a:xfrm>
+                        <a:prstGeom prst="rect">
+                          <a:avLst/>
+                        </a:prstGeom>
+                        <a:solidFill>
+                          <a:srgbClr val="FFFFFF"/>
+                        </a:solidFill>
+                        <a:ln w="9525">
+                          <a:solidFill>
+                            <a:srgbClr val="000000"/>
+                          </a:solidFill>
+                          <a:miter lim="800000"/>
+                          <a:headEnd/>
+                          <a:tailEnd/>
+                        </a:ln>
+                      </wps:spPr>
+                      <wps:txbx>
+                        <w:txbxContent>
+                          <w:p>
+                            <w:r>
+                              <w:t>Négatif</w:t>
+                            </w:r>
+                            <w:r>
+                              <w:tab/>
+                            </w:r>
+                          </w:p>
+                        </w:txbxContent>
+                      </wps:txbx>
+                      <wps:bodyPr rot="0" vert="horz" wrap="square" lIns="91440" tIns="45720" rIns="91440" bIns="45720" anchor="t" anchorCtr="0" upright="1">
+                        <a:noAutofit/>
+                      </wps:bodyPr>
+                    </wps:wsp>
+                  </a:graphicData>
+                </a:graphic>
+                <wp14:sizeRelH relativeFrom="page">
+                  <wp14:pctWidth>0</wp14:pctWidth>
+                </wp14:sizeRelH>
+                <wp14:sizeRelV relativeFrom="page">
+                  <wp14:pctHeight>0</wp14:pctHeight>
+                </wp14:sizeRelV>
+              </wp:anchor>
+            </w:drawing>
+          </mc:Choice>
+          <mc:Fallback>
+            <w:pict>
+              <v:shape id="Text Box 37" o:spid="_x0000_s1029" type="#_x0000_t202" style="position:absolute;left:0;text-align:left;margin-left:284.15pt;margin-top:7.15pt;width:49pt;height:20.6pt;z-index:251677696;visibility:visible;mso-wrap-style:square;mso-width-percent:0;mso-height-percent:0;mso-wrap-distance-left:9pt;mso-wrap-distance-top:0;mso-wrap-distance-right:9pt;mso-wrap-distance-bottom:0;mso-position-horizontal:absolute;mso-position-horizontal-relative:text;mso-position-vertical:absolute;mso-position-vertical-relative:text;mso-width-percent:0;mso-height-percent:0;mso-width-relative:page;mso-height-relative:page;v-text-anchor:top" o:gfxdata="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">
+                <v:textbox>
+                  <w:txbxContent>
+                    <w:p>
+                      <w:r>
+                        <w:t>Négatif</w:t>
+                      </w:r>
+                      <w:r>
+                        <w:tab/>
+                      </w:r>
+                    </w:p>
+                  </w:txbxContent>
+                </v:textbox>
+              </v:shape>
+            </w:pict>
+          </mc:Fallback>
+        </mc:AlternateContent>
       </w:r>
       <w:r>
         <w:rPr>
           <w:noProof/>
         </w:rPr>
-        <w:pict>
-          <v:shape id="_x0000_s1060" type="#_x0000_t202" style="position:absolute;left:0;text-align:left;margin-left:166.15pt;margin-top:9.15pt;width:49pt;height:20.6pt;z-index:251676672">
-            <v:textbox>
-              <w:txbxContent>
-                <w:p>
-                  <w:r>
-                    <w:t>Positif</w:t>
-                  </w:r>
-                  <w:r>
-                    <w:tab/>
-                  </w:r>
-                </w:p>
-              </w:txbxContent>
-            </v:textbox>
-          </v:shape>
-        </w:pict>
+        <mc:AlternateContent>
+          <mc:Choice Requires="wps">
+            <w:drawing>
+              <wp:anchor distT="0" distB="0" distL="114300" distR="114300" simplePos="0" relativeHeight="251676672" behindDoc="0" locked="0" layoutInCell="1" allowOverlap="1">
+                <wp:simplePos x="0" y="0"/>
+                <wp:positionH relativeFrom="column">
+                  <wp:posOffset>2110105</wp:posOffset>
+                </wp:positionH>
+                <wp:positionV relativeFrom="paragraph">
+                  <wp:posOffset>116205</wp:posOffset>
+                </wp:positionV>
+                <wp:extent cx="622300" cy="261620"/>
+                <wp:effectExtent l="9525" t="12065" r="6350" b="12065"/>
+                <wp:wrapNone/>
+                <wp:docPr id="19" name="Text Box 36"/>
+                <wp:cNvGraphicFramePr>
+                  <a:graphicFrameLocks xmlns:a="http://schemas.openxmlformats.org/drawingml/2006/main"/>
+                </wp:cNvGraphicFramePr>
+                <a:graphic xmlns:a="http://schemas.openxmlformats.org/drawingml/2006/main">
+                  <a:graphicData uri="http://schemas.microsoft.com/office/word/2010/wordprocessingShape">
+                    <wps:wsp>
+                      <wps:cNvSpPr txBox="1">
+                        <a:spLocks noChangeArrowheads="1"/>
+                      </wps:cNvSpPr>
+                      <wps:spPr bwMode="auto">
+                        <a:xfrm>
+                          <a:off x="0" y="0"/>
+                          <a:ext cx="622300" cy="261620"/>
+                        </a:xfrm>
+                        <a:prstGeom prst="rect">
+                          <a:avLst/>
+                        </a:prstGeom>
+                        <a:solidFill>
+                          <a:srgbClr val="FFFFFF"/>
+                        </a:solidFill>
+                        <a:ln w="9525">
+                          <a:solidFill>
+                            <a:srgbClr val="000000"/>
+                          </a:solidFill>
+                          <a:miter lim="800000"/>
+                          <a:headEnd/>
+                          <a:tailEnd/>
+                        </a:ln>
+                      </wps:spPr>
+                      <wps:txbx>
+                        <w:txbxContent>
+                          <w:p>
+                            <w:r>
+                              <w:t>Positif</w:t>
+                            </w:r>
+                            <w:r>
+                              <w:tab/>
+                            </w:r>
+                          </w:p>
+                        </w:txbxContent>
+                      </wps:txbx>
+                      <wps:bodyPr rot="0" vert="horz" wrap="square" lIns="91440" tIns="45720" rIns="91440" bIns="45720" anchor="t" anchorCtr="0" upright="1">
+                        <a:noAutofit/>
+                      </wps:bodyPr>
+                    </wps:wsp>
+                  </a:graphicData>
+                </a:graphic>
+                <wp14:sizeRelH relativeFrom="page">
+                  <wp14:pctWidth>0</wp14:pctWidth>
+                </wp14:sizeRelH>
+                <wp14:sizeRelV relativeFrom="page">
+                  <wp14:pctHeight>0</wp14:pctHeight>
+                </wp14:sizeRelV>
+              </wp:anchor>
+            </w:drawing>
+          </mc:Choice>
+          <mc:Fallback>
+            <w:pict>
+              <v:shape id="Text Box 36" o:spid="_x0000_s1030" type="#_x0000_t202" style="position:absolute;left:0;text-align:left;margin-left:166.15pt;margin-top:9.15pt;width:49pt;height:20.6pt;z-index:251676672;visibility:visible;mso-wrap-style:square;mso-width-percent:0;mso-height-percent:0;mso-wrap-distance-left:9pt;mso-wrap-distance-top:0;mso-wrap-distance-right:9pt;mso-wrap-distance-bottom:0;mso-position-horizontal:absolute;mso-position-horizontal-relative:text;mso-position-vertical:absolute;mso-position-vertical-relative:text;mso-width-percent:0;mso-height-percent:0;mso-width-relative:page;mso-height-relative:page;v-text-anchor:top" o:gfxdata="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">
+                <v:textbox>
+                  <w:txbxContent>
+                    <w:p>
+                      <w:r>
+                        <w:t>Positif</w:t>
+                      </w:r>
+                      <w:r>
+                        <w:tab/>
+                      </w:r>
+                    </w:p>
+                  </w:txbxContent>
+                </v:textbox>
+              </v:shape>
+            </w:pict>
+          </mc:Fallback>
+        </mc:AlternateContent>
       </w:r>
     </w:p>
     <w:p>
@@ -3226,120 +3558,688 @@
         </w:rPr>
       </w:pPr>
       <w:r>
-        <w:pict>
-          <v:shape id="_x0000_s1049" type="#_x0000_t32" style="position:absolute;left:0;text-align:left;margin-left:320.1pt;margin-top:12.4pt;width:34.1pt;height:16.5pt;z-index:251665408" o:connectortype="straight">
-            <v:stroke endarrow="block"/>
-          </v:shape>
-        </w:pict>
-      </w:r>
-      <w:r>
-        <w:pict>
-          <v:shape id="_x0000_s1050" type="#_x0000_t32" style="position:absolute;left:0;text-align:left;margin-left:198pt;margin-top:14.3pt;width:28.9pt;height:16.5pt;z-index:251666432" o:connectortype="straight">
-            <v:stroke endarrow="block"/>
-          </v:shape>
-        </w:pict>
-      </w:r>
-      <w:r>
-        <w:pict>
-          <v:shape id="_x0000_s1046" type="#_x0000_t32" style="position:absolute;left:0;text-align:left;margin-left:152.1pt;margin-top:13.8pt;width:31.3pt;height:16.5pt;flip:x;z-index:251662336" o:connectortype="straight">
-            <v:stroke endarrow="block"/>
-          </v:shape>
-        </w:pict>
-      </w:r>
-      <w:r>
-        <w:pict>
-          <v:shape id="_x0000_s1045" type="#_x0000_t32" style="position:absolute;left:0;text-align:left;margin-left:288.15pt;margin-top:12.4pt;width:19.95pt;height:17.9pt;flip:x;z-index:251661312" o:connectortype="straight">
-            <v:stroke endarrow="block"/>
-          </v:shape>
-        </w:pict>
+        <w:rPr>
+          <w:noProof/>
+        </w:rPr>
+        <mc:AlternateContent>
+          <mc:Choice Requires="wps">
+            <w:drawing>
+              <wp:anchor distT="0" distB="0" distL="114300" distR="114300" simplePos="0" relativeHeight="251665408" behindDoc="0" locked="0" layoutInCell="1" allowOverlap="1">
+                <wp:simplePos x="0" y="0"/>
+                <wp:positionH relativeFrom="column">
+                  <wp:posOffset>4065270</wp:posOffset>
+                </wp:positionH>
+                <wp:positionV relativeFrom="paragraph">
+                  <wp:posOffset>157480</wp:posOffset>
+                </wp:positionV>
+                <wp:extent cx="433070" cy="209550"/>
+                <wp:effectExtent l="12065" t="11430" r="40640" b="55245"/>
+                <wp:wrapNone/>
+                <wp:docPr id="15" name="AutoShape 25"/>
+                <wp:cNvGraphicFramePr>
+                  <a:graphicFrameLocks xmlns:a="http://schemas.openxmlformats.org/drawingml/2006/main"/>
+                </wp:cNvGraphicFramePr>
+                <a:graphic xmlns:a="http://schemas.openxmlformats.org/drawingml/2006/main">
+                  <a:graphicData uri="http://schemas.microsoft.com/office/word/2010/wordprocessingShape">
+                    <wps:wsp>
+                      <wps:cNvCnPr>
+                        <a:cxnSpLocks noChangeShapeType="1"/>
+                      </wps:cNvCnPr>
+                      <wps:spPr bwMode="auto">
+                        <a:xfrm>
+                          <a:off x="0" y="0"/>
+                          <a:ext cx="433070" cy="209550"/>
+                        </a:xfrm>
+                        <a:prstGeom prst="straightConnector1">
+                          <a:avLst/>
+                        </a:prstGeom>
+                        <a:noFill/>
+                        <a:ln w="9525">
+                          <a:solidFill>
+                            <a:srgbClr val="000000"/>
+                          </a:solidFill>
+                          <a:round/>
+                          <a:headEnd/>
+                          <a:tailEnd type="triangle" w="med" len="med"/>
+                        </a:ln>
+                        <a:extLst>
+                          <a:ext uri="{909E8E84-426E-40DD-AFC4-6F175D3DCCD1}">
+                            <a14:hiddenFill xmlns:a14="http://schemas.microsoft.com/office/drawing/2010/main">
+                              <a:noFill/>
+                            </a14:hiddenFill>
+                          </a:ext>
+                        </a:extLst>
+                      </wps:spPr>
+                      <wps:bodyPr/>
+                    </wps:wsp>
+                  </a:graphicData>
+                </a:graphic>
+                <wp14:sizeRelH relativeFrom="page">
+                  <wp14:pctWidth>0</wp14:pctWidth>
+                </wp14:sizeRelH>
+                <wp14:sizeRelV relativeFrom="page">
+                  <wp14:pctHeight>0</wp14:pctHeight>
+                </wp14:sizeRelV>
+              </wp:anchor>
+            </w:drawing>
+          </mc:Choice>
+          <mc:Fallback>
+            <w:pict>
+              <v:shape id="AutoShape 25" o:spid="_x0000_s1026" type="#_x0000_t32" style="position:absolute;margin-left:320.1pt;margin-top:12.4pt;width:34.1pt;height:16.5pt;z-index:251665408;visibility:visible;mso-wrap-style:square;mso-width-percent:0;mso-height-percent:0;mso-wrap-distance-left:9pt;mso-wrap-distance-top:0;mso-wrap-distance-right:9pt;mso-wrap-distance-bottom:0;mso-position-horizontal:absolute;mso-position-horizontal-relative:text;mso-position-vertical:absolute;mso-position-vertical-relative:text;mso-width-percent:0;mso-height-percent:0;mso-width-relative:page;mso-height-relative:page" o:gfxdata="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">
+                <v:stroke endarrow="block"/>
+              </v:shape>
+            </w:pict>
+          </mc:Fallback>
+        </mc:AlternateContent>
+      </w:r>
+      <w:r>
+        <w:rPr>
+          <w:noProof/>
+        </w:rPr>
+        <mc:AlternateContent>
+          <mc:Choice Requires="wps">
+            <w:drawing>
+              <wp:anchor distT="0" distB="0" distL="114300" distR="114300" simplePos="0" relativeHeight="251666432" behindDoc="0" locked="0" layoutInCell="1" allowOverlap="1">
+                <wp:simplePos x="0" y="0"/>
+                <wp:positionH relativeFrom="column">
+                  <wp:posOffset>2514600</wp:posOffset>
+                </wp:positionH>
+                <wp:positionV relativeFrom="paragraph">
+                  <wp:posOffset>181610</wp:posOffset>
+                </wp:positionV>
+                <wp:extent cx="367030" cy="209550"/>
+                <wp:effectExtent l="13970" t="6985" r="38100" b="59690"/>
+                <wp:wrapNone/>
+                <wp:docPr id="14" name="AutoShape 26"/>
+                <wp:cNvGraphicFramePr>
+                  <a:graphicFrameLocks xmlns:a="http://schemas.openxmlformats.org/drawingml/2006/main"/>
+                </wp:cNvGraphicFramePr>
+                <a:graphic xmlns:a="http://schemas.openxmlformats.org/drawingml/2006/main">
+                  <a:graphicData uri="http://schemas.microsoft.com/office/word/2010/wordprocessingShape">
+                    <wps:wsp>
+                      <wps:cNvCnPr>
+                        <a:cxnSpLocks noChangeShapeType="1"/>
+                      </wps:cNvCnPr>
+                      <wps:spPr bwMode="auto">
+                        <a:xfrm>
+                          <a:off x="0" y="0"/>
+                          <a:ext cx="367030" cy="209550"/>
+                        </a:xfrm>
+                        <a:prstGeom prst="straightConnector1">
+                          <a:avLst/>
+                        </a:prstGeom>
+                        <a:noFill/>
+                        <a:ln w="9525">
+                          <a:solidFill>
+                            <a:srgbClr val="000000"/>
+                          </a:solidFill>
+                          <a:round/>
+                          <a:headEnd/>
+                          <a:tailEnd type="triangle" w="med" len="med"/>
+                        </a:ln>
+                        <a:extLst>
+                          <a:ext uri="{909E8E84-426E-40DD-AFC4-6F175D3DCCD1}">
+                            <a14:hiddenFill xmlns:a14="http://schemas.microsoft.com/office/drawing/2010/main">
+                              <a:noFill/>
+                            </a14:hiddenFill>
+                          </a:ext>
+                        </a:extLst>
+                      </wps:spPr>
+                      <wps:bodyPr/>
+                    </wps:wsp>
+                  </a:graphicData>
+                </a:graphic>
+                <wp14:sizeRelH relativeFrom="page">
+                  <wp14:pctWidth>0</wp14:pctWidth>
+                </wp14:sizeRelH>
+                <wp14:sizeRelV relativeFrom="page">
+                  <wp14:pctHeight>0</wp14:pctHeight>
+                </wp14:sizeRelV>
+              </wp:anchor>
+            </w:drawing>
+          </mc:Choice>
+          <mc:Fallback>
+            <w:pict>
+              <v:shape id="AutoShape 26" o:spid="_x0000_s1026" type="#_x0000_t32" style="position:absolute;margin-left:198pt;margin-top:14.3pt;width:28.9pt;height:16.5pt;z-index:251666432;visibility:visible;mso-wrap-style:square;mso-width-percent:0;mso-height-percent:0;mso-wrap-distance-left:9pt;mso-wrap-distance-top:0;mso-wrap-distance-right:9pt;mso-wrap-distance-bottom:0;mso-position-horizontal:absolute;mso-position-horizontal-relative:text;mso-position-vertical:absolute;mso-position-vertical-relative:text;mso-width-percent:0;mso-height-percent:0;mso-width-relative:page;mso-height-relative:page" o:gfxdata="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">
+                <v:stroke endarrow="block"/>
+              </v:shape>
+            </w:pict>
+          </mc:Fallback>
+        </mc:AlternateContent>
+      </w:r>
+      <w:r>
+        <w:rPr>
+          <w:noProof/>
+        </w:rPr>
+        <mc:AlternateContent>
+          <mc:Choice Requires="wps">
+            <w:drawing>
+              <wp:anchor distT="0" distB="0" distL="114300" distR="114300" simplePos="0" relativeHeight="251662336" behindDoc="0" locked="0" layoutInCell="1" allowOverlap="1">
+                <wp:simplePos x="0" y="0"/>
+                <wp:positionH relativeFrom="column">
+                  <wp:posOffset>1931670</wp:posOffset>
+                </wp:positionH>
+                <wp:positionV relativeFrom="paragraph">
+                  <wp:posOffset>175260</wp:posOffset>
+                </wp:positionV>
+                <wp:extent cx="397510" cy="209550"/>
+                <wp:effectExtent l="40640" t="10160" r="9525" b="56515"/>
+                <wp:wrapNone/>
+                <wp:docPr id="13" name="AutoShape 22"/>
+                <wp:cNvGraphicFramePr>
+                  <a:graphicFrameLocks xmlns:a="http://schemas.openxmlformats.org/drawingml/2006/main"/>
+                </wp:cNvGraphicFramePr>
+                <a:graphic xmlns:a="http://schemas.openxmlformats.org/drawingml/2006/main">
+                  <a:graphicData uri="http://schemas.microsoft.com/office/word/2010/wordprocessingShape">
+                    <wps:wsp>
+                      <wps:cNvCnPr>
+                        <a:cxnSpLocks noChangeShapeType="1"/>
+                      </wps:cNvCnPr>
+                      <wps:spPr bwMode="auto">
+                        <a:xfrm flipH="1">
+                          <a:off x="0" y="0"/>
+                          <a:ext cx="397510" cy="209550"/>
+                        </a:xfrm>
+                        <a:prstGeom prst="straightConnector1">
+                          <a:avLst/>
+                        </a:prstGeom>
+                        <a:noFill/>
+                        <a:ln w="9525">
+                          <a:solidFill>
+                            <a:srgbClr val="000000"/>
+                          </a:solidFill>
+                          <a:round/>
+                          <a:headEnd/>
+                          <a:tailEnd type="triangle" w="med" len="med"/>
+                        </a:ln>
+                        <a:extLst>
+                          <a:ext uri="{909E8E84-426E-40DD-AFC4-6F175D3DCCD1}">
+                            <a14:hiddenFill xmlns:a14="http://schemas.microsoft.com/office/drawing/2010/main">
+                              <a:noFill/>
+                            </a14:hiddenFill>
+                          </a:ext>
+                        </a:extLst>
+                      </wps:spPr>
+                      <wps:bodyPr/>
+                    </wps:wsp>
+                  </a:graphicData>
+                </a:graphic>
+                <wp14:sizeRelH relativeFrom="page">
+                  <wp14:pctWidth>0</wp14:pctWidth>
+                </wp14:sizeRelH>
+                <wp14:sizeRelV relativeFrom="page">
+                  <wp14:pctHeight>0</wp14:pctHeight>
+                </wp14:sizeRelV>
+              </wp:anchor>
+            </w:drawing>
+          </mc:Choice>
+          <mc:Fallback>
+            <w:pict>
+              <v:shape id="AutoShape 22" o:spid="_x0000_s1026" type="#_x0000_t32" style="position:absolute;margin-left:152.1pt;margin-top:13.8pt;width:31.3pt;height:16.5pt;flip:x;z-index:251662336;visibility:visible;mso-wrap-style:square;mso-width-percent:0;mso-height-percent:0;mso-wrap-distance-left:9pt;mso-wrap-distance-top:0;mso-wrap-distance-right:9pt;mso-wrap-distance-bottom:0;mso-position-horizontal:absolute;mso-position-horizontal-relative:text;mso-position-vertical:absolute;mso-position-vertical-relative:text;mso-width-percent:0;mso-height-percent:0;mso-width-relative:page;mso-height-relative:page" o:gfxdata="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">
+                <v:stroke endarrow="block"/>
+              </v:shape>
+            </w:pict>
+          </mc:Fallback>
+        </mc:AlternateContent>
+      </w:r>
+      <w:r>
+        <w:rPr>
+          <w:noProof/>
+        </w:rPr>
+        <mc:AlternateContent>
+          <mc:Choice Requires="wps">
+            <w:drawing>
+              <wp:anchor distT="0" distB="0" distL="114300" distR="114300" simplePos="0" relativeHeight="251661312" behindDoc="0" locked="0" layoutInCell="1" allowOverlap="1">
+                <wp:simplePos x="0" y="0"/>
+                <wp:positionH relativeFrom="column">
+                  <wp:posOffset>3659505</wp:posOffset>
+                </wp:positionH>
+                <wp:positionV relativeFrom="paragraph">
+                  <wp:posOffset>157480</wp:posOffset>
+                </wp:positionV>
+                <wp:extent cx="253365" cy="227330"/>
+                <wp:effectExtent l="44450" t="11430" r="6985" b="46990"/>
+                <wp:wrapNone/>
+                <wp:docPr id="10" name="AutoShape 21"/>
+                <wp:cNvGraphicFramePr>
+                  <a:graphicFrameLocks xmlns:a="http://schemas.openxmlformats.org/drawingml/2006/main"/>
+                </wp:cNvGraphicFramePr>
+                <a:graphic xmlns:a="http://schemas.openxmlformats.org/drawingml/2006/main">
+                  <a:graphicData uri="http://schemas.microsoft.com/office/word/2010/wordprocessingShape">
+                    <wps:wsp>
+                      <wps:cNvCnPr>
+                        <a:cxnSpLocks noChangeShapeType="1"/>
+                      </wps:cNvCnPr>
+                      <wps:spPr bwMode="auto">
+                        <a:xfrm flipH="1">
+                          <a:off x="0" y="0"/>
+                          <a:ext cx="253365" cy="227330"/>
+                        </a:xfrm>
+                        <a:prstGeom prst="straightConnector1">
+                          <a:avLst/>
+                        </a:prstGeom>
+                        <a:noFill/>
+                        <a:ln w="9525">
+                          <a:solidFill>
+                            <a:srgbClr val="000000"/>
+                          </a:solidFill>
+                          <a:round/>
+                          <a:headEnd/>
+                          <a:tailEnd type="triangle" w="med" len="med"/>
+                        </a:ln>
+                        <a:extLst>
+                          <a:ext uri="{909E8E84-426E-40DD-AFC4-6F175D3DCCD1}">
+                            <a14:hiddenFill xmlns:a14="http://schemas.microsoft.com/office/drawing/2010/main">
+                              <a:noFill/>
+                            </a14:hiddenFill>
+                          </a:ext>
+                        </a:extLst>
+                      </wps:spPr>
+                      <wps:bodyPr/>
+                    </wps:wsp>
+                  </a:graphicData>
+                </a:graphic>
+                <wp14:sizeRelH relativeFrom="page">
+                  <wp14:pctWidth>0</wp14:pctWidth>
+                </wp14:sizeRelH>
+                <wp14:sizeRelV relativeFrom="page">
+                  <wp14:pctHeight>0</wp14:pctHeight>
+                </wp14:sizeRelV>
+              </wp:anchor>
+            </w:drawing>
+          </mc:Choice>
+          <mc:Fallback>
+            <w:pict>
+              <v:shape id="AutoShape 21" o:spid="_x0000_s1026" type="#_x0000_t32" style="position:absolute;margin-left:288.15pt;margin-top:12.4pt;width:19.95pt;height:17.9pt;flip:x;z-index:251661312;visibility:visible;mso-wrap-style:square;mso-width-percent:0;mso-height-percent:0;mso-wrap-distance-left:9pt;mso-wrap-distance-top:0;mso-wrap-distance-right:9pt;mso-wrap-distance-bottom:0;mso-position-horizontal:absolute;mso-position-horizontal-relative:text;mso-position-vertical:absolute;mso-position-vertical-relative:text;mso-width-percent:0;mso-height-percent:0;mso-width-relative:page;mso-height-relative:page" o:gfxdata="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">
+                <v:stroke endarrow="block"/>
+              </v:shape>
+            </w:pict>
+          </mc:Fallback>
+        </mc:AlternateContent>
       </w:r>
       <w:r>
         <w:rPr>
           <w:b/>
           <w:noProof/>
         </w:rPr>
-        <w:pict>
-          <v:shape id="_x0000_s1065" type="#_x0000_t202" style="position:absolute;left:0;text-align:left;margin-left:270.15pt;margin-top:31.3pt;width:49pt;height:20.6pt;z-index:251681792">
-            <v:textbox>
-              <w:txbxContent>
-                <w:p>
-                  <w:r>
-                    <w:t>K fixe</w:t>
-                  </w:r>
-                  <w:r>
-                    <w:tab/>
-                  </w:r>
-                </w:p>
-              </w:txbxContent>
-            </v:textbox>
-          </v:shape>
-        </w:pict>
+        <mc:AlternateContent>
+          <mc:Choice Requires="wps">
+            <w:drawing>
+              <wp:anchor distT="0" distB="0" distL="114300" distR="114300" simplePos="0" relativeHeight="251681792" behindDoc="0" locked="0" layoutInCell="1" allowOverlap="1">
+                <wp:simplePos x="0" y="0"/>
+                <wp:positionH relativeFrom="column">
+                  <wp:posOffset>3430905</wp:posOffset>
+                </wp:positionH>
+                <wp:positionV relativeFrom="paragraph">
+                  <wp:posOffset>397510</wp:posOffset>
+                </wp:positionV>
+                <wp:extent cx="622300" cy="261620"/>
+                <wp:effectExtent l="6350" t="13335" r="9525" b="10795"/>
+                <wp:wrapNone/>
+                <wp:docPr id="9" name="Text Box 41"/>
+                <wp:cNvGraphicFramePr>
+                  <a:graphicFrameLocks xmlns:a="http://schemas.openxmlformats.org/drawingml/2006/main"/>
+                </wp:cNvGraphicFramePr>
+                <a:graphic xmlns:a="http://schemas.openxmlformats.org/drawingml/2006/main">
+                  <a:graphicData uri="http://schemas.microsoft.com/office/word/2010/wordprocessingShape">
+                    <wps:wsp>
+                      <wps:cNvSpPr txBox="1">
+                        <a:spLocks noChangeArrowheads="1"/>
+                      </wps:cNvSpPr>
+                      <wps:spPr bwMode="auto">
+                        <a:xfrm>
+                          <a:off x="0" y="0"/>
+                          <a:ext cx="622300" cy="261620"/>
+                        </a:xfrm>
+                        <a:prstGeom prst="rect">
+                          <a:avLst/>
+                        </a:prstGeom>
+                        <a:solidFill>
+                          <a:srgbClr val="FFFFFF"/>
+                        </a:solidFill>
+                        <a:ln w="9525">
+                          <a:solidFill>
+                            <a:srgbClr val="000000"/>
+                          </a:solidFill>
+                          <a:miter lim="800000"/>
+                          <a:headEnd/>
+                          <a:tailEnd/>
+                        </a:ln>
+                      </wps:spPr>
+                      <wps:txbx>
+                        <w:txbxContent>
+                          <w:p>
+                            <w:r>
+                              <w:t>K fixe</w:t>
+                            </w:r>
+                            <w:r>
+                              <w:tab/>
+                            </w:r>
+                          </w:p>
+                        </w:txbxContent>
+                      </wps:txbx>
+                      <wps:bodyPr rot="0" vert="horz" wrap="square" lIns="91440" tIns="45720" rIns="91440" bIns="45720" anchor="t" anchorCtr="0" upright="1">
+                        <a:noAutofit/>
+                      </wps:bodyPr>
+                    </wps:wsp>
+                  </a:graphicData>
+                </a:graphic>
+                <wp14:sizeRelH relativeFrom="page">
+                  <wp14:pctWidth>0</wp14:pctWidth>
+                </wp14:sizeRelH>
+                <wp14:sizeRelV relativeFrom="page">
+                  <wp14:pctHeight>0</wp14:pctHeight>
+                </wp14:sizeRelV>
+              </wp:anchor>
+            </w:drawing>
+          </mc:Choice>
+          <mc:Fallback>
+            <w:pict>
+              <v:shape id="Text Box 41" o:spid="_x0000_s1031" type="#_x0000_t202" style="position:absolute;left:0;text-align:left;margin-left:270.15pt;margin-top:31.3pt;width:49pt;height:20.6pt;z-index:251681792;visibility:visible;mso-wrap-style:square;mso-width-percent:0;mso-height-percent:0;mso-wrap-distance-left:9pt;mso-wrap-distance-top:0;mso-wrap-distance-right:9pt;mso-wrap-distance-bottom:0;mso-position-horizontal:absolute;mso-position-horizontal-relative:text;mso-position-vertical:absolute;mso-position-vertical-relative:text;mso-width-percent:0;mso-height-percent:0;mso-width-relative:page;mso-height-relative:page;v-text-anchor:top" o:gfxdata="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">
+                <v:textbox>
+                  <w:txbxContent>
+                    <w:p>
+                      <w:r>
+                        <w:t>K fixe</w:t>
+                      </w:r>
+                      <w:r>
+                        <w:tab/>
+                      </w:r>
+                    </w:p>
+                  </w:txbxContent>
+                </v:textbox>
+              </v:shape>
+            </w:pict>
+          </mc:Fallback>
+        </mc:AlternateContent>
       </w:r>
       <w:r>
         <w:rPr>
           <w:b/>
           <w:noProof/>
         </w:rPr>
-        <w:pict>
-          <v:shape id="_x0000_s1062" type="#_x0000_t202" style="position:absolute;left:0;text-align:left;margin-left:123.2pt;margin-top:29.8pt;width:49pt;height:20.6pt;z-index:251678720">
-            <v:textbox>
-              <w:txbxContent>
-                <w:p>
-                  <w:r>
-                    <w:t>K fixe</w:t>
-                  </w:r>
-                  <w:r>
-                    <w:tab/>
-                  </w:r>
-                </w:p>
-              </w:txbxContent>
-            </v:textbox>
-          </v:shape>
-        </w:pict>
+        <mc:AlternateContent>
+          <mc:Choice Requires="wps">
+            <w:drawing>
+              <wp:anchor distT="0" distB="0" distL="114300" distR="114300" simplePos="0" relativeHeight="251678720" behindDoc="0" locked="0" layoutInCell="1" allowOverlap="1">
+                <wp:simplePos x="0" y="0"/>
+                <wp:positionH relativeFrom="column">
+                  <wp:posOffset>1564640</wp:posOffset>
+                </wp:positionH>
+                <wp:positionV relativeFrom="paragraph">
+                  <wp:posOffset>378460</wp:posOffset>
+                </wp:positionV>
+                <wp:extent cx="622300" cy="261620"/>
+                <wp:effectExtent l="6985" t="13335" r="8890" b="10795"/>
+                <wp:wrapNone/>
+                <wp:docPr id="7" name="Text Box 38"/>
+                <wp:cNvGraphicFramePr>
+                  <a:graphicFrameLocks xmlns:a="http://schemas.openxmlformats.org/drawingml/2006/main"/>
+                </wp:cNvGraphicFramePr>
+                <a:graphic xmlns:a="http://schemas.openxmlformats.org/drawingml/2006/main">
+                  <a:graphicData uri="http://schemas.microsoft.com/office/word/2010/wordprocessingShape">
+                    <wps:wsp>
+                      <wps:cNvSpPr txBox="1">
+                        <a:spLocks noChangeArrowheads="1"/>
+                      </wps:cNvSpPr>
+                      <wps:spPr bwMode="auto">
+                        <a:xfrm>
+                          <a:off x="0" y="0"/>
+                          <a:ext cx="622300" cy="261620"/>
+                        </a:xfrm>
+                        <a:prstGeom prst="rect">
+                          <a:avLst/>
+                        </a:prstGeom>
+                        <a:solidFill>
+                          <a:srgbClr val="FFFFFF"/>
+                        </a:solidFill>
+                        <a:ln w="9525">
+                          <a:solidFill>
+                            <a:srgbClr val="000000"/>
+                          </a:solidFill>
+                          <a:miter lim="800000"/>
+                          <a:headEnd/>
+                          <a:tailEnd/>
+                        </a:ln>
+                      </wps:spPr>
+                      <wps:txbx>
+                        <w:txbxContent>
+                          <w:p>
+                            <w:r>
+                              <w:t>K fixe</w:t>
+                            </w:r>
+                            <w:r>
+                              <w:tab/>
+                            </w:r>
+                          </w:p>
+                        </w:txbxContent>
+                      </wps:txbx>
+                      <wps:bodyPr rot="0" vert="horz" wrap="square" lIns="91440" tIns="45720" rIns="91440" bIns="45720" anchor="t" anchorCtr="0" upright="1">
+                        <a:noAutofit/>
+                      </wps:bodyPr>
+                    </wps:wsp>
+                  </a:graphicData>
+                </a:graphic>
+                <wp14:sizeRelH relativeFrom="page">
+                  <wp14:pctWidth>0</wp14:pctWidth>
+                </wp14:sizeRelH>
+                <wp14:sizeRelV relativeFrom="page">
+                  <wp14:pctHeight>0</wp14:pctHeight>
+                </wp14:sizeRelV>
+              </wp:anchor>
+            </w:drawing>
+          </mc:Choice>
+          <mc:Fallback>
+            <w:pict>
+              <v:shape id="Text Box 38" o:spid="_x0000_s1032" type="#_x0000_t202" style="position:absolute;left:0;text-align:left;margin-left:123.2pt;margin-top:29.8pt;width:49pt;height:20.6pt;z-index:251678720;visibility:visible;mso-wrap-style:square;mso-width-percent:0;mso-height-percent:0;mso-wrap-distance-left:9pt;mso-wrap-distance-top:0;mso-wrap-distance-right:9pt;mso-wrap-distance-bottom:0;mso-position-horizontal:absolute;mso-position-horizontal-relative:text;mso-position-vertical:absolute;mso-position-vertical-relative:text;mso-width-percent:0;mso-height-percent:0;mso-width-relative:page;mso-height-relative:page;v-text-anchor:top" o:gfxdata="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">
+                <v:textbox>
+                  <w:txbxContent>
+                    <w:p>
+                      <w:r>
+                        <w:t>K fixe</w:t>
+                      </w:r>
+                      <w:r>
+                        <w:tab/>
+                      </w:r>
+                    </w:p>
+                  </w:txbxContent>
+                </v:textbox>
+              </v:shape>
+            </w:pict>
+          </mc:Fallback>
+        </mc:AlternateContent>
       </w:r>
       <w:r>
         <w:rPr>
           <w:b/>
           <w:noProof/>
         </w:rPr>
-        <w:pict>
-          <v:shape id="_x0000_s1064" type="#_x0000_t202" style="position:absolute;left:0;text-align:left;margin-left:196.65pt;margin-top:30.3pt;width:63.5pt;height:20.6pt;z-index:251680768">
-            <v:textbox>
-              <w:txbxContent>
-                <w:p>
-                  <w:r>
-                    <w:t>K non fixe</w:t>
-                  </w:r>
-                  <w:r>
-                    <w:tab/>
-                  </w:r>
-                </w:p>
-              </w:txbxContent>
-            </v:textbox>
-          </v:shape>
-        </w:pict>
+        <mc:AlternateContent>
+          <mc:Choice Requires="wps">
+            <w:drawing>
+              <wp:anchor distT="0" distB="0" distL="114300" distR="114300" simplePos="0" relativeHeight="251680768" behindDoc="0" locked="0" layoutInCell="1" allowOverlap="1">
+                <wp:simplePos x="0" y="0"/>
+                <wp:positionH relativeFrom="column">
+                  <wp:posOffset>2497455</wp:posOffset>
+                </wp:positionH>
+                <wp:positionV relativeFrom="paragraph">
+                  <wp:posOffset>384810</wp:posOffset>
+                </wp:positionV>
+                <wp:extent cx="806450" cy="261620"/>
+                <wp:effectExtent l="6350" t="10160" r="6350" b="13970"/>
+                <wp:wrapNone/>
+                <wp:docPr id="6" name="Text Box 40"/>
+                <wp:cNvGraphicFramePr>
+                  <a:graphicFrameLocks xmlns:a="http://schemas.openxmlformats.org/drawingml/2006/main"/>
+                </wp:cNvGraphicFramePr>
+                <a:graphic xmlns:a="http://schemas.openxmlformats.org/drawingml/2006/main">
+                  <a:graphicData uri="http://schemas.microsoft.com/office/word/2010/wordprocessingShape">
+                    <wps:wsp>
+                      <wps:cNvSpPr txBox="1">
+                        <a:spLocks noChangeArrowheads="1"/>
+                      </wps:cNvSpPr>
+                      <wps:spPr bwMode="auto">
+                        <a:xfrm>
+                          <a:off x="0" y="0"/>
+                          <a:ext cx="806450" cy="261620"/>
+                        </a:xfrm>
+                        <a:prstGeom prst="rect">
+                          <a:avLst/>
+                        </a:prstGeom>
+                        <a:solidFill>
+                          <a:srgbClr val="FFFFFF"/>
+                        </a:solidFill>
+                        <a:ln w="9525">
+                          <a:solidFill>
+                            <a:srgbClr val="000000"/>
+                          </a:solidFill>
+                          <a:miter lim="800000"/>
+                          <a:headEnd/>
+                          <a:tailEnd/>
+                        </a:ln>
+                      </wps:spPr>
+                      <wps:txbx>
+                        <w:txbxContent>
+                          <w:p>
+                            <w:r>
+                              <w:t>K non fixe</w:t>
+                            </w:r>
+                            <w:r>
+                              <w:tab/>
+                            </w:r>
+                          </w:p>
+                        </w:txbxContent>
+                      </wps:txbx>
+                      <wps:bodyPr rot="0" vert="horz" wrap="square" lIns="91440" tIns="45720" rIns="91440" bIns="45720" anchor="t" anchorCtr="0" upright="1">
+                        <a:noAutofit/>
+                      </wps:bodyPr>
+                    </wps:wsp>
+                  </a:graphicData>
+                </a:graphic>
+                <wp14:sizeRelH relativeFrom="page">
+                  <wp14:pctWidth>0</wp14:pctWidth>
+                </wp14:sizeRelH>
+                <wp14:sizeRelV relativeFrom="page">
+                  <wp14:pctHeight>0</wp14:pctHeight>
+                </wp14:sizeRelV>
+              </wp:anchor>
+            </w:drawing>
+          </mc:Choice>
+          <mc:Fallback>
+            <w:pict>
+              <v:shape id="Text Box 40" o:spid="_x0000_s1033" type="#_x0000_t202" style="position:absolute;left:0;text-align:left;margin-left:196.65pt;margin-top:30.3pt;width:63.5pt;height:20.6pt;z-index:251680768;visibility:visible;mso-wrap-style:square;mso-width-percent:0;mso-height-percent:0;mso-wrap-distance-left:9pt;mso-wrap-distance-top:0;mso-wrap-distance-right:9pt;mso-wrap-distance-bottom:0;mso-position-horizontal:absolute;mso-position-horizontal-relative:text;mso-position-vertical:absolute;mso-position-vertical-relative:text;mso-width-percent:0;mso-height-percent:0;mso-width-relative:page;mso-height-relative:page;v-text-anchor:top" o:gfxdata="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">
+                <v:textbox>
+                  <w:txbxContent>
+                    <w:p>
+                      <w:r>
+                        <w:t>K non fixe</w:t>
+                      </w:r>
+                      <w:r>
+                        <w:tab/>
+                      </w:r>
+                    </w:p>
+                  </w:txbxContent>
+                </v:textbox>
+              </v:shape>
+            </w:pict>
+          </mc:Fallback>
+        </mc:AlternateContent>
       </w:r>
       <w:r>
         <w:rPr>
           <w:b/>
           <w:noProof/>
         </w:rPr>
-        <w:pict>
-          <v:shape id="_x0000_s1063" type="#_x0000_t202" style="position:absolute;left:0;text-align:left;margin-left:329.15pt;margin-top:30.8pt;width:63.5pt;height:20.6pt;z-index:251679744">
-            <v:textbox>
-              <w:txbxContent>
-                <w:p>
-                  <w:r>
-                    <w:t>K non fixe</w:t>
-                  </w:r>
-                  <w:r>
-                    <w:tab/>
-                  </w:r>
-                </w:p>
-              </w:txbxContent>
-            </v:textbox>
-          </v:shape>
-        </w:pict>
+        <mc:AlternateContent>
+          <mc:Choice Requires="wps">
+            <w:drawing>
+              <wp:anchor distT="0" distB="0" distL="114300" distR="114300" simplePos="0" relativeHeight="251679744" behindDoc="0" locked="0" layoutInCell="1" allowOverlap="1">
+                <wp:simplePos x="0" y="0"/>
+                <wp:positionH relativeFrom="column">
+                  <wp:posOffset>4180205</wp:posOffset>
+                </wp:positionH>
+                <wp:positionV relativeFrom="paragraph">
+                  <wp:posOffset>391160</wp:posOffset>
+                </wp:positionV>
+                <wp:extent cx="806450" cy="261620"/>
+                <wp:effectExtent l="12700" t="6985" r="9525" b="7620"/>
+                <wp:wrapNone/>
+                <wp:docPr id="5" name="Text Box 39"/>
+                <wp:cNvGraphicFramePr>
+                  <a:graphicFrameLocks xmlns:a="http://schemas.openxmlformats.org/drawingml/2006/main"/>
+                </wp:cNvGraphicFramePr>
+                <a:graphic xmlns:a="http://schemas.openxmlformats.org/drawingml/2006/main">
+                  <a:graphicData uri="http://schemas.microsoft.com/office/word/2010/wordprocessingShape">
+                    <wps:wsp>
+                      <wps:cNvSpPr txBox="1">
+                        <a:spLocks noChangeArrowheads="1"/>
+                      </wps:cNvSpPr>
+                      <wps:spPr bwMode="auto">
+                        <a:xfrm>
+                          <a:off x="0" y="0"/>
+                          <a:ext cx="806450" cy="261620"/>
+                        </a:xfrm>
+                        <a:prstGeom prst="rect">
+                          <a:avLst/>
+                        </a:prstGeom>
+                        <a:solidFill>
+                          <a:srgbClr val="FFFFFF"/>
+                        </a:solidFill>
+                        <a:ln w="9525">
+                          <a:solidFill>
+                            <a:srgbClr val="000000"/>
+                          </a:solidFill>
+                          <a:miter lim="800000"/>
+                          <a:headEnd/>
+                          <a:tailEnd/>
+                        </a:ln>
+                      </wps:spPr>
+                      <wps:txbx>
+                        <w:txbxContent>
+                          <w:p>
+                            <w:r>
+                              <w:t>K non fixe</w:t>
+                            </w:r>
+                            <w:r>
+                              <w:tab/>
+                            </w:r>
+                          </w:p>
+                        </w:txbxContent>
+                      </wps:txbx>
+                      <wps:bodyPr rot="0" vert="horz" wrap="square" lIns="91440" tIns="45720" rIns="91440" bIns="45720" anchor="t" anchorCtr="0" upright="1">
+                        <a:noAutofit/>
+                      </wps:bodyPr>
+                    </wps:wsp>
+                  </a:graphicData>
+                </a:graphic>
+                <wp14:sizeRelH relativeFrom="page">
+                  <wp14:pctWidth>0</wp14:pctWidth>
+                </wp14:sizeRelH>
+                <wp14:sizeRelV relativeFrom="page">
+                  <wp14:pctHeight>0</wp14:pctHeight>
+                </wp14:sizeRelV>
+              </wp:anchor>
+            </w:drawing>
+          </mc:Choice>
+          <mc:Fallback>
+            <w:pict>
+              <v:shape id="Text Box 39" o:spid="_x0000_s1034" type="#_x0000_t202" style="position:absolute;left:0;text-align:left;margin-left:329.15pt;margin-top:30.8pt;width:63.5pt;height:20.6pt;z-index:251679744;visibility:visible;mso-wrap-style:square;mso-width-percent:0;mso-height-percent:0;mso-wrap-distance-left:9pt;mso-wrap-distance-top:0;mso-wrap-distance-right:9pt;mso-wrap-distance-bottom:0;mso-position-horizontal:absolute;mso-position-horizontal-relative:text;mso-position-vertical:absolute;mso-position-vertical-relative:text;mso-width-percent:0;mso-height-percent:0;mso-width-relative:page;mso-height-relative:page;v-text-anchor:top" o:gfxdata="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">
+                <v:textbox>
+                  <w:txbxContent>
+                    <w:p>
+                      <w:r>
+                        <w:t>K non fixe</w:t>
+                      </w:r>
+                      <w:r>
+                        <w:tab/>
+                      </w:r>
+                    </w:p>
+                  </w:txbxContent>
+                </v:textbox>
+              </v:shape>
+            </w:pict>
+          </mc:Fallback>
+        </mc:AlternateContent>
       </w:r>
     </w:p>
     <w:p>
@@ -3389,6 +4289,7 @@
         <w:rPr>
           <w:b/>
         </w:rPr>
+        <w:lastRenderedPageBreak/>
         <w:t xml:space="preserve">IV.E. </w:t>
       </w:r>
       <w:r>
@@ -3448,7 +4349,6 @@
               <w:rPr>
                 <w:rFonts w:eastAsia="Times New Roman" w:cs="Consolas"/>
                 <w:color w:val="000000" w:themeColor="text1"/>
-                <w:lang w:eastAsia="fr-FR"/>
               </w:rPr>
             </w:pPr>
           </w:p>
@@ -3569,410 +4469,13 @@
         <w:jc w:val="both"/>
       </w:pPr>
       <w:r>
-        <w:t xml:space="preserve">The </w:t>
-      </w:r>
-      <w:proofErr w:type="spellStart"/>
-      <w:r>
-        <w:t>aim</w:t>
-      </w:r>
-      <w:proofErr w:type="spellEnd"/>
-      <w:r>
-        <w:t xml:space="preserve"> of </w:t>
-      </w:r>
-      <w:proofErr w:type="spellStart"/>
-      <w:r>
-        <w:t>our</w:t>
-      </w:r>
-      <w:proofErr w:type="spellEnd"/>
-      <w:r>
-        <w:t xml:space="preserve"> </w:t>
-      </w:r>
-      <w:proofErr w:type="spellStart"/>
-      <w:r>
-        <w:t>project</w:t>
-      </w:r>
-      <w:proofErr w:type="spellEnd"/>
-      <w:r>
-        <w:t xml:space="preserve"> </w:t>
-      </w:r>
-      <w:proofErr w:type="spellStart"/>
-      <w:r>
-        <w:t>is</w:t>
-      </w:r>
-      <w:proofErr w:type="spellEnd"/>
-      <w:r>
-        <w:t xml:space="preserve"> to </w:t>
-      </w:r>
-      <w:proofErr w:type="spellStart"/>
-      <w:r>
-        <w:t>find</w:t>
-      </w:r>
-      <w:proofErr w:type="spellEnd"/>
-      <w:r>
-        <w:t xml:space="preserve"> </w:t>
-      </w:r>
-      <w:proofErr w:type="spellStart"/>
-      <w:r>
-        <w:t>different</w:t>
-      </w:r>
-      <w:proofErr w:type="spellEnd"/>
-      <w:r>
-        <w:t xml:space="preserve"> scenarios </w:t>
-      </w:r>
-      <w:proofErr w:type="spellStart"/>
-      <w:r>
-        <w:t>that</w:t>
-      </w:r>
-      <w:proofErr w:type="spellEnd"/>
-      <w:r>
-        <w:t xml:space="preserve"> are </w:t>
-      </w:r>
-      <w:proofErr w:type="spellStart"/>
-      <w:r>
-        <w:t>both</w:t>
-      </w:r>
-      <w:proofErr w:type="spellEnd"/>
-      <w:r>
-        <w:t xml:space="preserve"> </w:t>
-      </w:r>
-      <w:proofErr w:type="spellStart"/>
-      <w:r>
-        <w:t>logical</w:t>
-      </w:r>
-      <w:proofErr w:type="spellEnd"/>
-      <w:r>
-        <w:t xml:space="preserve"> and </w:t>
-      </w:r>
-      <w:proofErr w:type="spellStart"/>
-      <w:r>
-        <w:t>realistic</w:t>
-      </w:r>
-      <w:proofErr w:type="spellEnd"/>
-      <w:r>
-        <w:t xml:space="preserve">, to </w:t>
-      </w:r>
-      <w:proofErr w:type="spellStart"/>
-      <w:r>
-        <w:t>allow</w:t>
-      </w:r>
-      <w:proofErr w:type="spellEnd"/>
-      <w:r>
-        <w:t xml:space="preserve"> us to </w:t>
-      </w:r>
-      <w:proofErr w:type="spellStart"/>
-      <w:r>
-        <w:t>maintain</w:t>
-      </w:r>
-      <w:proofErr w:type="spellEnd"/>
-      <w:r>
-        <w:t xml:space="preserve"> global </w:t>
-      </w:r>
-      <w:proofErr w:type="spellStart"/>
-      <w:r>
-        <w:t>warming</w:t>
-      </w:r>
-      <w:proofErr w:type="spellEnd"/>
-      <w:r>
-        <w:t xml:space="preserve"> </w:t>
-      </w:r>
-      <w:proofErr w:type="spellStart"/>
-      <w:r>
-        <w:t>under</w:t>
-      </w:r>
-      <w:proofErr w:type="spellEnd"/>
-      <w:r>
-        <w:t xml:space="preserve"> the </w:t>
-      </w:r>
-      <w:proofErr w:type="spellStart"/>
-      <w:r>
-        <w:t>limit</w:t>
-      </w:r>
-      <w:proofErr w:type="spellEnd"/>
-      <w:r>
-        <w:t xml:space="preserve"> of the 1.5°C, a </w:t>
-      </w:r>
-      <w:proofErr w:type="spellStart"/>
-      <w:r>
-        <w:t>limit</w:t>
-      </w:r>
-      <w:proofErr w:type="spellEnd"/>
-      <w:r>
-        <w:t xml:space="preserve"> </w:t>
-      </w:r>
-      <w:proofErr w:type="spellStart"/>
-      <w:r>
-        <w:t>that</w:t>
-      </w:r>
-      <w:proofErr w:type="spellEnd"/>
-      <w:r>
-        <w:t xml:space="preserve">, </w:t>
-      </w:r>
-      <w:proofErr w:type="spellStart"/>
-      <w:r>
-        <w:t>according</w:t>
-      </w:r>
-      <w:proofErr w:type="spellEnd"/>
-      <w:r>
-        <w:t xml:space="preserve"> to the IPCC (</w:t>
-      </w:r>
-      <w:proofErr w:type="spellStart"/>
-      <w:r>
-        <w:t>Intergovernmental</w:t>
-      </w:r>
-      <w:proofErr w:type="spellEnd"/>
-      <w:r>
-        <w:t xml:space="preserve"> Panel on </w:t>
-      </w:r>
-      <w:proofErr w:type="spellStart"/>
-      <w:r>
-        <w:t>Climate</w:t>
-      </w:r>
-      <w:proofErr w:type="spellEnd"/>
-      <w:r>
-        <w:t xml:space="preserve"> Change), </w:t>
-      </w:r>
-      <w:proofErr w:type="spellStart"/>
-      <w:r>
-        <w:t>would</w:t>
-      </w:r>
-      <w:proofErr w:type="spellEnd"/>
-      <w:r>
-        <w:t xml:space="preserve"> help </w:t>
-      </w:r>
-      <w:proofErr w:type="spellStart"/>
-      <w:r>
-        <w:t>avoid</w:t>
-      </w:r>
-      <w:proofErr w:type="spellEnd"/>
-      <w:r>
-        <w:t xml:space="preserve"> </w:t>
-      </w:r>
-      <w:proofErr w:type="spellStart"/>
-      <w:r>
-        <w:t>disastrous</w:t>
-      </w:r>
-      <w:proofErr w:type="spellEnd"/>
-      <w:r>
-        <w:t xml:space="preserve"> </w:t>
-      </w:r>
-      <w:proofErr w:type="spellStart"/>
-      <w:r>
-        <w:t>consequences</w:t>
-      </w:r>
-      <w:proofErr w:type="spellEnd"/>
-      <w:r>
-        <w:t xml:space="preserve">. To do </w:t>
-      </w:r>
-      <w:proofErr w:type="spellStart"/>
-      <w:r>
-        <w:t>so</w:t>
-      </w:r>
-      <w:proofErr w:type="spellEnd"/>
-      <w:r>
-        <w:t xml:space="preserve">, </w:t>
-      </w:r>
-      <w:proofErr w:type="spellStart"/>
-      <w:r>
-        <w:t>we</w:t>
-      </w:r>
-      <w:proofErr w:type="spellEnd"/>
-      <w:r>
-        <w:t xml:space="preserve"> </w:t>
-      </w:r>
-      <w:proofErr w:type="spellStart"/>
-      <w:r>
-        <w:t>used</w:t>
-      </w:r>
-      <w:proofErr w:type="spellEnd"/>
-      <w:r>
-        <w:t xml:space="preserve"> </w:t>
-      </w:r>
-      <w:r>
-        <w:t xml:space="preserve">an </w:t>
-      </w:r>
-      <w:proofErr w:type="spellStart"/>
-      <w:r>
-        <w:t>equation</w:t>
-      </w:r>
-      <w:proofErr w:type="spellEnd"/>
-      <w:r>
-        <w:t xml:space="preserve"> </w:t>
-      </w:r>
-      <w:proofErr w:type="spellStart"/>
-      <w:r>
-        <w:t>that</w:t>
-      </w:r>
-      <w:proofErr w:type="spellEnd"/>
-      <w:r>
-        <w:t xml:space="preserve"> </w:t>
-      </w:r>
-      <w:proofErr w:type="spellStart"/>
-      <w:r>
-        <w:t>connects</w:t>
-      </w:r>
-      <w:proofErr w:type="spellEnd"/>
-      <w:r>
-        <w:t xml:space="preserve"> </w:t>
-      </w:r>
-      <w:proofErr w:type="spellStart"/>
-      <w:r>
-        <w:t>several</w:t>
-      </w:r>
-      <w:proofErr w:type="spellEnd"/>
-      <w:r>
-        <w:t xml:space="preserve"> </w:t>
-      </w:r>
-      <w:proofErr w:type="spellStart"/>
-      <w:r>
-        <w:t>economic</w:t>
-      </w:r>
-      <w:proofErr w:type="spellEnd"/>
-      <w:r>
-        <w:t xml:space="preserve"> and </w:t>
-      </w:r>
-      <w:proofErr w:type="spellStart"/>
-      <w:r>
-        <w:t>energetic</w:t>
-      </w:r>
-      <w:proofErr w:type="spellEnd"/>
-      <w:r>
-        <w:t xml:space="preserve"> </w:t>
-      </w:r>
-      <w:proofErr w:type="spellStart"/>
-      <w:r>
-        <w:t>parameters</w:t>
-      </w:r>
-      <w:proofErr w:type="spellEnd"/>
-      <w:r>
-        <w:t xml:space="preserve"> to CO2 </w:t>
-      </w:r>
-      <w:proofErr w:type="spellStart"/>
-      <w:r>
-        <w:t>emissions</w:t>
-      </w:r>
-      <w:proofErr w:type="spellEnd"/>
-      <w:r>
-        <w:t xml:space="preserve"> : </w:t>
-      </w:r>
-      <w:proofErr w:type="spellStart"/>
-      <w:r>
-        <w:t>it</w:t>
-      </w:r>
-      <w:proofErr w:type="spellEnd"/>
-      <w:r>
-        <w:t xml:space="preserve"> </w:t>
-      </w:r>
-      <w:proofErr w:type="spellStart"/>
-      <w:r>
-        <w:t>is</w:t>
-      </w:r>
-      <w:proofErr w:type="spellEnd"/>
-      <w:r>
-        <w:t xml:space="preserve"> the KAYA </w:t>
-      </w:r>
-      <w:proofErr w:type="spellStart"/>
-      <w:r>
-        <w:t>equation</w:t>
-      </w:r>
-      <w:proofErr w:type="spellEnd"/>
-      <w:r>
-        <w:t xml:space="preserve">. </w:t>
-      </w:r>
-      <w:proofErr w:type="spellStart"/>
-      <w:r>
-        <w:t>Therefore</w:t>
-      </w:r>
-      <w:proofErr w:type="spellEnd"/>
-      <w:r>
-        <w:t xml:space="preserve">, to model </w:t>
-      </w:r>
-      <w:proofErr w:type="spellStart"/>
-      <w:r>
-        <w:t>this</w:t>
-      </w:r>
-      <w:proofErr w:type="spellEnd"/>
-      <w:r>
-        <w:t xml:space="preserve"> </w:t>
-      </w:r>
-      <w:proofErr w:type="spellStart"/>
-      <w:r>
-        <w:t>equation</w:t>
-      </w:r>
-      <w:proofErr w:type="spellEnd"/>
-      <w:r>
-        <w:t xml:space="preserve">, </w:t>
-      </w:r>
-      <w:proofErr w:type="spellStart"/>
-      <w:r>
-        <w:t>we</w:t>
-      </w:r>
-      <w:proofErr w:type="spellEnd"/>
-      <w:r>
-        <w:t xml:space="preserve"> chose to use Python 3, </w:t>
-      </w:r>
-      <w:proofErr w:type="spellStart"/>
-      <w:r>
-        <w:t>along</w:t>
-      </w:r>
-      <w:proofErr w:type="spellEnd"/>
-      <w:r>
-        <w:t xml:space="preserve"> </w:t>
-      </w:r>
-      <w:proofErr w:type="spellStart"/>
-      <w:r>
-        <w:t>with</w:t>
-      </w:r>
-      <w:proofErr w:type="spellEnd"/>
-      <w:r>
-        <w:t xml:space="preserve"> </w:t>
-      </w:r>
-      <w:proofErr w:type="spellStart"/>
-      <w:r>
-        <w:t>Jupyter</w:t>
-      </w:r>
-      <w:proofErr w:type="spellEnd"/>
-      <w:r>
-        <w:t xml:space="preserve"> Notebook, an </w:t>
-      </w:r>
-      <w:proofErr w:type="spellStart"/>
-      <w:r>
-        <w:t>environment</w:t>
-      </w:r>
-      <w:proofErr w:type="spellEnd"/>
-      <w:r>
-        <w:t xml:space="preserve"> </w:t>
-      </w:r>
-      <w:proofErr w:type="spellStart"/>
-      <w:r>
-        <w:t>that</w:t>
-      </w:r>
-      <w:proofErr w:type="spellEnd"/>
-      <w:r>
-        <w:t xml:space="preserve"> </w:t>
-      </w:r>
-      <w:proofErr w:type="spellStart"/>
-      <w:r>
-        <w:t>provides</w:t>
-      </w:r>
-      <w:proofErr w:type="spellEnd"/>
-      <w:r>
-        <w:t xml:space="preserve"> us a panel of essential </w:t>
-      </w:r>
-      <w:proofErr w:type="spellStart"/>
-      <w:r>
-        <w:t>libraries</w:t>
-      </w:r>
-      <w:proofErr w:type="spellEnd"/>
-      <w:r>
-        <w:t xml:space="preserve"> for </w:t>
-      </w:r>
-      <w:proofErr w:type="spellStart"/>
-      <w:r>
-        <w:t>our</w:t>
-      </w:r>
-      <w:proofErr w:type="spellEnd"/>
-      <w:r>
-        <w:t xml:space="preserve"> program.</w:t>
+        <w:t xml:space="preserve">The aim of our project is to find different scenarios that are both logical and realistic, to allow us to maintain global warming under the limit of the 1.5°C, a limit that, according to the IPCC (Intergovernmental Panel on Climate Change), would help avoid disastrous consequences. To do so, we used </w:t>
+      </w:r>
+      <w:r>
+        <w:t>an equation</w:t>
+      </w:r>
+      <w:r>
+        <w:t xml:space="preserve"> that connects several economic and energetic parameters to CO2 emissions : it is the KAYA equation. Therefore, to model this equation, we chose to use Python 3, along with Jupyter Notebook, an environment that provides us a panel of essential libraries for our program.</w:t>
       </w:r>
     </w:p>
     <w:p>
@@ -4003,112 +4506,131 @@
           <w:sz w:val="28"/>
           <w:szCs w:val="28"/>
         </w:rPr>
-        <w:lastRenderedPageBreak/>
         <w:t>Références</w:t>
       </w:r>
     </w:p>
     <w:p>
       <w:pPr>
-        <w:contextualSpacing/>
-        <w:jc w:val="both"/>
+        <w:jc w:val="both"/>
+        <w:rPr>
+          <w:sz w:val="20"/>
+          <w:szCs w:val="20"/>
+        </w:rPr>
+      </w:pPr>
+      <w:r>
         <w:rPr>
           <w:b/>
           <w:sz w:val="20"/>
           <w:szCs w:val="20"/>
         </w:rPr>
-      </w:pPr>
-      <w:r>
-        <w:rPr>
-          <w:b/>
-          <w:sz w:val="20"/>
-          <w:szCs w:val="20"/>
-        </w:rPr>
-        <w:t>Equation de Kaya :</w:t>
-      </w:r>
-    </w:p>
-    <w:p>
-      <w:pPr>
-        <w:contextualSpacing/>
-        <w:jc w:val="both"/>
-        <w:rPr>
-          <w:sz w:val="20"/>
-          <w:szCs w:val="20"/>
-        </w:rPr>
-      </w:pPr>
-      <w:r>
-        <w:rPr>
-          <w:sz w:val="20"/>
-          <w:szCs w:val="20"/>
-        </w:rPr>
-        <w:t xml:space="preserve">1. </w:t>
-      </w:r>
-      <w:r>
-        <w:rPr>
-          <w:sz w:val="20"/>
-          <w:szCs w:val="20"/>
-        </w:rPr>
-        <w:t>https://www.ipcc.ch/site/assets/uploads/sites/2/2019/03/ST1.5_final_310119.pdf</w:t>
-      </w:r>
-    </w:p>
-    <w:p>
-      <w:pPr>
-        <w:jc w:val="both"/>
-        <w:rPr>
-          <w:sz w:val="20"/>
-          <w:szCs w:val="20"/>
-        </w:rPr>
-      </w:pPr>
-      <w:r>
-        <w:rPr>
-          <w:sz w:val="20"/>
-          <w:szCs w:val="20"/>
-        </w:rPr>
-        <w:t>2. https://sustainabilitydictionary.com/2011/03/13/the-kaya-identity/</w:t>
-      </w:r>
-    </w:p>
-    <w:p>
-      <w:pPr>
-        <w:contextualSpacing/>
-        <w:jc w:val="both"/>
-        <w:rPr>
-          <w:b/>
-          <w:sz w:val="20"/>
-          <w:szCs w:val="20"/>
-        </w:rPr>
-      </w:pPr>
-      <w:r>
-        <w:rPr>
-          <w:b/>
-          <w:sz w:val="20"/>
-          <w:szCs w:val="20"/>
-        </w:rPr>
-        <w:t>CO2 :</w:t>
-      </w:r>
-    </w:p>
-    <w:p>
-      <w:pPr>
-        <w:contextualSpacing/>
-        <w:jc w:val="both"/>
-        <w:rPr>
-          <w:sz w:val="20"/>
-          <w:szCs w:val="20"/>
-        </w:rPr>
-      </w:pPr>
-      <w:r>
-        <w:rPr>
-          <w:sz w:val="20"/>
-          <w:szCs w:val="20"/>
-        </w:rPr>
-        <w:t xml:space="preserve">3. </w:t>
-      </w:r>
-      <w:hyperlink r:id="rId16" w:history="1">
+        <w:t xml:space="preserve">Résumé : </w:t>
+      </w:r>
+    </w:p>
+    <w:p>
+      <w:pPr>
+        <w:pStyle w:val="Paragraphedeliste"/>
+        <w:numPr>
+          <w:ilvl w:val="0"/>
+          <w:numId w:val="20"/>
+        </w:numPr>
+        <w:jc w:val="both"/>
+        <w:rPr>
+          <w:sz w:val="20"/>
+          <w:szCs w:val="20"/>
+        </w:rPr>
+      </w:pPr>
+      <w:hyperlink r:id="rId16">
         <w:r>
           <w:rPr>
-            <w:rStyle w:val="Lienhypertexte"/>
-            <w:color w:val="auto"/>
+            <w:rStyle w:val="LienInternet"/>
             <w:sz w:val="20"/>
             <w:szCs w:val="20"/>
-            <w:u w:val="none"/>
+          </w:rPr>
+          <w:t>https://www.ipcc.ch/site/assets/uploads/sites/2/2019/03/ST1.5_final_310119.pdf</w:t>
+        </w:r>
+      </w:hyperlink>
+    </w:p>
+    <w:p>
+      <w:pPr>
+        <w:jc w:val="both"/>
+        <w:rPr>
+          <w:b/>
+          <w:bCs/>
+          <w:sz w:val="20"/>
+          <w:szCs w:val="20"/>
+        </w:rPr>
+      </w:pPr>
+      <w:r>
+        <w:rPr>
+          <w:b/>
+          <w:bCs/>
+          <w:sz w:val="20"/>
+          <w:szCs w:val="20"/>
+        </w:rPr>
+        <w:t xml:space="preserve">Thématique : </w:t>
+      </w:r>
+    </w:p>
+    <w:p>
+      <w:pPr>
+        <w:pStyle w:val="Paragraphedeliste"/>
+        <w:numPr>
+          <w:ilvl w:val="0"/>
+          <w:numId w:val="20"/>
+        </w:numPr>
+        <w:jc w:val="both"/>
+        <w:rPr>
+          <w:sz w:val="20"/>
+          <w:szCs w:val="20"/>
+        </w:rPr>
+      </w:pPr>
+      <w:hyperlink r:id="rId17">
+        <w:r>
+          <w:rPr>
+            <w:rStyle w:val="LienInternet"/>
+            <w:sz w:val="20"/>
+            <w:szCs w:val="20"/>
+          </w:rPr>
+          <w:t>https://sustainabilitydictionary.com/2011/03/13/the-kaya-identity/</w:t>
+        </w:r>
+      </w:hyperlink>
+    </w:p>
+    <w:p>
+      <w:pPr>
+        <w:jc w:val="both"/>
+        <w:rPr>
+          <w:b/>
+          <w:sz w:val="20"/>
+          <w:szCs w:val="20"/>
+        </w:rPr>
+      </w:pPr>
+      <w:r>
+        <w:rPr>
+          <w:b/>
+          <w:sz w:val="20"/>
+          <w:szCs w:val="20"/>
+        </w:rPr>
+        <w:t xml:space="preserve">CO2 : </w:t>
+      </w:r>
+    </w:p>
+    <w:p>
+      <w:pPr>
+        <w:pStyle w:val="Paragraphedeliste"/>
+        <w:numPr>
+          <w:ilvl w:val="0"/>
+          <w:numId w:val="20"/>
+        </w:numPr>
+        <w:jc w:val="both"/>
+        <w:rPr>
+          <w:sz w:val="20"/>
+          <w:szCs w:val="20"/>
+        </w:rPr>
+      </w:pPr>
+      <w:hyperlink r:id="rId18">
+        <w:r>
+          <w:rPr>
+            <w:rStyle w:val="LienInternet"/>
+            <w:sz w:val="20"/>
+            <w:szCs w:val="20"/>
           </w:rPr>
           <w:t>http://cycleducarbone.ipsl.jussieu.fr/images/cyclecarbone/enseignants/premiermodele.pdf</w:t>
         </w:r>
@@ -4116,31 +4638,23 @@
     </w:p>
     <w:p>
       <w:pPr>
-        <w:contextualSpacing/>
-        <w:jc w:val="both"/>
-        <w:rPr>
-          <w:rStyle w:val="Lienhypertexte"/>
-          <w:color w:val="auto"/>
-          <w:sz w:val="20"/>
-          <w:szCs w:val="20"/>
-          <w:u w:val="none"/>
-        </w:rPr>
-      </w:pPr>
-      <w:r>
-        <w:rPr>
-          <w:sz w:val="20"/>
-          <w:szCs w:val="20"/>
-        </w:rPr>
-        <w:t xml:space="preserve">4. </w:t>
-      </w:r>
-      <w:hyperlink r:id="rId17" w:history="1">
+        <w:pStyle w:val="Paragraphedeliste"/>
+        <w:numPr>
+          <w:ilvl w:val="0"/>
+          <w:numId w:val="20"/>
+        </w:numPr>
+        <w:jc w:val="both"/>
+        <w:rPr>
+          <w:sz w:val="20"/>
+          <w:szCs w:val="20"/>
+        </w:rPr>
+      </w:pPr>
+      <w:hyperlink r:id="rId19">
         <w:r>
           <w:rPr>
-            <w:rStyle w:val="Lienhypertexte"/>
-            <w:color w:val="auto"/>
+            <w:rStyle w:val="LienInternet"/>
             <w:sz w:val="20"/>
             <w:szCs w:val="20"/>
-            <w:u w:val="none"/>
           </w:rPr>
           <w:t>https://www.icos-cp.eu/GCP/2018</w:t>
         </w:r>
@@ -4148,7 +4662,59 @@
     </w:p>
     <w:p>
       <w:pPr>
-        <w:contextualSpacing/>
+        <w:pStyle w:val="Paragraphedeliste"/>
+        <w:numPr>
+          <w:ilvl w:val="0"/>
+          <w:numId w:val="20"/>
+        </w:numPr>
+        <w:jc w:val="both"/>
+        <w:rPr>
+          <w:sz w:val="20"/>
+          <w:szCs w:val="20"/>
+        </w:rPr>
+      </w:pPr>
+      <w:hyperlink r:id="rId20">
+        <w:r>
+          <w:rPr>
+            <w:rStyle w:val="LienInternet"/>
+            <w:sz w:val="20"/>
+            <w:szCs w:val="20"/>
+          </w:rPr>
+          <w:t>https://www.carbonbrief.org/what-global-co2-emissions-2016-mean-climate-change</w:t>
+        </w:r>
+      </w:hyperlink>
+    </w:p>
+    <w:p>
+      <w:pPr>
+        <w:pStyle w:val="Paragraphedeliste"/>
+        <w:numPr>
+          <w:ilvl w:val="0"/>
+          <w:numId w:val="20"/>
+        </w:numPr>
+        <w:jc w:val="both"/>
+        <w:rPr>
+          <w:sz w:val="20"/>
+          <w:szCs w:val="20"/>
+        </w:rPr>
+      </w:pPr>
+      <w:hyperlink r:id="rId21">
+        <w:r>
+          <w:rPr>
+            <w:rStyle w:val="LienInternet"/>
+            <w:sz w:val="20"/>
+            <w:szCs w:val="20"/>
+          </w:rPr>
+          <w:t>https://www.bp.com/content/dam/bp/business-sites/en/global/corporate/pdfs/energy-economics/statistical-review/bp-stats-review-2018-co2-emissions.pdf</w:t>
+        </w:r>
+      </w:hyperlink>
+    </w:p>
+    <w:p>
+      <w:pPr>
+        <w:pStyle w:val="Paragraphedeliste"/>
+        <w:numPr>
+          <w:ilvl w:val="0"/>
+          <w:numId w:val="20"/>
+        </w:numPr>
         <w:jc w:val="both"/>
         <w:rPr>
           <w:rStyle w:val="Lienhypertexte"/>
@@ -4158,6 +4724,16 @@
           <w:u w:val="none"/>
         </w:rPr>
       </w:pPr>
+      <w:hyperlink r:id="rId22">
+        <w:r>
+          <w:rPr>
+            <w:rStyle w:val="LienInternet"/>
+            <w:sz w:val="20"/>
+            <w:szCs w:val="20"/>
+          </w:rPr>
+          <w:t>https://phys.org/news/2012-08-earth-absorbing-carbon-dioxide-emissions.html</w:t>
+        </w:r>
+      </w:hyperlink>
     </w:p>
     <w:p>
       <w:pPr>
@@ -4168,7 +4744,6 @@
           <w:color w:val="000000" w:themeColor="text1"/>
           <w:sz w:val="20"/>
           <w:szCs w:val="20"/>
-          <w:lang w:eastAsia="fr-FR"/>
         </w:rPr>
       </w:pPr>
       <w:r>
@@ -4178,7 +4753,6 @@
           <w:color w:val="000000" w:themeColor="text1"/>
           <w:sz w:val="20"/>
           <w:szCs w:val="20"/>
-          <w:lang w:eastAsia="fr-FR"/>
         </w:rPr>
         <w:t xml:space="preserve">Energie : </w:t>
       </w:r>
@@ -4191,7 +4765,6 @@
           <w:color w:val="000000" w:themeColor="text1"/>
           <w:sz w:val="20"/>
           <w:szCs w:val="20"/>
-          <w:lang w:eastAsia="fr-FR"/>
         </w:rPr>
       </w:pPr>
       <w:r>
@@ -4201,7 +4774,6 @@
           <w:sz w:val="20"/>
           <w:szCs w:val="20"/>
           <w:u w:val="single"/>
-          <w:lang w:eastAsia="fr-FR"/>
         </w:rPr>
         <w:t>Consommation d’énergie par région :</w:t>
       </w:r>
@@ -4211,7 +4783,6 @@
           <w:color w:val="000000" w:themeColor="text1"/>
           <w:sz w:val="20"/>
           <w:szCs w:val="20"/>
-          <w:lang w:eastAsia="fr-FR"/>
         </w:rPr>
         <w:t xml:space="preserve"> </w:t>
       </w:r>
@@ -4223,7 +4794,6 @@
           <w:rFonts w:eastAsia="Times New Roman" w:cs="Consolas"/>
           <w:sz w:val="20"/>
           <w:szCs w:val="20"/>
-          <w:lang w:eastAsia="fr-FR"/>
         </w:rPr>
       </w:pPr>
       <w:r>
@@ -4232,11 +4802,10 @@
           <w:color w:val="000000" w:themeColor="text1"/>
           <w:sz w:val="20"/>
           <w:szCs w:val="20"/>
-          <w:lang w:eastAsia="fr-FR"/>
         </w:rPr>
         <w:t>5.</w:t>
       </w:r>
-      <w:hyperlink r:id="rId18" w:history="1">
+      <w:hyperlink r:id="rId23" w:history="1">
         <w:r>
           <w:rPr>
             <w:rStyle w:val="Lienhypertexte"/>
@@ -4245,7 +4814,6 @@
             <w:sz w:val="20"/>
             <w:szCs w:val="20"/>
             <w:u w:val="none"/>
-            <w:lang w:eastAsia="fr-FR"/>
           </w:rPr>
           <w:t>https://yearbook.enerdata.net/total-energy/world-consumption-statistics.html</w:t>
         </w:r>
@@ -4261,7 +4829,6 @@
           <w:sz w:val="20"/>
           <w:szCs w:val="20"/>
           <w:u w:val="none"/>
-          <w:lang w:eastAsia="fr-FR"/>
         </w:rPr>
       </w:pPr>
       <w:r>
@@ -4271,7 +4838,6 @@
           <w:sz w:val="20"/>
           <w:szCs w:val="20"/>
           <w:u w:val="single"/>
-          <w:lang w:eastAsia="fr-FR"/>
         </w:rPr>
         <w:t xml:space="preserve">Consommation d’énergie par personne par région : </w:t>
       </w:r>
@@ -4281,11 +4847,10 @@
           <w:color w:val="000000" w:themeColor="text1"/>
           <w:sz w:val="20"/>
           <w:szCs w:val="20"/>
-          <w:lang w:eastAsia="fr-FR"/>
         </w:rPr>
         <w:t>6.</w:t>
       </w:r>
-      <w:hyperlink r:id="rId19" w:history="1">
+      <w:hyperlink r:id="rId24" w:history="1">
         <w:r>
           <w:rPr>
             <w:rStyle w:val="Lienhypertexte"/>
@@ -4294,7 +4859,6 @@
             <w:sz w:val="20"/>
             <w:szCs w:val="20"/>
             <w:u w:val="none"/>
-            <w:lang w:eastAsia="fr-FR"/>
           </w:rPr>
           <w:t>https://donnees.banquemondiale.org/indicateur/EG.USE.ELEC.KH.PC</w:t>
         </w:r>
@@ -4309,7 +4873,6 @@
           <w:color w:val="000000" w:themeColor="text1"/>
           <w:sz w:val="20"/>
           <w:szCs w:val="20"/>
-          <w:lang w:eastAsia="fr-FR"/>
         </w:rPr>
       </w:pPr>
     </w:p>
@@ -4323,7 +4886,6 @@
           <w:color w:val="000000" w:themeColor="text1"/>
           <w:sz w:val="20"/>
           <w:szCs w:val="20"/>
-          <w:lang w:eastAsia="fr-FR"/>
         </w:rPr>
       </w:pPr>
       <w:r>
@@ -4333,7 +4895,6 @@
           <w:color w:val="000000" w:themeColor="text1"/>
           <w:sz w:val="20"/>
           <w:szCs w:val="20"/>
-          <w:lang w:eastAsia="fr-FR"/>
         </w:rPr>
         <w:t>P</w:t>
       </w:r>
@@ -4344,7 +4905,6 @@
           <w:color w:val="000000" w:themeColor="text1"/>
           <w:sz w:val="20"/>
           <w:szCs w:val="20"/>
-          <w:lang w:eastAsia="fr-FR"/>
         </w:rPr>
         <w:t xml:space="preserve">IB : </w:t>
       </w:r>
@@ -4359,7 +4919,6 @@
           <w:sz w:val="20"/>
           <w:szCs w:val="20"/>
           <w:u w:val="single"/>
-          <w:lang w:eastAsia="fr-FR"/>
         </w:rPr>
       </w:pPr>
       <w:r>
@@ -4369,291 +4928,264 @@
           <w:sz w:val="20"/>
           <w:szCs w:val="20"/>
           <w:u w:val="single"/>
-          <w:lang w:eastAsia="fr-FR"/>
-        </w:rPr>
-        <w:t xml:space="preserve">Site de l'Insee pour les données </w:t>
-      </w:r>
-      <w:proofErr w:type="gramStart"/>
-      <w:r>
+        </w:rPr>
+        <w:t>Site de l'Insee pour les données françaises:</w:t>
+      </w:r>
+    </w:p>
+    <w:p>
+      <w:pPr>
+        <w:contextualSpacing/>
+        <w:jc w:val="both"/>
         <w:rPr>
           <w:rFonts w:eastAsia="Times New Roman" w:cs="Consolas"/>
           <w:color w:val="000000" w:themeColor="text1"/>
           <w:sz w:val="20"/>
           <w:szCs w:val="20"/>
-          <w:u w:val="single"/>
-          <w:lang w:eastAsia="fr-FR"/>
-        </w:rPr>
-        <w:t>françaises:</w:t>
-      </w:r>
-      <w:proofErr w:type="gramEnd"/>
-    </w:p>
-    <w:p>
-      <w:pPr>
-        <w:contextualSpacing/>
-        <w:jc w:val="both"/>
+        </w:rPr>
+      </w:pPr>
+      <w:r>
         <w:rPr>
           <w:rFonts w:eastAsia="Times New Roman" w:cs="Consolas"/>
           <w:color w:val="000000" w:themeColor="text1"/>
           <w:sz w:val="20"/>
           <w:szCs w:val="20"/>
-          <w:lang w:eastAsia="fr-FR"/>
-        </w:rPr>
-      </w:pPr>
+        </w:rPr>
+        <w:t>7.</w:t>
+      </w:r>
       <w:r>
         <w:rPr>
           <w:rFonts w:eastAsia="Times New Roman" w:cs="Consolas"/>
           <w:color w:val="000000" w:themeColor="text1"/>
           <w:sz w:val="20"/>
           <w:szCs w:val="20"/>
-          <w:lang w:eastAsia="fr-FR"/>
-        </w:rPr>
-        <w:t>7.</w:t>
-      </w:r>
-      <w:r>
+        </w:rPr>
+        <w:t>https://www.insee.fr/fr/statistiques/2832656?sommaire=2832834</w:t>
+      </w:r>
+    </w:p>
+    <w:p>
+      <w:pPr>
+        <w:contextualSpacing/>
+        <w:jc w:val="both"/>
         <w:rPr>
           <w:rFonts w:eastAsia="Times New Roman" w:cs="Consolas"/>
           <w:color w:val="000000" w:themeColor="text1"/>
           <w:sz w:val="20"/>
           <w:szCs w:val="20"/>
-          <w:lang w:eastAsia="fr-FR"/>
-        </w:rPr>
-        <w:t>https://www.insee.fr/fr/statistiques/2832656?sommaire=2832834</w:t>
-      </w:r>
-    </w:p>
-    <w:p>
-      <w:pPr>
-        <w:contextualSpacing/>
-        <w:jc w:val="both"/>
+        </w:rPr>
+      </w:pPr>
+      <w:r>
         <w:rPr>
           <w:rFonts w:eastAsia="Times New Roman" w:cs="Consolas"/>
           <w:color w:val="000000" w:themeColor="text1"/>
           <w:sz w:val="20"/>
           <w:szCs w:val="20"/>
-          <w:lang w:eastAsia="fr-FR"/>
-        </w:rPr>
-      </w:pPr>
+        </w:rPr>
+        <w:t>8.</w:t>
+      </w:r>
       <w:r>
         <w:rPr>
           <w:rFonts w:eastAsia="Times New Roman" w:cs="Consolas"/>
           <w:color w:val="000000" w:themeColor="text1"/>
           <w:sz w:val="20"/>
           <w:szCs w:val="20"/>
-          <w:lang w:eastAsia="fr-FR"/>
-        </w:rPr>
-        <w:t>8.</w:t>
-      </w:r>
-      <w:r>
+        </w:rPr>
+        <w:t>https://www.insee.fr/fr/statistiques/2832670?sommaire=2832834</w:t>
+      </w:r>
+    </w:p>
+    <w:p>
+      <w:pPr>
+        <w:contextualSpacing/>
+        <w:jc w:val="both"/>
         <w:rPr>
           <w:rFonts w:eastAsia="Times New Roman" w:cs="Consolas"/>
           <w:color w:val="000000" w:themeColor="text1"/>
           <w:sz w:val="20"/>
           <w:szCs w:val="20"/>
-          <w:lang w:eastAsia="fr-FR"/>
-        </w:rPr>
-        <w:t>https://www.insee.fr/fr/statistiques/2832670?sommaire=2832834</w:t>
-      </w:r>
-    </w:p>
-    <w:p>
-      <w:pPr>
-        <w:contextualSpacing/>
-        <w:jc w:val="both"/>
+        </w:rPr>
+      </w:pPr>
+      <w:r>
         <w:rPr>
           <w:rFonts w:eastAsia="Times New Roman" w:cs="Consolas"/>
           <w:color w:val="000000" w:themeColor="text1"/>
           <w:sz w:val="20"/>
           <w:szCs w:val="20"/>
-          <w:lang w:eastAsia="fr-FR"/>
-        </w:rPr>
-      </w:pPr>
+        </w:rPr>
+        <w:t>9.</w:t>
+      </w:r>
       <w:r>
         <w:rPr>
           <w:rFonts w:eastAsia="Times New Roman" w:cs="Consolas"/>
           <w:color w:val="000000" w:themeColor="text1"/>
           <w:sz w:val="20"/>
           <w:szCs w:val="20"/>
-          <w:lang w:eastAsia="fr-FR"/>
-        </w:rPr>
-        <w:t>9.</w:t>
-      </w:r>
-      <w:r>
+        </w:rPr>
+        <w:t>https://www.cnle.gouv.fr/IMG/pdf/fiche_de_synthese-Rapport_ONPES.pdf</w:t>
+      </w:r>
+    </w:p>
+    <w:p>
+      <w:pPr>
+        <w:contextualSpacing/>
+        <w:jc w:val="both"/>
         <w:rPr>
           <w:rFonts w:eastAsia="Times New Roman" w:cs="Consolas"/>
           <w:color w:val="000000" w:themeColor="text1"/>
           <w:sz w:val="20"/>
           <w:szCs w:val="20"/>
-          <w:lang w:eastAsia="fr-FR"/>
-        </w:rPr>
-        <w:t>https://www.cnle.gouv.fr/IMG/pdf/fiche_de_synthese-Rapport_ONPES.pdf</w:t>
-      </w:r>
-    </w:p>
-    <w:p>
-      <w:pPr>
-        <w:contextualSpacing/>
-        <w:jc w:val="both"/>
+          <w:u w:val="single"/>
+        </w:rPr>
+      </w:pPr>
+      <w:r>
         <w:rPr>
           <w:rFonts w:eastAsia="Times New Roman" w:cs="Consolas"/>
           <w:color w:val="000000" w:themeColor="text1"/>
           <w:sz w:val="20"/>
           <w:szCs w:val="20"/>
           <w:u w:val="single"/>
-          <w:lang w:eastAsia="fr-FR"/>
-        </w:rPr>
-      </w:pPr>
-      <w:r>
+        </w:rPr>
+        <w:t>Site de la banque mondiale pour trouver le PIB, le FBCF, le VS:</w:t>
+      </w:r>
+    </w:p>
+    <w:p>
+      <w:pPr>
+        <w:contextualSpacing/>
+        <w:jc w:val="both"/>
         <w:rPr>
           <w:rFonts w:eastAsia="Times New Roman" w:cs="Consolas"/>
           <w:color w:val="000000" w:themeColor="text1"/>
           <w:sz w:val="20"/>
           <w:szCs w:val="20"/>
-          <w:u w:val="single"/>
-          <w:lang w:eastAsia="fr-FR"/>
-        </w:rPr>
-        <w:t xml:space="preserve">Site de la banque mondiale pour trouver le PIB, le FBCF, le </w:t>
-      </w:r>
-      <w:proofErr w:type="gramStart"/>
+        </w:rPr>
+      </w:pPr>
       <w:r>
         <w:rPr>
           <w:rFonts w:eastAsia="Times New Roman" w:cs="Consolas"/>
           <w:color w:val="000000" w:themeColor="text1"/>
           <w:sz w:val="20"/>
           <w:szCs w:val="20"/>
-          <w:u w:val="single"/>
-          <w:lang w:eastAsia="fr-FR"/>
-        </w:rPr>
-        <w:t>VS:</w:t>
-      </w:r>
-      <w:proofErr w:type="gramEnd"/>
-    </w:p>
-    <w:p>
-      <w:pPr>
-        <w:contextualSpacing/>
-        <w:jc w:val="both"/>
+        </w:rPr>
+        <w:t>10.</w:t>
+      </w:r>
+      <w:r>
         <w:rPr>
           <w:rFonts w:eastAsia="Times New Roman" w:cs="Consolas"/>
           <w:color w:val="000000" w:themeColor="text1"/>
           <w:sz w:val="20"/>
           <w:szCs w:val="20"/>
-          <w:lang w:eastAsia="fr-FR"/>
-        </w:rPr>
-      </w:pPr>
-      <w:r>
+        </w:rPr>
+        <w:t>https://donnees.banquemondiale.org/indicator/NE.GDI.TOTL.KD?end=2017&amp;name_desc=false&amp;start=2016</w:t>
+      </w:r>
+    </w:p>
+    <w:p>
+      <w:pPr>
+        <w:contextualSpacing/>
+        <w:jc w:val="both"/>
         <w:rPr>
           <w:rFonts w:eastAsia="Times New Roman" w:cs="Consolas"/>
           <w:color w:val="000000" w:themeColor="text1"/>
           <w:sz w:val="20"/>
           <w:szCs w:val="20"/>
-          <w:lang w:eastAsia="fr-FR"/>
-        </w:rPr>
-        <w:t>10.</w:t>
-      </w:r>
+        </w:rPr>
+      </w:pPr>
       <w:r>
         <w:rPr>
           <w:rFonts w:eastAsia="Times New Roman" w:cs="Consolas"/>
           <w:color w:val="000000" w:themeColor="text1"/>
           <w:sz w:val="20"/>
           <w:szCs w:val="20"/>
-          <w:lang w:eastAsia="fr-FR"/>
-        </w:rPr>
-        <w:t>https://donnees.banquemondiale.org/indicator/NE.GDI.TOTL.KD?end=2017&amp;name_desc=false&amp;start=2016</w:t>
-      </w:r>
-    </w:p>
-    <w:p>
-      <w:pPr>
-        <w:contextualSpacing/>
-        <w:jc w:val="both"/>
+        </w:rPr>
+        <w:t>11.</w:t>
+      </w:r>
+      <w:r>
         <w:rPr>
           <w:rFonts w:eastAsia="Times New Roman" w:cs="Consolas"/>
           <w:color w:val="000000" w:themeColor="text1"/>
           <w:sz w:val="20"/>
           <w:szCs w:val="20"/>
-          <w:lang w:eastAsia="fr-FR"/>
-        </w:rPr>
-      </w:pPr>
-      <w:r>
+        </w:rPr>
+        <w:t>https://donnees.banquemondiale.org/indicator/NE.CON.PRVT.PC.KD</w:t>
+      </w:r>
+    </w:p>
+    <w:p>
+      <w:pPr>
+        <w:contextualSpacing/>
+        <w:jc w:val="both"/>
         <w:rPr>
           <w:rFonts w:eastAsia="Times New Roman" w:cs="Consolas"/>
           <w:color w:val="000000" w:themeColor="text1"/>
           <w:sz w:val="20"/>
           <w:szCs w:val="20"/>
-          <w:lang w:eastAsia="fr-FR"/>
-        </w:rPr>
-        <w:t>11.</w:t>
-      </w:r>
+        </w:rPr>
+      </w:pPr>
       <w:r>
         <w:rPr>
           <w:rFonts w:eastAsia="Times New Roman" w:cs="Consolas"/>
           <w:color w:val="000000" w:themeColor="text1"/>
           <w:sz w:val="20"/>
           <w:szCs w:val="20"/>
-          <w:lang w:eastAsia="fr-FR"/>
-        </w:rPr>
-        <w:t>https://donnees.banquemondiale.org/indicator/NE.CON.PRVT.PC.KD</w:t>
-      </w:r>
-    </w:p>
-    <w:p>
-      <w:pPr>
-        <w:contextualSpacing/>
-        <w:jc w:val="both"/>
+        </w:rPr>
+        <w:t>12.</w:t>
+      </w:r>
+      <w:r>
         <w:rPr>
           <w:rFonts w:eastAsia="Times New Roman" w:cs="Consolas"/>
           <w:color w:val="000000" w:themeColor="text1"/>
           <w:sz w:val="20"/>
           <w:szCs w:val="20"/>
-          <w:lang w:eastAsia="fr-FR"/>
-        </w:rPr>
-      </w:pPr>
-      <w:r>
+        </w:rPr>
+        <w:t>https://donnees.banquemondiale.org/indicator/NE.GDI.STKB.CD?end=2017&amp;start=2002</w:t>
+      </w:r>
+    </w:p>
+    <w:p>
+      <w:pPr>
+        <w:contextualSpacing/>
+        <w:jc w:val="both"/>
         <w:rPr>
           <w:rFonts w:eastAsia="Times New Roman" w:cs="Consolas"/>
           <w:color w:val="000000" w:themeColor="text1"/>
           <w:sz w:val="20"/>
           <w:szCs w:val="20"/>
-          <w:lang w:eastAsia="fr-FR"/>
-        </w:rPr>
-        <w:t>12.</w:t>
-      </w:r>
+        </w:rPr>
+      </w:pPr>
       <w:r>
         <w:rPr>
           <w:rFonts w:eastAsia="Times New Roman" w:cs="Consolas"/>
           <w:color w:val="000000" w:themeColor="text1"/>
           <w:sz w:val="20"/>
           <w:szCs w:val="20"/>
-          <w:lang w:eastAsia="fr-FR"/>
-        </w:rPr>
-        <w:t>https://donnees.banquemondiale.org/indicator/NE.GDI.STKB.CD?end=2017&amp;start=2002</w:t>
-      </w:r>
-    </w:p>
-    <w:p>
-      <w:pPr>
-        <w:contextualSpacing/>
-        <w:jc w:val="both"/>
+        </w:rPr>
+        <w:t>13.</w:t>
+      </w:r>
+      <w:r>
         <w:rPr>
           <w:rFonts w:eastAsia="Times New Roman" w:cs="Consolas"/>
           <w:color w:val="000000" w:themeColor="text1"/>
           <w:sz w:val="20"/>
           <w:szCs w:val="20"/>
-          <w:lang w:eastAsia="fr-FR"/>
-        </w:rPr>
-      </w:pPr>
-      <w:r>
+        </w:rPr>
+        <w:t>https://donnees.banquemondiale.org/indicateur/NY.GDP.MKTP.CD?end=2017&amp;start=1960&amp;view=chart</w:t>
+      </w:r>
+    </w:p>
+    <w:p>
+      <w:pPr>
+        <w:contextualSpacing/>
+        <w:jc w:val="both"/>
         <w:rPr>
           <w:rFonts w:eastAsia="Times New Roman" w:cs="Consolas"/>
           <w:color w:val="000000" w:themeColor="text1"/>
           <w:sz w:val="20"/>
           <w:szCs w:val="20"/>
-          <w:lang w:eastAsia="fr-FR"/>
-        </w:rPr>
-        <w:t>13.</w:t>
-      </w:r>
+          <w:u w:val="single"/>
+        </w:rPr>
+      </w:pPr>
       <w:r>
         <w:rPr>
           <w:rFonts w:eastAsia="Times New Roman" w:cs="Consolas"/>
           <w:color w:val="000000" w:themeColor="text1"/>
           <w:sz w:val="20"/>
           <w:szCs w:val="20"/>
-          <w:lang w:eastAsia="fr-FR"/>
-        </w:rPr>
-        <w:t>https://donnees.banquemondiale.org/indicateur/NY.GDP.MKTP.CD?end=2017&amp;start=1960&amp;view=chart</w:t>
+          <w:u w:val="single"/>
+        </w:rPr>
+        <w:t>Site de Perspective Monde pour trouver les données 2016 manquantes sur le site de la banque mondiale:</w:t>
       </w:r>
     </w:p>
     <w:p>
@@ -4665,8 +5197,6 @@
           <w:color w:val="000000" w:themeColor="text1"/>
           <w:sz w:val="20"/>
           <w:szCs w:val="20"/>
-          <w:u w:val="single"/>
-          <w:lang w:eastAsia="fr-FR"/>
         </w:rPr>
       </w:pPr>
       <w:r>
@@ -4675,24 +5205,18 @@
           <w:color w:val="000000" w:themeColor="text1"/>
           <w:sz w:val="20"/>
           <w:szCs w:val="20"/>
-          <w:u w:val="single"/>
-          <w:lang w:eastAsia="fr-FR"/>
-        </w:rPr>
-        <w:t xml:space="preserve">Site de Perspective Monde pour trouver les données 2016 manquantes sur le site de la banque </w:t>
-      </w:r>
-      <w:proofErr w:type="gramStart"/>
+        </w:rPr>
+        <w:t>14.</w:t>
+      </w:r>
       <w:r>
         <w:rPr>
           <w:rFonts w:eastAsia="Times New Roman" w:cs="Consolas"/>
           <w:color w:val="000000" w:themeColor="text1"/>
           <w:sz w:val="20"/>
           <w:szCs w:val="20"/>
-          <w:u w:val="single"/>
-          <w:lang w:eastAsia="fr-FR"/>
-        </w:rPr>
-        <w:t>mondiale:</w:t>
-      </w:r>
-      <w:proofErr w:type="gramEnd"/>
+        </w:rPr>
+        <w:t>http://perspective.usherbrooke.ca/bilan/stats/0/2017/fr/2/carte/NE.GDI.FTOT.CD/x.html</w:t>
+      </w:r>
     </w:p>
     <w:p>
       <w:pPr>
@@ -4703,7 +5227,6 @@
           <w:color w:val="000000" w:themeColor="text1"/>
           <w:sz w:val="20"/>
           <w:szCs w:val="20"/>
-          <w:lang w:eastAsia="fr-FR"/>
         </w:rPr>
       </w:pPr>
       <w:r>
@@ -4712,9 +5235,8 @@
           <w:color w:val="000000" w:themeColor="text1"/>
           <w:sz w:val="20"/>
           <w:szCs w:val="20"/>
-          <w:lang w:eastAsia="fr-FR"/>
-        </w:rPr>
-        <w:t>14.</w:t>
+        </w:rPr>
+        <w:t>15.</w:t>
       </w:r>
       <w:r>
         <w:rPr>
@@ -4722,9 +5244,8 @@
           <w:color w:val="000000" w:themeColor="text1"/>
           <w:sz w:val="20"/>
           <w:szCs w:val="20"/>
-          <w:lang w:eastAsia="fr-FR"/>
-        </w:rPr>
-        <w:t>http://perspective.usherbrooke.ca/bilan/stats/0/2017/fr/2/carte/NE.GDI.FTOT.CD/x.html</w:t>
+        </w:rPr>
+        <w:t>http://perspective.usherbrooke.ca/bilan/servlet/BMTendanceStatPays?codeTheme=2&amp;codeStat=NE.GDI.STKB.CD&amp;codePays=JPN&amp;optionsPeriodes=Aucune&amp;codeTheme2=2&amp;codeStat2=x&amp;codePays2=JPN&amp;optionsDetPeriodes=avecNomP&amp;langue=fr</w:t>
       </w:r>
     </w:p>
     <w:p>
@@ -4736,7 +5257,6 @@
           <w:color w:val="000000" w:themeColor="text1"/>
           <w:sz w:val="20"/>
           <w:szCs w:val="20"/>
-          <w:lang w:eastAsia="fr-FR"/>
         </w:rPr>
       </w:pPr>
       <w:r>
@@ -4745,9 +5265,8 @@
           <w:color w:val="000000" w:themeColor="text1"/>
           <w:sz w:val="20"/>
           <w:szCs w:val="20"/>
-          <w:lang w:eastAsia="fr-FR"/>
-        </w:rPr>
-        <w:t>15.</w:t>
+        </w:rPr>
+        <w:t>16.</w:t>
       </w:r>
       <w:r>
         <w:rPr>
@@ -4755,9 +5274,8 @@
           <w:color w:val="000000" w:themeColor="text1"/>
           <w:sz w:val="20"/>
           <w:szCs w:val="20"/>
-          <w:lang w:eastAsia="fr-FR"/>
-        </w:rPr>
-        <w:t>http://perspective.usherbrooke.ca/bilan/servlet/BMTendanceStatPays?codeTheme=2&amp;codeStat=NE.GDI.STKB.CD&amp;codePays=JPN&amp;optionsPeriodes=Aucune&amp;codeTheme2=2&amp;codeStat2=x&amp;codePays2=JPN&amp;optionsDetPeriodes=avecNomP&amp;langue=fr</w:t>
+        </w:rPr>
+        <w:t>http://perspective.usherbrooke.ca/bilan/servlet/BMTendanceStatPays?codeTheme=2&amp;codeStat=NE.GDI.STKB.CD&amp;codePays=NZL&amp;optionsPeriodes=Aucune&amp;codeTheme2=2&amp;codeStat2=x&amp;codePays2=JPN&amp;optionsDetPeriodes=avecNomP&amp;langue=fr</w:t>
       </w:r>
     </w:p>
     <w:p>
@@ -4769,7 +5287,6 @@
           <w:color w:val="000000" w:themeColor="text1"/>
           <w:sz w:val="20"/>
           <w:szCs w:val="20"/>
-          <w:lang w:eastAsia="fr-FR"/>
         </w:rPr>
       </w:pPr>
       <w:r>
@@ -4778,9 +5295,8 @@
           <w:color w:val="000000" w:themeColor="text1"/>
           <w:sz w:val="20"/>
           <w:szCs w:val="20"/>
-          <w:lang w:eastAsia="fr-FR"/>
-        </w:rPr>
-        <w:t>16.</w:t>
+        </w:rPr>
+        <w:t>17.</w:t>
       </w:r>
       <w:r>
         <w:rPr>
@@ -4788,9 +5304,8 @@
           <w:color w:val="000000" w:themeColor="text1"/>
           <w:sz w:val="20"/>
           <w:szCs w:val="20"/>
-          <w:lang w:eastAsia="fr-FR"/>
-        </w:rPr>
-        <w:t>http://perspective.usherbrooke.ca/bilan/servlet/BMTendanceStatPays?codeTheme=2&amp;codeStat=NE.GDI.STKB.CD&amp;codePays=NZL&amp;optionsPeriodes=Aucune&amp;codeTheme2=2&amp;codeStat2=x&amp;codePays2=JPN&amp;optionsDetPeriodes=avecNomP&amp;langue=fr</w:t>
+        </w:rPr>
+        <w:t>http://perspective.usherbrooke.ca/bilan/servlet/BilanEssai?codetheme=7&amp;codeStat=NE.EXP.GNFS.CD&amp;grandesRegions=0&amp;anneeStat1=2016&amp;codeStat2=x&amp;mode=carte&amp;afficheNom=aucun&amp;langue=fr</w:t>
       </w:r>
     </w:p>
     <w:p>
@@ -4802,7 +5317,6 @@
           <w:color w:val="000000" w:themeColor="text1"/>
           <w:sz w:val="20"/>
           <w:szCs w:val="20"/>
-          <w:lang w:eastAsia="fr-FR"/>
         </w:rPr>
       </w:pPr>
       <w:r>
@@ -4811,9 +5325,8 @@
           <w:color w:val="000000" w:themeColor="text1"/>
           <w:sz w:val="20"/>
           <w:szCs w:val="20"/>
-          <w:lang w:eastAsia="fr-FR"/>
-        </w:rPr>
-        <w:t>17.</w:t>
+        </w:rPr>
+        <w:t>18.</w:t>
       </w:r>
       <w:r>
         <w:rPr>
@@ -4821,9 +5334,8 @@
           <w:color w:val="000000" w:themeColor="text1"/>
           <w:sz w:val="20"/>
           <w:szCs w:val="20"/>
-          <w:lang w:eastAsia="fr-FR"/>
-        </w:rPr>
-        <w:t>http://perspective.usherbrooke.ca/bilan/servlet/BilanEssai?codetheme=7&amp;codeStat=NE.EXP.GNFS.CD&amp;grandesRegions=0&amp;anneeStat1=2016&amp;codeStat2=x&amp;mode=carte&amp;afficheNom=aucun&amp;langue=fr</w:t>
+        </w:rPr>
+        <w:t>http://perspective.usherbrooke.ca/bilan/servlet/BilanEssai?codetheme=7&amp;codeStat=NE.IMP.GNFS.CD&amp;anneeStat1=2016&amp;optionGraphique1=sans&amp;logsUni=sansLogUni&amp;codetheme2=2&amp;codeStat2=x&amp;couleurGraphique=Vert&amp;taillePolices=11px&amp;langue=fr&amp;noStat=10</w:t>
       </w:r>
     </w:p>
     <w:p>
@@ -4835,7 +5347,6 @@
           <w:color w:val="000000" w:themeColor="text1"/>
           <w:sz w:val="20"/>
           <w:szCs w:val="20"/>
-          <w:lang w:eastAsia="fr-FR"/>
         </w:rPr>
       </w:pPr>
       <w:r>
@@ -4844,9 +5355,8 @@
           <w:color w:val="000000" w:themeColor="text1"/>
           <w:sz w:val="20"/>
           <w:szCs w:val="20"/>
-          <w:lang w:eastAsia="fr-FR"/>
-        </w:rPr>
-        <w:t>18.</w:t>
+        </w:rPr>
+        <w:t xml:space="preserve">19. </w:t>
       </w:r>
       <w:r>
         <w:rPr>
@@ -4854,55 +5364,49 @@
           <w:color w:val="000000" w:themeColor="text1"/>
           <w:sz w:val="20"/>
           <w:szCs w:val="20"/>
-          <w:lang w:eastAsia="fr-FR"/>
-        </w:rPr>
-        <w:t>http://perspective.usherbrooke.ca/bilan/servlet/BilanEssai?codetheme=7&amp;codeStat=NE.IMP.GNFS.CD&amp;anneeStat1=2016&amp;optionGraphique1=sans&amp;logsUni=sansLogUni&amp;codetheme2=2&amp;codeStat2=x&amp;couleurGraphique=Vert&amp;taillePolices=11px&amp;langue=fr&amp;noStat=10</w:t>
-      </w:r>
-    </w:p>
-    <w:p>
-      <w:pPr>
-        <w:contextualSpacing/>
-        <w:jc w:val="both"/>
+          <w:u w:val="single"/>
+        </w:rPr>
+        <w:t>Population de chaque pays en 2017</w:t>
+      </w:r>
+      <w:r>
         <w:rPr>
           <w:rFonts w:eastAsia="Times New Roman" w:cs="Consolas"/>
           <w:color w:val="000000" w:themeColor="text1"/>
           <w:sz w:val="20"/>
           <w:szCs w:val="20"/>
-          <w:lang w:eastAsia="fr-FR"/>
-        </w:rPr>
-      </w:pPr>
+        </w:rPr>
+        <w:t>:</w:t>
+      </w:r>
       <w:r>
         <w:rPr>
           <w:rFonts w:eastAsia="Times New Roman" w:cs="Consolas"/>
           <w:color w:val="000000" w:themeColor="text1"/>
           <w:sz w:val="20"/>
           <w:szCs w:val="20"/>
-          <w:lang w:eastAsia="fr-FR"/>
-        </w:rPr>
-        <w:t xml:space="preserve">19. </w:t>
-      </w:r>
-      <w:r>
+        </w:rPr>
+        <w:t xml:space="preserve"> </w:t>
+      </w:r>
+    </w:p>
+    <w:p>
+      <w:pPr>
+        <w:contextualSpacing/>
+        <w:jc w:val="both"/>
         <w:rPr>
           <w:rFonts w:eastAsia="Times New Roman" w:cs="Consolas"/>
           <w:color w:val="000000" w:themeColor="text1"/>
           <w:sz w:val="20"/>
           <w:szCs w:val="20"/>
           <w:u w:val="single"/>
-          <w:lang w:eastAsia="fr-FR"/>
-        </w:rPr>
-        <w:t xml:space="preserve">Population de chaque pays en </w:t>
-      </w:r>
-      <w:proofErr w:type="gramStart"/>
+        </w:rPr>
+      </w:pPr>
       <w:r>
         <w:rPr>
           <w:rFonts w:eastAsia="Times New Roman" w:cs="Consolas"/>
           <w:color w:val="000000" w:themeColor="text1"/>
           <w:sz w:val="20"/>
           <w:szCs w:val="20"/>
-          <w:u w:val="single"/>
-          <w:lang w:eastAsia="fr-FR"/>
-        </w:rPr>
-        <w:t>2017</w:t>
+        </w:rPr>
+        <w:t>Exemple:</w:t>
       </w:r>
       <w:r>
         <w:rPr>
@@ -4910,79 +5414,99 @@
           <w:color w:val="000000" w:themeColor="text1"/>
           <w:sz w:val="20"/>
           <w:szCs w:val="20"/>
-          <w:lang w:eastAsia="fr-FR"/>
-        </w:rPr>
-        <w:t>:</w:t>
-      </w:r>
-      <w:proofErr w:type="gramEnd"/>
-      <w:r>
+        </w:rPr>
+        <w:t xml:space="preserve"> https://www.populationpyramid.net/fr/am%C3%A9rique-latine-et-caraibes/2017/</w:t>
+      </w:r>
+    </w:p>
+    <w:p>
+      <w:pPr>
+        <w:contextualSpacing/>
+        <w:jc w:val="both"/>
         <w:rPr>
           <w:rFonts w:eastAsia="Times New Roman" w:cs="Consolas"/>
           <w:color w:val="000000" w:themeColor="text1"/>
           <w:sz w:val="20"/>
           <w:szCs w:val="20"/>
-          <w:lang w:eastAsia="fr-FR"/>
-        </w:rPr>
-        <w:t xml:space="preserve"> </w:t>
-      </w:r>
-    </w:p>
-    <w:p>
-      <w:pPr>
-        <w:contextualSpacing/>
-        <w:jc w:val="both"/>
+        </w:rPr>
+      </w:pPr>
+      <w:r>
         <w:rPr>
           <w:rFonts w:eastAsia="Times New Roman" w:cs="Consolas"/>
           <w:color w:val="000000" w:themeColor="text1"/>
           <w:sz w:val="20"/>
           <w:szCs w:val="20"/>
-          <w:u w:val="single"/>
-          <w:lang w:eastAsia="fr-FR"/>
-        </w:rPr>
-      </w:pPr>
-      <w:proofErr w:type="gramStart"/>
+        </w:rPr>
+        <w:t>Généralement :</w:t>
+      </w:r>
       <w:r>
         <w:rPr>
           <w:rFonts w:eastAsia="Times New Roman" w:cs="Consolas"/>
           <w:color w:val="000000" w:themeColor="text1"/>
           <w:sz w:val="20"/>
           <w:szCs w:val="20"/>
-          <w:lang w:eastAsia="fr-FR"/>
-        </w:rPr>
-        <w:t>Exemple:</w:t>
-      </w:r>
-      <w:proofErr w:type="gramEnd"/>
-      <w:r>
+        </w:rPr>
+        <w:t xml:space="preserve"> https://www.populationpyramid.net/fr/PAYS/2017/</w:t>
+      </w:r>
+    </w:p>
+    <w:p>
+      <w:pPr>
+        <w:contextualSpacing/>
+        <w:jc w:val="both"/>
+        <w:rPr>
+          <w:b/>
+          <w:sz w:val="20"/>
+          <w:szCs w:val="20"/>
+        </w:rPr>
+      </w:pPr>
+    </w:p>
+    <w:p>
+      <w:pPr>
+        <w:contextualSpacing/>
+        <w:jc w:val="both"/>
+        <w:rPr>
+          <w:b/>
+          <w:sz w:val="20"/>
+          <w:szCs w:val="20"/>
+        </w:rPr>
+      </w:pPr>
+      <w:r>
+        <w:rPr>
+          <w:b/>
+          <w:sz w:val="20"/>
+          <w:szCs w:val="20"/>
+        </w:rPr>
+        <w:t>Population :</w:t>
+      </w:r>
+    </w:p>
+    <w:p>
+      <w:pPr>
+        <w:spacing w:after="0" w:line="300" w:lineRule="atLeast"/>
+        <w:contextualSpacing/>
         <w:rPr>
           <w:rFonts w:eastAsia="Times New Roman" w:cs="Consolas"/>
           <w:color w:val="000000" w:themeColor="text1"/>
           <w:sz w:val="20"/>
           <w:szCs w:val="20"/>
-          <w:lang w:eastAsia="fr-FR"/>
-        </w:rPr>
-        <w:t xml:space="preserve"> https://www.populationpyramid.net/fr/am%C3%A9rique-latine-et-caraibes/2017/</w:t>
-      </w:r>
-    </w:p>
-    <w:p>
-      <w:pPr>
-        <w:contextualSpacing/>
-        <w:jc w:val="both"/>
+        </w:rPr>
+      </w:pPr>
+      <w:r>
         <w:rPr>
           <w:rFonts w:eastAsia="Times New Roman" w:cs="Consolas"/>
           <w:color w:val="000000" w:themeColor="text1"/>
           <w:sz w:val="20"/>
           <w:szCs w:val="20"/>
-          <w:lang w:eastAsia="fr-FR"/>
-        </w:rPr>
-      </w:pPr>
+        </w:rPr>
+        <w:t>20.</w:t>
+      </w:r>
       <w:r>
         <w:rPr>
           <w:rFonts w:eastAsia="Times New Roman" w:cs="Consolas"/>
           <w:color w:val="000000" w:themeColor="text1"/>
           <w:sz w:val="20"/>
           <w:szCs w:val="20"/>
-          <w:lang w:eastAsia="fr-FR"/>
-        </w:rPr>
-        <w:t>Généralement :</w:t>
+          <w:u w:val="single"/>
+        </w:rPr>
+        <w:t>Evolution exponentielle de la population</w:t>
       </w:r>
       <w:r>
         <w:rPr>
@@ -4990,85 +5514,10 @@
           <w:color w:val="000000" w:themeColor="text1"/>
           <w:sz w:val="20"/>
           <w:szCs w:val="20"/>
-          <w:lang w:eastAsia="fr-FR"/>
-        </w:rPr>
-        <w:t xml:space="preserve"> https://www.populationpyramid.net/fr/PAYS/2017/</w:t>
-      </w:r>
-    </w:p>
-    <w:p>
-      <w:pPr>
-        <w:contextualSpacing/>
-        <w:jc w:val="both"/>
-        <w:rPr>
-          <w:b/>
-          <w:sz w:val="20"/>
-          <w:szCs w:val="20"/>
-        </w:rPr>
-      </w:pPr>
-    </w:p>
-    <w:p>
-      <w:pPr>
-        <w:contextualSpacing/>
-        <w:jc w:val="both"/>
-        <w:rPr>
-          <w:b/>
-          <w:sz w:val="20"/>
-          <w:szCs w:val="20"/>
-        </w:rPr>
-      </w:pPr>
-      <w:r>
-        <w:rPr>
-          <w:b/>
-          <w:sz w:val="20"/>
-          <w:szCs w:val="20"/>
-        </w:rPr>
-        <w:t>Population :</w:t>
-      </w:r>
-    </w:p>
-    <w:p>
-      <w:pPr>
-        <w:spacing w:after="0" w:line="300" w:lineRule="atLeast"/>
-        <w:contextualSpacing/>
-        <w:rPr>
-          <w:rFonts w:eastAsia="Times New Roman" w:cs="Consolas"/>
-          <w:color w:val="000000" w:themeColor="text1"/>
-          <w:sz w:val="20"/>
-          <w:szCs w:val="20"/>
-          <w:lang w:eastAsia="fr-FR"/>
-        </w:rPr>
-      </w:pPr>
-      <w:r>
-        <w:rPr>
-          <w:rFonts w:eastAsia="Times New Roman" w:cs="Consolas"/>
-          <w:color w:val="000000" w:themeColor="text1"/>
-          <w:sz w:val="20"/>
-          <w:szCs w:val="20"/>
-          <w:lang w:eastAsia="fr-FR"/>
-        </w:rPr>
-        <w:t>20.</w:t>
-      </w:r>
-      <w:r>
-        <w:rPr>
-          <w:rFonts w:eastAsia="Times New Roman" w:cs="Consolas"/>
-          <w:color w:val="000000" w:themeColor="text1"/>
-          <w:sz w:val="20"/>
-          <w:szCs w:val="20"/>
-          <w:u w:val="single"/>
-          <w:lang w:eastAsia="fr-FR"/>
-        </w:rPr>
-        <w:t>Evolution exponentielle de la population</w:t>
-      </w:r>
-      <w:r>
-        <w:rPr>
-          <w:rFonts w:eastAsia="Times New Roman" w:cs="Consolas"/>
-          <w:color w:val="000000" w:themeColor="text1"/>
-          <w:sz w:val="20"/>
-          <w:szCs w:val="20"/>
-          <w:lang w:eastAsia="fr-FR"/>
         </w:rPr>
         <w:t xml:space="preserve"> : </w:t>
       </w:r>
-      <w:hyperlink r:id="rId20" w:history="1">
+      <w:hyperlink r:id="rId25" w:history="1">
         <w:r>
           <w:rPr>
             <w:rStyle w:val="Lienhypertexte"/>
@@ -5077,7 +5526,6 @@
             <w:sz w:val="20"/>
             <w:szCs w:val="20"/>
             <w:u w:val="none"/>
-            <w:lang w:eastAsia="fr-FR"/>
           </w:rPr>
           <w:t>http://www.sciences.ch/htmlfr/mathssociales/mathssdynapop01.php</w:t>
         </w:r>
@@ -5092,7 +5540,6 @@
           <w:color w:val="000000" w:themeColor="text1"/>
           <w:sz w:val="20"/>
           <w:szCs w:val="20"/>
-          <w:lang w:eastAsia="fr-FR"/>
         </w:rPr>
       </w:pPr>
       <w:r>
@@ -5123,7 +5570,6 @@
           <w:color w:val="000000" w:themeColor="text1"/>
           <w:sz w:val="20"/>
           <w:szCs w:val="20"/>
-          <w:lang w:eastAsia="fr-FR"/>
         </w:rPr>
         <w:t xml:space="preserve"> https://www.ined.fr/fr/lexique/solde-naturel/</w:t>
       </w:r>
@@ -5137,7 +5583,6 @@
           <w:color w:val="000000" w:themeColor="text1"/>
           <w:sz w:val="20"/>
           <w:szCs w:val="20"/>
-          <w:lang w:eastAsia="fr-FR"/>
         </w:rPr>
       </w:pPr>
       <w:r>
@@ -5182,7 +5627,6 @@
           <w:color w:val="000000" w:themeColor="text1"/>
           <w:sz w:val="20"/>
           <w:szCs w:val="20"/>
-          <w:lang w:eastAsia="fr-FR"/>
         </w:rPr>
         <w:t>https://www.insee.fr/fr/metadonnees/definition/c1766</w:t>
       </w:r>
@@ -5196,7 +5640,6 @@
           <w:color w:val="000000" w:themeColor="text1"/>
           <w:sz w:val="20"/>
           <w:szCs w:val="20"/>
-          <w:lang w:eastAsia="fr-FR"/>
         </w:rPr>
       </w:pPr>
       <w:r>
@@ -5205,7 +5648,6 @@
           <w:color w:val="000000" w:themeColor="text1"/>
           <w:sz w:val="20"/>
           <w:szCs w:val="20"/>
-          <w:lang w:eastAsia="fr-FR"/>
         </w:rPr>
         <w:t>2</w:t>
       </w:r>
@@ -5215,7 +5657,6 @@
           <w:color w:val="000000" w:themeColor="text1"/>
           <w:sz w:val="20"/>
           <w:szCs w:val="20"/>
-          <w:lang w:eastAsia="fr-FR"/>
         </w:rPr>
         <w:t>3</w:t>
       </w:r>
@@ -5225,7 +5666,6 @@
           <w:color w:val="000000" w:themeColor="text1"/>
           <w:sz w:val="20"/>
           <w:szCs w:val="20"/>
-          <w:lang w:eastAsia="fr-FR"/>
         </w:rPr>
         <w:t>.</w:t>
       </w:r>
@@ -5236,7 +5676,6 @@
           <w:sz w:val="20"/>
           <w:szCs w:val="20"/>
           <w:u w:val="single"/>
-          <w:lang w:eastAsia="fr-FR"/>
         </w:rPr>
         <w:t>Taux de mortalité</w:t>
       </w:r>
@@ -5246,7 +5685,6 @@
           <w:color w:val="000000" w:themeColor="text1"/>
           <w:sz w:val="20"/>
           <w:szCs w:val="20"/>
-          <w:lang w:eastAsia="fr-FR"/>
         </w:rPr>
         <w:t> : https://www.insee.fr/fr/metadonnees/definition/c1695</w:t>
       </w:r>
@@ -5260,7 +5698,6 @@
           <w:color w:val="000000" w:themeColor="text1"/>
           <w:sz w:val="20"/>
           <w:szCs w:val="20"/>
-          <w:lang w:eastAsia="fr-FR"/>
         </w:rPr>
       </w:pPr>
       <w:r>
@@ -5305,10 +5742,33 @@
           <w:color w:val="000000" w:themeColor="text1"/>
           <w:sz w:val="20"/>
           <w:szCs w:val="20"/>
-          <w:lang w:eastAsia="fr-FR"/>
         </w:rPr>
         <w:t>https://www.ined.fr/fr/tout-savoir-population/chiffres/tous-les-pays-du-monde/</w:t>
       </w:r>
+    </w:p>
+    <w:p>
+      <w:pPr>
+        <w:jc w:val="both"/>
+        <w:rPr>
+          <w:b/>
+        </w:rPr>
+      </w:pPr>
+    </w:p>
+    <w:p>
+      <w:pPr>
+        <w:jc w:val="both"/>
+        <w:rPr>
+          <w:b/>
+        </w:rPr>
+      </w:pPr>
+    </w:p>
+    <w:p>
+      <w:pPr>
+        <w:jc w:val="both"/>
+        <w:rPr>
+          <w:b/>
+        </w:rPr>
+      </w:pPr>
     </w:p>
     <w:p>
       <w:pPr>
@@ -5332,8 +5792,6 @@
           <w:szCs w:val="28"/>
         </w:rPr>
       </w:pPr>
-      <w:bookmarkStart w:id="2" w:name="_GoBack"/>
-      <w:bookmarkEnd w:id="2"/>
       <w:r>
         <w:rPr>
           <w:b/>
@@ -5474,15 +5932,8 @@
             <w:pPr>
               <w:jc w:val="both"/>
             </w:pPr>
-            <w:proofErr w:type="spellStart"/>
-            <w:proofErr w:type="gramStart"/>
             <w:r>
-              <w:t>list</w:t>
-            </w:r>
-            <w:proofErr w:type="spellEnd"/>
-            <w:proofErr w:type="gramEnd"/>
-            <w:r>
-              <w:t>[float]</w:t>
+              <w:t>list[float]</w:t>
             </w:r>
           </w:p>
         </w:tc>
@@ -5530,15 +5981,8 @@
             <w:pPr>
               <w:jc w:val="both"/>
             </w:pPr>
-            <w:proofErr w:type="spellStart"/>
-            <w:proofErr w:type="gramStart"/>
             <w:r>
-              <w:t>list</w:t>
-            </w:r>
-            <w:proofErr w:type="spellEnd"/>
-            <w:proofErr w:type="gramEnd"/>
-            <w:r>
-              <w:t>[float]</w:t>
+              <w:t>list[float]</w:t>
             </w:r>
           </w:p>
         </w:tc>
@@ -5573,11 +6017,9 @@
             <w:pPr>
               <w:jc w:val="both"/>
             </w:pPr>
-            <w:proofErr w:type="spellStart"/>
             <w:r>
               <w:t>L_oc</w:t>
             </w:r>
-            <w:proofErr w:type="spellEnd"/>
           </w:p>
         </w:tc>
         <w:tc>
@@ -5588,15 +6030,8 @@
             <w:pPr>
               <w:jc w:val="both"/>
             </w:pPr>
-            <w:proofErr w:type="spellStart"/>
-            <w:proofErr w:type="gramStart"/>
             <w:r>
-              <w:t>list</w:t>
-            </w:r>
-            <w:proofErr w:type="spellEnd"/>
-            <w:proofErr w:type="gramEnd"/>
-            <w:r>
-              <w:t>[float]</w:t>
+              <w:t>list[float]</w:t>
             </w:r>
           </w:p>
         </w:tc>
@@ -5644,13 +6079,9 @@
             <w:pPr>
               <w:jc w:val="both"/>
             </w:pPr>
-            <w:proofErr w:type="spellStart"/>
-            <w:proofErr w:type="gramStart"/>
             <w:r>
               <w:t>int</w:t>
             </w:r>
-            <w:proofErr w:type="spellEnd"/>
-            <w:proofErr w:type="gramEnd"/>
           </w:p>
         </w:tc>
         <w:tc>
@@ -5733,16 +6164,9 @@
             <w:pPr>
               <w:jc w:val="both"/>
             </w:pPr>
-            <w:proofErr w:type="spellStart"/>
-            <w:proofErr w:type="gramStart"/>
             <w:r>
-              <w:t>annee</w:t>
+              <w:t>annee_final</w:t>
             </w:r>
-            <w:proofErr w:type="gramEnd"/>
-            <w:r>
-              <w:t>_final</w:t>
-            </w:r>
-            <w:proofErr w:type="spellEnd"/>
           </w:p>
         </w:tc>
         <w:tc>
@@ -5753,13 +6177,9 @@
             <w:pPr>
               <w:jc w:val="both"/>
             </w:pPr>
-            <w:proofErr w:type="spellStart"/>
-            <w:proofErr w:type="gramStart"/>
             <w:r>
               <w:t>int</w:t>
             </w:r>
-            <w:proofErr w:type="spellEnd"/>
-            <w:proofErr w:type="gramEnd"/>
           </w:p>
         </w:tc>
         <w:tc>
@@ -5793,11 +6213,9 @@
             <w:pPr>
               <w:jc w:val="both"/>
             </w:pPr>
-            <w:proofErr w:type="spellStart"/>
             <w:r>
               <w:t>X_annee</w:t>
             </w:r>
-            <w:proofErr w:type="spellEnd"/>
           </w:p>
         </w:tc>
         <w:tc>
@@ -5808,13 +6226,9 @@
             <w:pPr>
               <w:jc w:val="both"/>
             </w:pPr>
-            <w:proofErr w:type="spellStart"/>
-            <w:proofErr w:type="gramStart"/>
             <w:r>
               <w:t>int</w:t>
             </w:r>
-            <w:proofErr w:type="spellEnd"/>
-            <w:proofErr w:type="gramEnd"/>
           </w:p>
         </w:tc>
         <w:tc>
@@ -5847,55 +6261,22 @@
             <w:pPr>
               <w:jc w:val="both"/>
             </w:pPr>
-            <w:proofErr w:type="spellStart"/>
-            <w:proofErr w:type="gramStart"/>
             <w:r>
-              <w:t>predict</w:t>
+              <w:t xml:space="preserve">predict_em, predict_land_u, </w:t>
             </w:r>
-            <w:proofErr w:type="gramEnd"/>
+          </w:p>
+        </w:tc>
+        <w:tc>
+          <w:tcPr>
+            <w:tcW w:w="1152" w:type="dxa"/>
+          </w:tcPr>
+          <w:p>
+            <w:pPr>
+              <w:jc w:val="both"/>
+            </w:pPr>
             <w:r>
-              <w:t>_em</w:t>
+              <w:t>predict_oc, predict_land_s</w:t>
             </w:r>
-            <w:proofErr w:type="spellEnd"/>
-            <w:r>
-              <w:t xml:space="preserve">, </w:t>
-            </w:r>
-            <w:proofErr w:type="spellStart"/>
-            <w:r>
-              <w:t>predict_land_u</w:t>
-            </w:r>
-            <w:proofErr w:type="spellEnd"/>
-            <w:r>
-              <w:t xml:space="preserve">, </w:t>
-            </w:r>
-          </w:p>
-        </w:tc>
-        <w:tc>
-          <w:tcPr>
-            <w:tcW w:w="1152" w:type="dxa"/>
-          </w:tcPr>
-          <w:p>
-            <w:pPr>
-              <w:jc w:val="both"/>
-            </w:pPr>
-            <w:proofErr w:type="spellStart"/>
-            <w:proofErr w:type="gramStart"/>
-            <w:r>
-              <w:t>predict</w:t>
-            </w:r>
-            <w:proofErr w:type="gramEnd"/>
-            <w:r>
-              <w:t>_oc</w:t>
-            </w:r>
-            <w:proofErr w:type="spellEnd"/>
-            <w:r>
-              <w:t xml:space="preserve">, </w:t>
-            </w:r>
-            <w:proofErr w:type="spellStart"/>
-            <w:r>
-              <w:t>predict_land_s</w:t>
-            </w:r>
-            <w:proofErr w:type="spellEnd"/>
           </w:p>
         </w:tc>
         <w:tc>
@@ -5939,38 +6320,21 @@
             <w:pPr>
               <w:jc w:val="both"/>
             </w:pPr>
-            <w:proofErr w:type="spellStart"/>
-            <w:proofErr w:type="gramStart"/>
             <w:r>
-              <w:t>list</w:t>
+              <w:t>list_final</w:t>
             </w:r>
-            <w:proofErr w:type="gramEnd"/>
+          </w:p>
+        </w:tc>
+        <w:tc>
+          <w:tcPr>
+            <w:tcW w:w="2303" w:type="dxa"/>
+          </w:tcPr>
+          <w:p>
+            <w:pPr>
+              <w:jc w:val="both"/>
+            </w:pPr>
             <w:r>
-              <w:t>_final</w:t>
-            </w:r>
-            <w:proofErr w:type="spellEnd"/>
-          </w:p>
-        </w:tc>
-        <w:tc>
-          <w:tcPr>
-            <w:tcW w:w="2303" w:type="dxa"/>
-          </w:tcPr>
-          <w:p>
-            <w:pPr>
-              <w:jc w:val="both"/>
-            </w:pPr>
-            <w:proofErr w:type="spellStart"/>
-            <w:proofErr w:type="gramStart"/>
-            <w:r>
-              <w:t>list</w:t>
-            </w:r>
-            <w:proofErr w:type="spellEnd"/>
-            <w:r>
-              <w:t>[</w:t>
-            </w:r>
-            <w:proofErr w:type="gramEnd"/>
-            <w:r>
-              <w:t>]</w:t>
+              <w:t>list[]</w:t>
             </w:r>
           </w:p>
         </w:tc>
@@ -6024,6 +6388,12 @@
           <w:b/>
         </w:rPr>
         <w:t>Population</w:t>
+      </w:r>
+      <w:r>
+        <w:rPr>
+          <w:b/>
+        </w:rPr>
+        <w:t xml:space="preserve"> (Catherine) : </w:t>
       </w:r>
     </w:p>
     <w:tbl>
@@ -6118,11 +6488,9 @@
             <w:pPr>
               <w:jc w:val="both"/>
             </w:pPr>
-            <w:proofErr w:type="gramStart"/>
             <w:r>
               <w:t>a</w:t>
             </w:r>
-            <w:proofErr w:type="gramEnd"/>
           </w:p>
         </w:tc>
         <w:tc>
@@ -6133,13 +6501,9 @@
             <w:pPr>
               <w:jc w:val="both"/>
             </w:pPr>
-            <w:proofErr w:type="spellStart"/>
-            <w:proofErr w:type="gramStart"/>
             <w:r>
               <w:t>int</w:t>
             </w:r>
-            <w:proofErr w:type="spellEnd"/>
-            <w:proofErr w:type="gramEnd"/>
           </w:p>
         </w:tc>
         <w:tc>
@@ -6176,11 +6540,9 @@
             <w:pPr>
               <w:jc w:val="both"/>
             </w:pPr>
-            <w:proofErr w:type="gramStart"/>
             <w:r>
               <w:t>oui</w:t>
             </w:r>
-            <w:proofErr w:type="gramEnd"/>
           </w:p>
         </w:tc>
       </w:tr>
@@ -6194,11 +6556,9 @@
             <w:pPr>
               <w:jc w:val="both"/>
             </w:pPr>
-            <w:proofErr w:type="gramStart"/>
             <w:r>
               <w:t>k</w:t>
             </w:r>
-            <w:proofErr w:type="gramEnd"/>
           </w:p>
         </w:tc>
         <w:tc>
@@ -6209,13 +6569,9 @@
             <w:pPr>
               <w:jc w:val="both"/>
             </w:pPr>
-            <w:proofErr w:type="spellStart"/>
-            <w:proofErr w:type="gramStart"/>
             <w:r>
               <w:t>int</w:t>
             </w:r>
-            <w:proofErr w:type="spellEnd"/>
-            <w:proofErr w:type="gramEnd"/>
           </w:p>
         </w:tc>
         <w:tc>
@@ -6292,13 +6648,8 @@
             <w:pPr>
               <w:jc w:val="both"/>
             </w:pPr>
-            <w:proofErr w:type="gramStart"/>
             <w:r>
-              <w:t>oui</w:t>
-            </w:r>
-            <w:proofErr w:type="gramEnd"/>
-            <w:r>
-              <w:t xml:space="preserve"> si aucun changement</w:t>
+              <w:t>oui si aucun changement</w:t>
             </w:r>
           </w:p>
         </w:tc>
@@ -6312,13 +6663,8 @@
             <w:pPr>
               <w:jc w:val="both"/>
             </w:pPr>
-            <w:proofErr w:type="gramStart"/>
             <w:r>
-              <w:t>n</w:t>
-            </w:r>
-            <w:proofErr w:type="gramEnd"/>
-            <w:r>
-              <w:t>1,m1</w:t>
+              <w:t>n1,m1</w:t>
             </w:r>
           </w:p>
           <w:p>
@@ -6328,13 +6674,8 @@
               </w:tabs>
               <w:jc w:val="both"/>
             </w:pPr>
-            <w:proofErr w:type="gramStart"/>
             <w:r>
-              <w:t>n</w:t>
-            </w:r>
-            <w:proofErr w:type="gramEnd"/>
-            <w:r>
-              <w:t>2,m2</w:t>
+              <w:t>n2,m2</w:t>
             </w:r>
           </w:p>
           <w:p>
@@ -6344,13 +6685,8 @@
               </w:tabs>
               <w:jc w:val="both"/>
             </w:pPr>
-            <w:proofErr w:type="gramStart"/>
             <w:r>
-              <w:t>n</w:t>
-            </w:r>
-            <w:proofErr w:type="gramEnd"/>
-            <w:r>
-              <w:t>3,m3</w:t>
+              <w:t>n3,m3</w:t>
             </w:r>
             <w:r>
               <w:tab/>
@@ -6365,40 +6701,25 @@
             <w:pPr>
               <w:jc w:val="both"/>
             </w:pPr>
-            <w:proofErr w:type="gramStart"/>
             <w:r>
-              <w:t>n</w:t>
+              <w:t>n4,m4</w:t>
             </w:r>
-            <w:proofErr w:type="gramEnd"/>
+          </w:p>
+          <w:p>
+            <w:pPr>
+              <w:jc w:val="both"/>
+            </w:pPr>
             <w:r>
-              <w:t>4,m4</w:t>
+              <w:t>n5,m5</w:t>
             </w:r>
           </w:p>
           <w:p>
             <w:pPr>
               <w:jc w:val="both"/>
             </w:pPr>
-            <w:proofErr w:type="gramStart"/>
             <w:r>
-              <w:t>n</w:t>
+              <w:t>n6,m6</w:t>
             </w:r>
-            <w:proofErr w:type="gramEnd"/>
-            <w:r>
-              <w:t>5,m5</w:t>
-            </w:r>
-          </w:p>
-          <w:p>
-            <w:pPr>
-              <w:jc w:val="both"/>
-            </w:pPr>
-            <w:proofErr w:type="gramStart"/>
-            <w:r>
-              <w:t>n</w:t>
-            </w:r>
-            <w:proofErr w:type="gramEnd"/>
-            <w:r>
-              <w:t>6,m6</w:t>
-            </w:r>
           </w:p>
         </w:tc>
         <w:tc>
@@ -6409,13 +6730,9 @@
             <w:pPr>
               <w:jc w:val="both"/>
             </w:pPr>
-            <w:proofErr w:type="spellStart"/>
-            <w:proofErr w:type="gramStart"/>
             <w:r>
               <w:t>int</w:t>
             </w:r>
-            <w:proofErr w:type="spellEnd"/>
-            <w:proofErr w:type="gramEnd"/>
           </w:p>
         </w:tc>
         <w:tc>
@@ -6449,323 +6766,233 @@
             <w:pPr>
               <w:jc w:val="both"/>
             </w:pPr>
-            <w:proofErr w:type="gramStart"/>
+            <w:r>
+              <w:t>oui si aucun changement</w:t>
+            </w:r>
+          </w:p>
+        </w:tc>
+      </w:tr>
+      <w:tr>
+        <w:tc>
+          <w:tcPr>
+            <w:tcW w:w="928" w:type="dxa"/>
+          </w:tcPr>
+          <w:p>
+            <w:pPr>
+              <w:jc w:val="both"/>
+            </w:pPr>
+            <w:r>
+              <w:t>positif1</w:t>
+            </w:r>
+          </w:p>
+          <w:p>
+            <w:pPr>
+              <w:jc w:val="both"/>
+            </w:pPr>
+            <w:r>
+              <w:t>positif2</w:t>
+            </w:r>
+          </w:p>
+          <w:p>
+            <w:pPr>
+              <w:jc w:val="both"/>
+            </w:pPr>
+            <w:r>
+              <w:t>positif3</w:t>
+            </w:r>
+          </w:p>
+        </w:tc>
+        <w:tc>
+          <w:tcPr>
+            <w:tcW w:w="929" w:type="dxa"/>
+          </w:tcPr>
+          <w:p>
+            <w:pPr>
+              <w:jc w:val="both"/>
+            </w:pPr>
+            <w:r>
+              <w:t>positif4</w:t>
+            </w:r>
+          </w:p>
+          <w:p>
+            <w:pPr>
+              <w:jc w:val="both"/>
+            </w:pPr>
+            <w:r>
+              <w:t>positif5</w:t>
+            </w:r>
+          </w:p>
+          <w:p>
+            <w:pPr>
+              <w:jc w:val="both"/>
+            </w:pPr>
+            <w:r>
+              <w:t>positif6</w:t>
+            </w:r>
+          </w:p>
+        </w:tc>
+        <w:tc>
+          <w:tcPr>
+            <w:tcW w:w="1822" w:type="dxa"/>
+          </w:tcPr>
+          <w:p>
+            <w:pPr>
+              <w:jc w:val="both"/>
+            </w:pPr>
+            <w:r>
+              <w:t>bool</w:t>
+            </w:r>
+          </w:p>
+        </w:tc>
+        <w:tc>
+          <w:tcPr>
+            <w:tcW w:w="1976" w:type="dxa"/>
+          </w:tcPr>
+          <w:p>
+            <w:pPr>
+              <w:jc w:val="both"/>
+            </w:pPr>
+            <w:r>
+              <w:t>True, False</w:t>
+            </w:r>
+          </w:p>
+        </w:tc>
+        <w:tc>
+          <w:tcPr>
+            <w:tcW w:w="2108" w:type="dxa"/>
+          </w:tcPr>
+          <w:p>
+            <w:pPr>
+              <w:jc w:val="both"/>
+            </w:pPr>
+            <w:r>
+              <w:t>/</w:t>
+            </w:r>
+          </w:p>
+        </w:tc>
+        <w:tc>
+          <w:tcPr>
+            <w:tcW w:w="1525" w:type="dxa"/>
+          </w:tcPr>
+          <w:p>
+            <w:pPr>
+              <w:jc w:val="both"/>
+            </w:pPr>
+            <w:r>
+              <w:t xml:space="preserve">oui </w:t>
+            </w:r>
+          </w:p>
+        </w:tc>
+      </w:tr>
+      <w:tr>
+        <w:tc>
+          <w:tcPr>
+            <w:tcW w:w="928" w:type="dxa"/>
+          </w:tcPr>
+          <w:p>
+            <w:pPr>
+              <w:jc w:val="both"/>
+            </w:pPr>
+            <w:r>
+              <w:t>fixe1</w:t>
+            </w:r>
+          </w:p>
+          <w:p>
+            <w:pPr>
+              <w:jc w:val="both"/>
+            </w:pPr>
+            <w:r>
+              <w:t>fixe2</w:t>
+            </w:r>
+          </w:p>
+          <w:p>
+            <w:pPr>
+              <w:jc w:val="both"/>
+            </w:pPr>
+            <w:r>
+              <w:t>fixe3</w:t>
+            </w:r>
+          </w:p>
+        </w:tc>
+        <w:tc>
+          <w:tcPr>
+            <w:tcW w:w="929" w:type="dxa"/>
+          </w:tcPr>
+          <w:p>
+            <w:pPr>
+              <w:jc w:val="both"/>
+            </w:pPr>
+            <w:r>
+              <w:t>fixe4</w:t>
+            </w:r>
+          </w:p>
+          <w:p>
+            <w:pPr>
+              <w:jc w:val="both"/>
+            </w:pPr>
+            <w:r>
+              <w:t>fixe5</w:t>
+            </w:r>
+          </w:p>
+          <w:p>
+            <w:pPr>
+              <w:jc w:val="both"/>
+            </w:pPr>
+            <w:r>
+              <w:t>fixe6</w:t>
+            </w:r>
+          </w:p>
+        </w:tc>
+        <w:tc>
+          <w:tcPr>
+            <w:tcW w:w="1822" w:type="dxa"/>
+          </w:tcPr>
+          <w:p>
+            <w:pPr>
+              <w:jc w:val="both"/>
+            </w:pPr>
+            <w:r>
+              <w:t>bool</w:t>
+            </w:r>
+          </w:p>
+        </w:tc>
+        <w:tc>
+          <w:tcPr>
+            <w:tcW w:w="1976" w:type="dxa"/>
+          </w:tcPr>
+          <w:p>
+            <w:pPr>
+              <w:jc w:val="both"/>
+            </w:pPr>
+            <w:r>
+              <w:t>True, False</w:t>
+            </w:r>
+          </w:p>
+        </w:tc>
+        <w:tc>
+          <w:tcPr>
+            <w:tcW w:w="2108" w:type="dxa"/>
+          </w:tcPr>
+          <w:p>
+            <w:pPr>
+              <w:jc w:val="both"/>
+            </w:pPr>
+            <w:r>
+              <w:t>/</w:t>
+            </w:r>
+          </w:p>
+        </w:tc>
+        <w:tc>
+          <w:tcPr>
+            <w:tcW w:w="1525" w:type="dxa"/>
+          </w:tcPr>
+          <w:p>
+            <w:pPr>
+              <w:jc w:val="both"/>
+            </w:pPr>
             <w:r>
               <w:t>oui</w:t>
             </w:r>
-            <w:proofErr w:type="gramEnd"/>
-            <w:r>
-              <w:t xml:space="preserve"> si aucun changement</w:t>
-            </w:r>
-          </w:p>
-        </w:tc>
-      </w:tr>
-      <w:tr>
-        <w:tc>
-          <w:tcPr>
-            <w:tcW w:w="928" w:type="dxa"/>
-          </w:tcPr>
-          <w:p>
-            <w:pPr>
-              <w:jc w:val="both"/>
-            </w:pPr>
-            <w:proofErr w:type="gramStart"/>
-            <w:r>
-              <w:t>positif</w:t>
-            </w:r>
-            <w:proofErr w:type="gramEnd"/>
-            <w:r>
-              <w:t>1</w:t>
-            </w:r>
-          </w:p>
-          <w:p>
-            <w:pPr>
-              <w:jc w:val="both"/>
-            </w:pPr>
-            <w:proofErr w:type="gramStart"/>
-            <w:r>
-              <w:t>positif</w:t>
-            </w:r>
-            <w:proofErr w:type="gramEnd"/>
-            <w:r>
-              <w:t>2</w:t>
-            </w:r>
-          </w:p>
-          <w:p>
-            <w:pPr>
-              <w:jc w:val="both"/>
-            </w:pPr>
-            <w:proofErr w:type="gramStart"/>
-            <w:r>
-              <w:t>positif</w:t>
-            </w:r>
-            <w:proofErr w:type="gramEnd"/>
-            <w:r>
-              <w:t>3</w:t>
-            </w:r>
-          </w:p>
-        </w:tc>
-        <w:tc>
-          <w:tcPr>
-            <w:tcW w:w="929" w:type="dxa"/>
-          </w:tcPr>
-          <w:p>
-            <w:pPr>
-              <w:jc w:val="both"/>
-            </w:pPr>
-            <w:proofErr w:type="gramStart"/>
-            <w:r>
-              <w:t>positif</w:t>
-            </w:r>
-            <w:proofErr w:type="gramEnd"/>
-            <w:r>
-              <w:t>4</w:t>
-            </w:r>
-          </w:p>
-          <w:p>
-            <w:pPr>
-              <w:jc w:val="both"/>
-            </w:pPr>
-            <w:proofErr w:type="gramStart"/>
-            <w:r>
-              <w:t>positif</w:t>
-            </w:r>
-            <w:proofErr w:type="gramEnd"/>
-            <w:r>
-              <w:t>5</w:t>
-            </w:r>
-          </w:p>
-          <w:p>
-            <w:pPr>
-              <w:jc w:val="both"/>
-            </w:pPr>
-            <w:proofErr w:type="gramStart"/>
-            <w:r>
-              <w:t>positif</w:t>
-            </w:r>
-            <w:proofErr w:type="gramEnd"/>
-            <w:r>
-              <w:t>6</w:t>
-            </w:r>
-          </w:p>
-        </w:tc>
-        <w:tc>
-          <w:tcPr>
-            <w:tcW w:w="1822" w:type="dxa"/>
-          </w:tcPr>
-          <w:p>
-            <w:pPr>
-              <w:jc w:val="both"/>
-            </w:pPr>
-            <w:proofErr w:type="spellStart"/>
-            <w:proofErr w:type="gramStart"/>
-            <w:r>
-              <w:t>bool</w:t>
-            </w:r>
-            <w:proofErr w:type="spellEnd"/>
-            <w:proofErr w:type="gramEnd"/>
-          </w:p>
-        </w:tc>
-        <w:tc>
-          <w:tcPr>
-            <w:tcW w:w="1976" w:type="dxa"/>
-          </w:tcPr>
-          <w:p>
-            <w:pPr>
-              <w:jc w:val="both"/>
-            </w:pPr>
-            <w:proofErr w:type="spellStart"/>
-            <w:r>
-              <w:t>True</w:t>
-            </w:r>
-            <w:proofErr w:type="spellEnd"/>
-            <w:r>
-              <w:t>, False</w:t>
-            </w:r>
-          </w:p>
-        </w:tc>
-        <w:tc>
-          <w:tcPr>
-            <w:tcW w:w="2108" w:type="dxa"/>
-          </w:tcPr>
-          <w:p>
-            <w:pPr>
-              <w:jc w:val="both"/>
-            </w:pPr>
-            <w:r>
-              <w:t>/</w:t>
-            </w:r>
-          </w:p>
-        </w:tc>
-        <w:tc>
-          <w:tcPr>
-            <w:tcW w:w="1525" w:type="dxa"/>
-          </w:tcPr>
-          <w:p>
-            <w:pPr>
-              <w:jc w:val="both"/>
-            </w:pPr>
-            <w:proofErr w:type="gramStart"/>
-            <w:r>
-              <w:t>oui</w:t>
-            </w:r>
-            <w:proofErr w:type="gramEnd"/>
-            <w:r>
-              <w:t xml:space="preserve"> </w:t>
-            </w:r>
-          </w:p>
-        </w:tc>
-      </w:tr>
-      <w:tr>
-        <w:tc>
-          <w:tcPr>
-            <w:tcW w:w="928" w:type="dxa"/>
-          </w:tcPr>
-          <w:p>
-            <w:pPr>
-              <w:jc w:val="both"/>
-            </w:pPr>
-            <w:proofErr w:type="gramStart"/>
-            <w:r>
-              <w:t>fixe</w:t>
-            </w:r>
-            <w:proofErr w:type="gramEnd"/>
-            <w:r>
-              <w:t>1</w:t>
-            </w:r>
-          </w:p>
-          <w:p>
-            <w:pPr>
-              <w:jc w:val="both"/>
-            </w:pPr>
-            <w:proofErr w:type="gramStart"/>
-            <w:r>
-              <w:t>fixe</w:t>
-            </w:r>
-            <w:proofErr w:type="gramEnd"/>
-            <w:r>
-              <w:t>2</w:t>
-            </w:r>
-          </w:p>
-          <w:p>
-            <w:pPr>
-              <w:jc w:val="both"/>
-            </w:pPr>
-            <w:proofErr w:type="gramStart"/>
-            <w:r>
-              <w:t>fixe</w:t>
-            </w:r>
-            <w:proofErr w:type="gramEnd"/>
-            <w:r>
-              <w:t>3</w:t>
-            </w:r>
-          </w:p>
-        </w:tc>
-        <w:tc>
-          <w:tcPr>
-            <w:tcW w:w="929" w:type="dxa"/>
-          </w:tcPr>
-          <w:p>
-            <w:pPr>
-              <w:jc w:val="both"/>
-            </w:pPr>
-            <w:proofErr w:type="gramStart"/>
-            <w:r>
-              <w:t>fixe</w:t>
-            </w:r>
-            <w:proofErr w:type="gramEnd"/>
-            <w:r>
-              <w:t>4</w:t>
-            </w:r>
-          </w:p>
-          <w:p>
-            <w:pPr>
-              <w:jc w:val="both"/>
-            </w:pPr>
-            <w:proofErr w:type="gramStart"/>
-            <w:r>
-              <w:t>fixe</w:t>
-            </w:r>
-            <w:proofErr w:type="gramEnd"/>
-            <w:r>
-              <w:t>5</w:t>
-            </w:r>
-          </w:p>
-          <w:p>
-            <w:pPr>
-              <w:jc w:val="both"/>
-            </w:pPr>
-            <w:proofErr w:type="gramStart"/>
-            <w:r>
-              <w:t>fixe</w:t>
-            </w:r>
-            <w:proofErr w:type="gramEnd"/>
-            <w:r>
-              <w:t>6</w:t>
-            </w:r>
-          </w:p>
-        </w:tc>
-        <w:tc>
-          <w:tcPr>
-            <w:tcW w:w="1822" w:type="dxa"/>
-          </w:tcPr>
-          <w:p>
-            <w:pPr>
-              <w:jc w:val="both"/>
-            </w:pPr>
-            <w:proofErr w:type="spellStart"/>
-            <w:proofErr w:type="gramStart"/>
-            <w:r>
-              <w:t>bool</w:t>
-            </w:r>
-            <w:proofErr w:type="spellEnd"/>
-            <w:proofErr w:type="gramEnd"/>
-          </w:p>
-        </w:tc>
-        <w:tc>
-          <w:tcPr>
-            <w:tcW w:w="1976" w:type="dxa"/>
-          </w:tcPr>
-          <w:p>
-            <w:pPr>
-              <w:jc w:val="both"/>
-            </w:pPr>
-            <w:proofErr w:type="spellStart"/>
-            <w:r>
-              <w:t>True</w:t>
-            </w:r>
-            <w:proofErr w:type="spellEnd"/>
-            <w:r>
-              <w:t>, False</w:t>
-            </w:r>
-          </w:p>
-        </w:tc>
-        <w:tc>
-          <w:tcPr>
-            <w:tcW w:w="2108" w:type="dxa"/>
-          </w:tcPr>
-          <w:p>
-            <w:pPr>
-              <w:jc w:val="both"/>
-            </w:pPr>
-            <w:r>
-              <w:t>/</w:t>
-            </w:r>
-          </w:p>
-        </w:tc>
-        <w:tc>
-          <w:tcPr>
-            <w:tcW w:w="1525" w:type="dxa"/>
-          </w:tcPr>
-          <w:p>
-            <w:pPr>
-              <w:jc w:val="both"/>
-            </w:pPr>
-            <w:proofErr w:type="gramStart"/>
-            <w:r>
-              <w:t>oui</w:t>
-            </w:r>
-            <w:proofErr w:type="gramEnd"/>
           </w:p>
         </w:tc>
       </w:tr>
@@ -6792,6 +7019,12 @@
           <w:b/>
         </w:rPr>
         <w:t>PIB</w:t>
+      </w:r>
+      <w:r>
+        <w:rPr>
+          <w:b/>
+        </w:rPr>
+        <w:t xml:space="preserve"> (Cyrielle) : </w:t>
       </w:r>
     </w:p>
     <w:tbl>
@@ -7007,6 +7240,12 @@
         </w:rPr>
         <w:t>TEP</w:t>
       </w:r>
+      <w:r>
+        <w:rPr>
+          <w:b/>
+        </w:rPr>
+        <w:t xml:space="preserve"> (Thanh) :</w:t>
+      </w:r>
     </w:p>
     <w:tbl>
       <w:tblPr>
@@ -7217,8 +7456,8 @@
 </file>
 
 <file path=word/numbering.xml><?xml version="1.0" encoding="utf-8"?>
-<w:numbering xmlns:wpc="http://schemas.microsoft.com/office/word/2010/wordprocessingCanvas" xmlns:cx="http://schemas.microsoft.com/office/drawing/2014/chartex" xmlns:cx1="http://schemas.microsoft.com/office/drawing/2015/9/8/chartex" xmlns:cx2="http://schemas.microsoft.com/office/drawing/2015/10/21/chartex" xmlns:cx3="http://schemas.microsoft.com/office/drawing/2016/5/9/chartex" xmlns:cx4="http://schemas.microsoft.com/office/drawing/2016/5/10/chartex" xmlns:cx5="http://schemas.microsoft.com/office/drawing/2016/5/11/chartex" xmlns:cx6="http://schemas.microsoft.com/office/drawing/2016/5/12/chartex" xmlns:cx7="http://schemas.microsoft.com/office/drawing/2016/5/13/chartex" xmlns:cx8="http://schemas.microsoft.com/office/drawing/2016/5/14/chartex" xmlns:mc="http://schemas.openxmlformats.org/markup-compatibility/2006" xmlns:aink="http://schemas.microsoft.com/office/drawing/2016/ink" xmlns:am3d="http://schemas.microsoft.com/office/drawing/2017/model3d" xmlns:o="urn:schemas-microsoft-com:office:office" xmlns:r="http://schemas.openxmlformats.org/officeDocument/2006/relationships" xmlns:m="http://schemas.openxmlformats.org/officeDocument/2006/math" xmlns:v="urn:schemas-microsoft-com:vml" xmlns:wp14="http://schemas.microsoft.com/office/word/2010/wordprocessingDrawing" xmlns:wp="http://schemas.openxmlformats.org/drawingml/2006/wordprocessingDrawing" xmlns:w10="urn:schemas-microsoft-com:office:word" xmlns:w="http://schemas.openxmlformats.org/wordprocessingml/2006/main" xmlns:w14="http://schemas.microsoft.com/office/word/2010/wordml" xmlns:w15="http://schemas.microsoft.com/office/word/2012/wordml" xmlns:w16cid="http://schemas.microsoft.com/office/word/2016/wordml/cid" xmlns:w16se="http://schemas.microsoft.com/office/word/2015/wordml/symex" xmlns:wpg="http://schemas.microsoft.com/office/word/2010/wordprocessingGroup" xmlns:wpi="http://schemas.microsoft.com/office/word/2010/wordprocessingInk" xmlns:wne="http://schemas.microsoft.com/office/word/2006/wordml" xmlns:wps="http://schemas.microsoft.com/office/word/2010/wordprocessingShape" mc:Ignorable="w14 w15 w16se w16cid wp14">
-  <w:abstractNum w:abstractNumId="0" w15:restartNumberingAfterBreak="0">
+<w:numbering xmlns:wpc="http://schemas.microsoft.com/office/word/2010/wordprocessingCanvas" xmlns:mc="http://schemas.openxmlformats.org/markup-compatibility/2006" xmlns:o="urn:schemas-microsoft-com:office:office" xmlns:r="http://schemas.openxmlformats.org/officeDocument/2006/relationships" xmlns:m="http://schemas.openxmlformats.org/officeDocument/2006/math" xmlns:v="urn:schemas-microsoft-com:vml" xmlns:wp14="http://schemas.microsoft.com/office/word/2010/wordprocessingDrawing" xmlns:wp="http://schemas.openxmlformats.org/drawingml/2006/wordprocessingDrawing" xmlns:w10="urn:schemas-microsoft-com:office:word" xmlns:w="http://schemas.openxmlformats.org/wordprocessingml/2006/main" xmlns:w14="http://schemas.microsoft.com/office/word/2010/wordml" xmlns:wpg="http://schemas.microsoft.com/office/word/2010/wordprocessingGroup" xmlns:wpi="http://schemas.microsoft.com/office/word/2010/wordprocessingInk" xmlns:wne="http://schemas.microsoft.com/office/word/2006/wordml" xmlns:wps="http://schemas.microsoft.com/office/word/2010/wordprocessingShape" mc:Ignorable="w14 wp14">
+  <w:abstractNum w:abstractNumId="0">
     <w:nsid w:val="08584AA1"/>
     <w:multiLevelType w:val="hybridMultilevel"/>
     <w:tmpl w:val="578C257E"/>
@@ -7331,7 +7570,7 @@
       </w:rPr>
     </w:lvl>
   </w:abstractNum>
-  <w:abstractNum w:abstractNumId="1" w15:restartNumberingAfterBreak="0">
+  <w:abstractNum w:abstractNumId="1">
     <w:nsid w:val="14F65215"/>
     <w:multiLevelType w:val="hybridMultilevel"/>
     <w:tmpl w:val="87C62EFE"/>
@@ -7422,7 +7661,7 @@
       </w:pPr>
     </w:lvl>
   </w:abstractNum>
-  <w:abstractNum w:abstractNumId="2" w15:restartNumberingAfterBreak="0">
+  <w:abstractNum w:abstractNumId="2">
     <w:nsid w:val="21EB61EA"/>
     <w:multiLevelType w:val="hybridMultilevel"/>
     <w:tmpl w:val="8FA40040"/>
@@ -7511,7 +7750,7 @@
       </w:pPr>
     </w:lvl>
   </w:abstractNum>
-  <w:abstractNum w:abstractNumId="3" w15:restartNumberingAfterBreak="0">
+  <w:abstractNum w:abstractNumId="3">
     <w:nsid w:val="227A5FCB"/>
     <w:multiLevelType w:val="hybridMultilevel"/>
     <w:tmpl w:val="87C62EFE"/>
@@ -7602,7 +7841,97 @@
       </w:pPr>
     </w:lvl>
   </w:abstractNum>
-  <w:abstractNum w:abstractNumId="4" w15:restartNumberingAfterBreak="0">
+  <w:abstractNum w:abstractNumId="4">
+    <w:nsid w:val="2A31590D"/>
+    <w:multiLevelType w:val="multilevel"/>
+    <w:tmpl w:val="0D64FA9E"/>
+    <w:lvl w:ilvl="0">
+      <w:start w:val="1"/>
+      <w:numFmt w:val="decimal"/>
+      <w:lvlText w:val="(%1)"/>
+      <w:lvlJc w:val="left"/>
+      <w:pPr>
+        <w:ind w:left="720" w:hanging="360"/>
+      </w:pPr>
+      <w:rPr>
+        <w:b/>
+        <w:sz w:val="24"/>
+      </w:rPr>
+    </w:lvl>
+    <w:lvl w:ilvl="1">
+      <w:start w:val="1"/>
+      <w:numFmt w:val="lowerLetter"/>
+      <w:lvlText w:val="%2."/>
+      <w:lvlJc w:val="left"/>
+      <w:pPr>
+        <w:ind w:left="1440" w:hanging="360"/>
+      </w:pPr>
+    </w:lvl>
+    <w:lvl w:ilvl="2">
+      <w:start w:val="1"/>
+      <w:numFmt w:val="lowerRoman"/>
+      <w:lvlText w:val="%3."/>
+      <w:lvlJc w:val="right"/>
+      <w:pPr>
+        <w:ind w:left="2160" w:hanging="180"/>
+      </w:pPr>
+    </w:lvl>
+    <w:lvl w:ilvl="3">
+      <w:start w:val="1"/>
+      <w:numFmt w:val="decimal"/>
+      <w:lvlText w:val="%4."/>
+      <w:lvlJc w:val="left"/>
+      <w:pPr>
+        <w:ind w:left="2880" w:hanging="360"/>
+      </w:pPr>
+    </w:lvl>
+    <w:lvl w:ilvl="4">
+      <w:start w:val="1"/>
+      <w:numFmt w:val="lowerLetter"/>
+      <w:lvlText w:val="%5."/>
+      <w:lvlJc w:val="left"/>
+      <w:pPr>
+        <w:ind w:left="3600" w:hanging="360"/>
+      </w:pPr>
+    </w:lvl>
+    <w:lvl w:ilvl="5">
+      <w:start w:val="1"/>
+      <w:numFmt w:val="lowerRoman"/>
+      <w:lvlText w:val="%6."/>
+      <w:lvlJc w:val="right"/>
+      <w:pPr>
+        <w:ind w:left="4320" w:hanging="180"/>
+      </w:pPr>
+    </w:lvl>
+    <w:lvl w:ilvl="6">
+      <w:start w:val="1"/>
+      <w:numFmt w:val="decimal"/>
+      <w:lvlText w:val="%7."/>
+      <w:lvlJc w:val="left"/>
+      <w:pPr>
+        <w:ind w:left="5040" w:hanging="360"/>
+      </w:pPr>
+    </w:lvl>
+    <w:lvl w:ilvl="7">
+      <w:start w:val="1"/>
+      <w:numFmt w:val="lowerLetter"/>
+      <w:lvlText w:val="%8."/>
+      <w:lvlJc w:val="left"/>
+      <w:pPr>
+        <w:ind w:left="5760" w:hanging="360"/>
+      </w:pPr>
+    </w:lvl>
+    <w:lvl w:ilvl="8">
+      <w:start w:val="1"/>
+      <w:numFmt w:val="lowerRoman"/>
+      <w:lvlText w:val="%9."/>
+      <w:lvlJc w:val="right"/>
+      <w:pPr>
+        <w:ind w:left="6480" w:hanging="180"/>
+      </w:pPr>
+    </w:lvl>
+  </w:abstractNum>
+  <w:abstractNum w:abstractNumId="5">
     <w:nsid w:val="2D4B5700"/>
     <w:multiLevelType w:val="hybridMultilevel"/>
     <w:tmpl w:val="87C62EFE"/>
@@ -7693,7 +8022,7 @@
       </w:pPr>
     </w:lvl>
   </w:abstractNum>
-  <w:abstractNum w:abstractNumId="5" w15:restartNumberingAfterBreak="0">
+  <w:abstractNum w:abstractNumId="6">
     <w:nsid w:val="373D531C"/>
     <w:multiLevelType w:val="hybridMultilevel"/>
     <w:tmpl w:val="87C62EFE"/>
@@ -7784,7 +8113,7 @@
       </w:pPr>
     </w:lvl>
   </w:abstractNum>
-  <w:abstractNum w:abstractNumId="6" w15:restartNumberingAfterBreak="0">
+  <w:abstractNum w:abstractNumId="7">
     <w:nsid w:val="3E3358A7"/>
     <w:multiLevelType w:val="hybridMultilevel"/>
     <w:tmpl w:val="A8CC1BA6"/>
@@ -7873,7 +8202,7 @@
       </w:pPr>
     </w:lvl>
   </w:abstractNum>
-  <w:abstractNum w:abstractNumId="7" w15:restartNumberingAfterBreak="0">
+  <w:abstractNum w:abstractNumId="8">
     <w:nsid w:val="3EA21652"/>
     <w:multiLevelType w:val="multilevel"/>
     <w:tmpl w:val="431AA568"/>
@@ -7964,7 +8293,7 @@
       </w:pPr>
     </w:lvl>
   </w:abstractNum>
-  <w:abstractNum w:abstractNumId="8" w15:restartNumberingAfterBreak="0">
+  <w:abstractNum w:abstractNumId="9">
     <w:nsid w:val="40426519"/>
     <w:multiLevelType w:val="hybridMultilevel"/>
     <w:tmpl w:val="33D4AAF2"/>
@@ -8053,7 +8382,7 @@
       </w:pPr>
     </w:lvl>
   </w:abstractNum>
-  <w:abstractNum w:abstractNumId="9" w15:restartNumberingAfterBreak="0">
+  <w:abstractNum w:abstractNumId="10">
     <w:nsid w:val="40DC7CCF"/>
     <w:multiLevelType w:val="hybridMultilevel"/>
     <w:tmpl w:val="7F7E630E"/>
@@ -8166,7 +8495,7 @@
       </w:rPr>
     </w:lvl>
   </w:abstractNum>
-  <w:abstractNum w:abstractNumId="10" w15:restartNumberingAfterBreak="0">
+  <w:abstractNum w:abstractNumId="11">
     <w:nsid w:val="42656762"/>
     <w:multiLevelType w:val="hybridMultilevel"/>
     <w:tmpl w:val="0038C974"/>
@@ -8255,7 +8584,7 @@
       </w:pPr>
     </w:lvl>
   </w:abstractNum>
-  <w:abstractNum w:abstractNumId="11" w15:restartNumberingAfterBreak="0">
+  <w:abstractNum w:abstractNumId="12">
     <w:nsid w:val="47C9366F"/>
     <w:multiLevelType w:val="hybridMultilevel"/>
     <w:tmpl w:val="C298F16A"/>
@@ -8344,7 +8673,7 @@
       </w:pPr>
     </w:lvl>
   </w:abstractNum>
-  <w:abstractNum w:abstractNumId="12" w15:restartNumberingAfterBreak="0">
+  <w:abstractNum w:abstractNumId="13">
     <w:nsid w:val="527C3020"/>
     <w:multiLevelType w:val="hybridMultilevel"/>
     <w:tmpl w:val="FBF21A72"/>
@@ -8457,7 +8786,7 @@
       </w:rPr>
     </w:lvl>
   </w:abstractNum>
-  <w:abstractNum w:abstractNumId="13" w15:restartNumberingAfterBreak="0">
+  <w:abstractNum w:abstractNumId="14">
     <w:nsid w:val="55C06C1A"/>
     <w:multiLevelType w:val="hybridMultilevel"/>
     <w:tmpl w:val="8BEEB374"/>
@@ -8546,7 +8875,7 @@
       </w:pPr>
     </w:lvl>
   </w:abstractNum>
-  <w:abstractNum w:abstractNumId="14" w15:restartNumberingAfterBreak="0">
+  <w:abstractNum w:abstractNumId="15">
     <w:nsid w:val="5EE36EFD"/>
     <w:multiLevelType w:val="hybridMultilevel"/>
     <w:tmpl w:val="7F88ED16"/>
@@ -8635,7 +8964,7 @@
       </w:pPr>
     </w:lvl>
   </w:abstractNum>
-  <w:abstractNum w:abstractNumId="15" w15:restartNumberingAfterBreak="0">
+  <w:abstractNum w:abstractNumId="16">
     <w:nsid w:val="5FB72F0A"/>
     <w:multiLevelType w:val="hybridMultilevel"/>
     <w:tmpl w:val="01160154"/>
@@ -8724,7 +9053,7 @@
       </w:pPr>
     </w:lvl>
   </w:abstractNum>
-  <w:abstractNum w:abstractNumId="16" w15:restartNumberingAfterBreak="0">
+  <w:abstractNum w:abstractNumId="17">
     <w:nsid w:val="6D5C35BB"/>
     <w:multiLevelType w:val="hybridMultilevel"/>
     <w:tmpl w:val="219A7072"/>
@@ -8837,7 +9166,7 @@
       </w:rPr>
     </w:lvl>
   </w:abstractNum>
-  <w:abstractNum w:abstractNumId="17" w15:restartNumberingAfterBreak="0">
+  <w:abstractNum w:abstractNumId="18">
     <w:nsid w:val="6F281D73"/>
     <w:multiLevelType w:val="hybridMultilevel"/>
     <w:tmpl w:val="E28CDAEE"/>
@@ -8950,7 +9279,7 @@
       </w:rPr>
     </w:lvl>
   </w:abstractNum>
-  <w:abstractNum w:abstractNumId="18" w15:restartNumberingAfterBreak="0">
+  <w:abstractNum w:abstractNumId="19">
     <w:nsid w:val="75064036"/>
     <w:multiLevelType w:val="hybridMultilevel"/>
     <w:tmpl w:val="DBA02966"/>
@@ -9040,52 +9369,52 @@
     </w:lvl>
   </w:abstractNum>
   <w:num w:numId="1">
-    <w:abstractNumId w:val="9"/>
+    <w:abstractNumId w:val="10"/>
   </w:num>
   <w:num w:numId="2">
-    <w:abstractNumId w:val="16"/>
+    <w:abstractNumId w:val="17"/>
   </w:num>
   <w:num w:numId="3">
     <w:abstractNumId w:val="0"/>
   </w:num>
   <w:num w:numId="4">
-    <w:abstractNumId w:val="4"/>
+    <w:abstractNumId w:val="5"/>
   </w:num>
   <w:num w:numId="5">
-    <w:abstractNumId w:val="12"/>
+    <w:abstractNumId w:val="13"/>
   </w:num>
   <w:num w:numId="6">
-    <w:abstractNumId w:val="11"/>
+    <w:abstractNumId w:val="12"/>
   </w:num>
   <w:num w:numId="7">
     <w:abstractNumId w:val="2"/>
   </w:num>
   <w:num w:numId="8">
-    <w:abstractNumId w:val="17"/>
+    <w:abstractNumId w:val="18"/>
   </w:num>
   <w:num w:numId="9">
-    <w:abstractNumId w:val="6"/>
+    <w:abstractNumId w:val="7"/>
   </w:num>
   <w:num w:numId="10">
+    <w:abstractNumId w:val="15"/>
+  </w:num>
+  <w:num w:numId="11">
+    <w:abstractNumId w:val="11"/>
+  </w:num>
+  <w:num w:numId="12">
+    <w:abstractNumId w:val="19"/>
+  </w:num>
+  <w:num w:numId="13">
+    <w:abstractNumId w:val="16"/>
+  </w:num>
+  <w:num w:numId="14">
+    <w:abstractNumId w:val="9"/>
+  </w:num>
+  <w:num w:numId="15">
     <w:abstractNumId w:val="14"/>
   </w:num>
-  <w:num w:numId="11">
-    <w:abstractNumId w:val="10"/>
-  </w:num>
-  <w:num w:numId="12">
-    <w:abstractNumId w:val="18"/>
-  </w:num>
-  <w:num w:numId="13">
-    <w:abstractNumId w:val="15"/>
-  </w:num>
-  <w:num w:numId="14">
+  <w:num w:numId="16">
     <w:abstractNumId w:val="8"/>
-  </w:num>
-  <w:num w:numId="15">
-    <w:abstractNumId w:val="13"/>
-  </w:num>
-  <w:num w:numId="16">
-    <w:abstractNumId w:val="7"/>
   </w:num>
   <w:num w:numId="17">
     <w:abstractNumId w:val="3"/>
@@ -9094,20 +9423,23 @@
     <w:abstractNumId w:val="1"/>
   </w:num>
   <w:num w:numId="19">
-    <w:abstractNumId w:val="5"/>
+    <w:abstractNumId w:val="6"/>
+  </w:num>
+  <w:num w:numId="20">
+    <w:abstractNumId w:val="4"/>
   </w:num>
 </w:numbering>
 </file>
 
 <file path=word/styles.xml><?xml version="1.0" encoding="utf-8"?>
-<w:styles xmlns:mc="http://schemas.openxmlformats.org/markup-compatibility/2006" xmlns:r="http://schemas.openxmlformats.org/officeDocument/2006/relationships" xmlns:w="http://schemas.openxmlformats.org/wordprocessingml/2006/main" xmlns:w14="http://schemas.microsoft.com/office/word/2010/wordml" xmlns:w15="http://schemas.microsoft.com/office/word/2012/wordml" xmlns:w16cid="http://schemas.microsoft.com/office/word/2016/wordml/cid" xmlns:w16se="http://schemas.microsoft.com/office/word/2015/wordml/symex" mc:Ignorable="w14 w15 w16se w16cid">
+<w:styles xmlns:mc="http://schemas.openxmlformats.org/markup-compatibility/2006" xmlns:r="http://schemas.openxmlformats.org/officeDocument/2006/relationships" xmlns:w="http://schemas.openxmlformats.org/wordprocessingml/2006/main" xmlns:w14="http://schemas.microsoft.com/office/word/2010/wordml" mc:Ignorable="w14">
   <w:docDefaults>
     <w:rPrDefault>
       <w:rPr>
-        <w:rFonts w:asciiTheme="minorHAnsi" w:eastAsia="MS Mincho" w:hAnsiTheme="minorHAnsi" w:cstheme="minorBidi"/>
+        <w:rFonts w:asciiTheme="minorHAnsi" w:eastAsiaTheme="minorEastAsia" w:hAnsiTheme="minorHAnsi" w:cstheme="minorBidi"/>
         <w:sz w:val="22"/>
         <w:szCs w:val="22"/>
-        <w:lang w:val="fr-FR" w:eastAsia="en-US" w:bidi="ar-SA"/>
+        <w:lang w:val="fr-FR" w:eastAsia="fr-FR" w:bidi="ar-SA"/>
       </w:rPr>
     </w:rPrDefault>
     <w:pPrDefault>
@@ -9116,387 +9448,148 @@
       </w:pPr>
     </w:pPrDefault>
   </w:docDefaults>
-  <w:latentStyles w:defLockedState="0" w:defUIPriority="99" w:defSemiHidden="0" w:defUnhideWhenUsed="0" w:defQFormat="0" w:count="375">
-    <w:lsdException w:name="Normal" w:uiPriority="0" w:qFormat="1"/>
-    <w:lsdException w:name="heading 1" w:uiPriority="9" w:qFormat="1"/>
-    <w:lsdException w:name="heading 2" w:semiHidden="1" w:uiPriority="9" w:unhideWhenUsed="1" w:qFormat="1"/>
-    <w:lsdException w:name="heading 3" w:semiHidden="1" w:uiPriority="9" w:unhideWhenUsed="1" w:qFormat="1"/>
-    <w:lsdException w:name="heading 4" w:semiHidden="1" w:uiPriority="9" w:unhideWhenUsed="1" w:qFormat="1"/>
-    <w:lsdException w:name="heading 5" w:semiHidden="1" w:uiPriority="9" w:unhideWhenUsed="1" w:qFormat="1"/>
-    <w:lsdException w:name="heading 6" w:semiHidden="1" w:uiPriority="9" w:unhideWhenUsed="1" w:qFormat="1"/>
-    <w:lsdException w:name="heading 7" w:semiHidden="1" w:uiPriority="9" w:unhideWhenUsed="1" w:qFormat="1"/>
-    <w:lsdException w:name="heading 8" w:semiHidden="1" w:uiPriority="9" w:unhideWhenUsed="1" w:qFormat="1"/>
-    <w:lsdException w:name="heading 9" w:semiHidden="1" w:uiPriority="9" w:unhideWhenUsed="1" w:qFormat="1"/>
-    <w:lsdException w:name="index 1" w:semiHidden="1" w:unhideWhenUsed="1"/>
-    <w:lsdException w:name="index 2" w:semiHidden="1" w:unhideWhenUsed="1"/>
-    <w:lsdException w:name="index 3" w:semiHidden="1" w:unhideWhenUsed="1"/>
-    <w:lsdException w:name="index 4" w:semiHidden="1" w:unhideWhenUsed="1"/>
-    <w:lsdException w:name="index 5" w:semiHidden="1" w:unhideWhenUsed="1"/>
-    <w:lsdException w:name="index 6" w:semiHidden="1" w:unhideWhenUsed="1"/>
-    <w:lsdException w:name="index 7" w:semiHidden="1" w:unhideWhenUsed="1"/>
-    <w:lsdException w:name="index 8" w:semiHidden="1" w:unhideWhenUsed="1"/>
-    <w:lsdException w:name="index 9" w:semiHidden="1" w:unhideWhenUsed="1"/>
-    <w:lsdException w:name="toc 1" w:semiHidden="1" w:uiPriority="39" w:unhideWhenUsed="1"/>
-    <w:lsdException w:name="toc 2" w:semiHidden="1" w:uiPriority="39" w:unhideWhenUsed="1"/>
-    <w:lsdException w:name="toc 3" w:semiHidden="1" w:uiPriority="39" w:unhideWhenUsed="1"/>
-    <w:lsdException w:name="toc 4" w:semiHidden="1" w:uiPriority="39" w:unhideWhenUsed="1"/>
-    <w:lsdException w:name="toc 5" w:semiHidden="1" w:uiPriority="39" w:unhideWhenUsed="1"/>
-    <w:lsdException w:name="toc 6" w:semiHidden="1" w:uiPriority="39" w:unhideWhenUsed="1"/>
-    <w:lsdException w:name="toc 7" w:semiHidden="1" w:uiPriority="39" w:unhideWhenUsed="1"/>
-    <w:lsdException w:name="toc 8" w:semiHidden="1" w:uiPriority="39" w:unhideWhenUsed="1"/>
-    <w:lsdException w:name="toc 9" w:semiHidden="1" w:uiPriority="39" w:unhideWhenUsed="1"/>
-    <w:lsdException w:name="Normal Indent" w:semiHidden="1" w:unhideWhenUsed="1"/>
-    <w:lsdException w:name="footnote text" w:semiHidden="1" w:unhideWhenUsed="1"/>
-    <w:lsdException w:name="annotation text" w:semiHidden="1" w:unhideWhenUsed="1"/>
-    <w:lsdException w:name="header" w:semiHidden="1" w:unhideWhenUsed="1"/>
-    <w:lsdException w:name="footer" w:semiHidden="1" w:unhideWhenUsed="1"/>
-    <w:lsdException w:name="index heading" w:semiHidden="1" w:unhideWhenUsed="1"/>
-    <w:lsdException w:name="caption" w:semiHidden="1" w:uiPriority="35" w:unhideWhenUsed="1" w:qFormat="1"/>
-    <w:lsdException w:name="table of figures" w:semiHidden="1" w:unhideWhenUsed="1"/>
-    <w:lsdException w:name="envelope address" w:semiHidden="1" w:unhideWhenUsed="1"/>
-    <w:lsdException w:name="envelope return" w:semiHidden="1" w:unhideWhenUsed="1"/>
-    <w:lsdException w:name="footnote reference" w:semiHidden="1" w:unhideWhenUsed="1"/>
-    <w:lsdException w:name="annotation reference" w:semiHidden="1" w:unhideWhenUsed="1"/>
-    <w:lsdException w:name="line number" w:semiHidden="1" w:unhideWhenUsed="1"/>
-    <w:lsdException w:name="page number" w:semiHidden="1" w:unhideWhenUsed="1"/>
-    <w:lsdException w:name="endnote reference" w:semiHidden="1" w:unhideWhenUsed="1"/>
-    <w:lsdException w:name="endnote text" w:semiHidden="1" w:unhideWhenUsed="1"/>
-    <w:lsdException w:name="table of authorities" w:semiHidden="1" w:unhideWhenUsed="1"/>
-    <w:lsdException w:name="macro" w:semiHidden="1" w:unhideWhenUsed="1"/>
-    <w:lsdException w:name="toa heading" w:semiHidden="1" w:unhideWhenUsed="1"/>
-    <w:lsdException w:name="List" w:semiHidden="1" w:unhideWhenUsed="1"/>
-    <w:lsdException w:name="List Bullet" w:semiHidden="1" w:unhideWhenUsed="1"/>
-    <w:lsdException w:name="List Number" w:semiHidden="1" w:unhideWhenUsed="1"/>
-    <w:lsdException w:name="List 2" w:semiHidden="1" w:unhideWhenUsed="1"/>
-    <w:lsdException w:name="List 3" w:semiHidden="1" w:unhideWhenUsed="1"/>
-    <w:lsdException w:name="List 4" w:semiHidden="1" w:unhideWhenUsed="1"/>
-    <w:lsdException w:name="List 5" w:semiHidden="1" w:unhideWhenUsed="1"/>
-    <w:lsdException w:name="List Bullet 2" w:semiHidden="1" w:unhideWhenUsed="1"/>
-    <w:lsdException w:name="List Bullet 3" w:semiHidden="1" w:unhideWhenUsed="1"/>
-    <w:lsdException w:name="List Bullet 4" w:semiHidden="1" w:unhideWhenUsed="1"/>
-    <w:lsdException w:name="List Bullet 5" w:semiHidden="1" w:unhideWhenUsed="1"/>
-    <w:lsdException w:name="List Number 2" w:semiHidden="1" w:unhideWhenUsed="1"/>
-    <w:lsdException w:name="List Number 3" w:semiHidden="1" w:unhideWhenUsed="1"/>
-    <w:lsdException w:name="List Number 4" w:semiHidden="1" w:unhideWhenUsed="1"/>
-    <w:lsdException w:name="List Number 5" w:semiHidden="1" w:unhideWhenUsed="1"/>
-    <w:lsdException w:name="Title" w:uiPriority="10" w:qFormat="1"/>
-    <w:lsdException w:name="Closing" w:semiHidden="1" w:unhideWhenUsed="1"/>
-    <w:lsdException w:name="Signature" w:semiHidden="1" w:unhideWhenUsed="1"/>
-    <w:lsdException w:name="Default Paragraph Font" w:semiHidden="1" w:uiPriority="1" w:unhideWhenUsed="1"/>
-    <w:lsdException w:name="Body Text" w:semiHidden="1" w:unhideWhenUsed="1"/>
-    <w:lsdException w:name="Body Text Indent" w:semiHidden="1" w:unhideWhenUsed="1"/>
-    <w:lsdException w:name="List Continue" w:semiHidden="1" w:unhideWhenUsed="1"/>
-    <w:lsdException w:name="List Continue 2" w:semiHidden="1" w:unhideWhenUsed="1"/>
-    <w:lsdException w:name="List Continue 3" w:semiHidden="1" w:unhideWhenUsed="1"/>
-    <w:lsdException w:name="List Continue 4" w:semiHidden="1" w:unhideWhenUsed="1"/>
-    <w:lsdException w:name="List Continue 5" w:semiHidden="1" w:unhideWhenUsed="1"/>
-    <w:lsdException w:name="Message Header" w:semiHidden="1" w:unhideWhenUsed="1"/>
-    <w:lsdException w:name="Subtitle" w:uiPriority="11" w:qFormat="1"/>
-    <w:lsdException w:name="Salutation" w:semiHidden="1" w:unhideWhenUsed="1"/>
-    <w:lsdException w:name="Date" w:semiHidden="1" w:unhideWhenUsed="1"/>
-    <w:lsdException w:name="Body Text First Indent" w:semiHidden="1" w:unhideWhenUsed="1"/>
-    <w:lsdException w:name="Body Text First Indent 2" w:semiHidden="1" w:unhideWhenUsed="1"/>
-    <w:lsdException w:name="Note Heading" w:semiHidden="1" w:unhideWhenUsed="1"/>
-    <w:lsdException w:name="Body Text 2" w:semiHidden="1" w:unhideWhenUsed="1"/>
-    <w:lsdException w:name="Body Text 3" w:semiHidden="1" w:unhideWhenUsed="1"/>
-    <w:lsdException w:name="Body Text Indent 2" w:semiHidden="1" w:unhideWhenUsed="1"/>
-    <w:lsdException w:name="Body Text Indent 3" w:semiHidden="1" w:unhideWhenUsed="1"/>
-    <w:lsdException w:name="Block Text" w:semiHidden="1" w:unhideWhenUsed="1"/>
-    <w:lsdException w:name="Hyperlink" w:semiHidden="1" w:unhideWhenUsed="1"/>
-    <w:lsdException w:name="FollowedHyperlink" w:semiHidden="1" w:unhideWhenUsed="1"/>
-    <w:lsdException w:name="Strong" w:uiPriority="22" w:qFormat="1"/>
-    <w:lsdException w:name="Emphasis" w:uiPriority="20" w:qFormat="1"/>
-    <w:lsdException w:name="Document Map" w:semiHidden="1" w:unhideWhenUsed="1"/>
-    <w:lsdException w:name="Plain Text" w:semiHidden="1" w:unhideWhenUsed="1"/>
-    <w:lsdException w:name="E-mail Signature" w:semiHidden="1" w:unhideWhenUsed="1"/>
-    <w:lsdException w:name="HTML Top of Form" w:semiHidden="1" w:unhideWhenUsed="1"/>
-    <w:lsdException w:name="HTML Bottom of Form" w:semiHidden="1" w:unhideWhenUsed="1"/>
-    <w:lsdException w:name="Normal (Web)" w:semiHidden="1" w:unhideWhenUsed="1"/>
-    <w:lsdException w:name="HTML Acronym" w:semiHidden="1" w:unhideWhenUsed="1"/>
-    <w:lsdException w:name="HTML Address" w:semiHidden="1" w:unhideWhenUsed="1"/>
-    <w:lsdException w:name="HTML Cite" w:semiHidden="1" w:unhideWhenUsed="1"/>
-    <w:lsdException w:name="HTML Code" w:semiHidden="1" w:unhideWhenUsed="1"/>
-    <w:lsdException w:name="HTML Definition" w:semiHidden="1" w:unhideWhenUsed="1"/>
-    <w:lsdException w:name="HTML Keyboard" w:semiHidden="1" w:unhideWhenUsed="1"/>
-    <w:lsdException w:name="HTML Preformatted" w:semiHidden="1" w:unhideWhenUsed="1"/>
-    <w:lsdException w:name="HTML Sample" w:semiHidden="1" w:unhideWhenUsed="1"/>
-    <w:lsdException w:name="HTML Typewriter" w:semiHidden="1" w:unhideWhenUsed="1"/>
-    <w:lsdException w:name="HTML Variable" w:semiHidden="1" w:unhideWhenUsed="1"/>
-    <w:lsdException w:name="Normal Table" w:semiHidden="1" w:unhideWhenUsed="1"/>
-    <w:lsdException w:name="annotation subject" w:semiHidden="1" w:unhideWhenUsed="1"/>
-    <w:lsdException w:name="No List" w:semiHidden="1" w:unhideWhenUsed="1"/>
-    <w:lsdException w:name="Outline List 1" w:semiHidden="1" w:unhideWhenUsed="1"/>
-    <w:lsdException w:name="Outline List 2" w:semiHidden="1" w:unhideWhenUsed="1"/>
-    <w:lsdException w:name="Outline List 3" w:semiHidden="1" w:unhideWhenUsed="1"/>
-    <w:lsdException w:name="Table Simple 1" w:semiHidden="1" w:unhideWhenUsed="1"/>
-    <w:lsdException w:name="Table Simple 2" w:semiHidden="1" w:unhideWhenUsed="1"/>
-    <w:lsdException w:name="Table Simple 3" w:semiHidden="1" w:unhideWhenUsed="1"/>
-    <w:lsdException w:name="Table Classic 1" w:semiHidden="1" w:unhideWhenUsed="1"/>
-    <w:lsdException w:name="Table Classic 2" w:semiHidden="1" w:unhideWhenUsed="1"/>
-    <w:lsdException w:name="Table Classic 3" w:semiHidden="1" w:unhideWhenUsed="1"/>
-    <w:lsdException w:name="Table Classic 4" w:semiHidden="1" w:unhideWhenUsed="1"/>
-    <w:lsdException w:name="Table Colorful 1" w:semiHidden="1" w:unhideWhenUsed="1"/>
-    <w:lsdException w:name="Table Colorful 2" w:semiHidden="1" w:unhideWhenUsed="1"/>
-    <w:lsdException w:name="Table Colorful 3" w:semiHidden="1" w:unhideWhenUsed="1"/>
-    <w:lsdException w:name="Table Columns 1" w:semiHidden="1" w:unhideWhenUsed="1"/>
-    <w:lsdException w:name="Table Columns 2" w:semiHidden="1" w:unhideWhenUsed="1"/>
-    <w:lsdException w:name="Table Columns 3" w:semiHidden="1" w:unhideWhenUsed="1"/>
-    <w:lsdException w:name="Table Columns 4" w:semiHidden="1" w:unhideWhenUsed="1"/>
-    <w:lsdException w:name="Table Columns 5" w:semiHidden="1" w:unhideWhenUsed="1"/>
-    <w:lsdException w:name="Table Grid 1" w:semiHidden="1" w:unhideWhenUsed="1"/>
-    <w:lsdException w:name="Table Grid 2" w:semiHidden="1" w:unhideWhenUsed="1"/>
-    <w:lsdException w:name="Table Grid 3" w:semiHidden="1" w:unhideWhenUsed="1"/>
-    <w:lsdException w:name="Table Grid 4" w:semiHidden="1" w:unhideWhenUsed="1"/>
-    <w:lsdException w:name="Table Grid 5" w:semiHidden="1" w:unhideWhenUsed="1"/>
-    <w:lsdException w:name="Table Grid 6" w:semiHidden="1" w:unhideWhenUsed="1"/>
-    <w:lsdException w:name="Table Grid 7" w:semiHidden="1" w:unhideWhenUsed="1"/>
-    <w:lsdException w:name="Table Grid 8" w:semiHidden="1" w:unhideWhenUsed="1"/>
-    <w:lsdException w:name="Table List 1" w:semiHidden="1" w:unhideWhenUsed="1"/>
-    <w:lsdException w:name="Table List 2" w:semiHidden="1" w:unhideWhenUsed="1"/>
-    <w:lsdException w:name="Table List 3" w:semiHidden="1" w:unhideWhenUsed="1"/>
-    <w:lsdException w:name="Table List 4" w:semiHidden="1" w:unhideWhenUsed="1"/>
-    <w:lsdException w:name="Table List 5" w:semiHidden="1" w:unhideWhenUsed="1"/>
-    <w:lsdException w:name="Table List 6" w:semiHidden="1" w:unhideWhenUsed="1"/>
-    <w:lsdException w:name="Table List 7" w:semiHidden="1" w:unhideWhenUsed="1"/>
-    <w:lsdException w:name="Table List 8" w:semiHidden="1" w:unhideWhenUsed="1"/>
-    <w:lsdException w:name="Table 3D effects 1" w:semiHidden="1" w:unhideWhenUsed="1"/>
-    <w:lsdException w:name="Table 3D effects 2" w:semiHidden="1" w:unhideWhenUsed="1"/>
-    <w:lsdException w:name="Table 3D effects 3" w:semiHidden="1" w:unhideWhenUsed="1"/>
-    <w:lsdException w:name="Table Contemporary" w:semiHidden="1" w:unhideWhenUsed="1"/>
-    <w:lsdException w:name="Table Elegant" w:semiHidden="1" w:unhideWhenUsed="1"/>
-    <w:lsdException w:name="Table Professional" w:semiHidden="1" w:unhideWhenUsed="1"/>
-    <w:lsdException w:name="Table Subtle 1" w:semiHidden="1" w:unhideWhenUsed="1"/>
-    <w:lsdException w:name="Table Subtle 2" w:semiHidden="1" w:unhideWhenUsed="1"/>
-    <w:lsdException w:name="Table Web 1" w:semiHidden="1" w:unhideWhenUsed="1"/>
-    <w:lsdException w:name="Table Web 2" w:semiHidden="1" w:unhideWhenUsed="1"/>
-    <w:lsdException w:name="Table Web 3" w:semiHidden="1" w:unhideWhenUsed="1"/>
-    <w:lsdException w:name="Balloon Text" w:semiHidden="1" w:unhideWhenUsed="1"/>
-    <w:lsdException w:name="Table Grid" w:uiPriority="59"/>
-    <w:lsdException w:name="Table Theme" w:semiHidden="1" w:unhideWhenUsed="1"/>
-    <w:lsdException w:name="Placeholder Text" w:semiHidden="1"/>
-    <w:lsdException w:name="No Spacing" w:uiPriority="1" w:qFormat="1"/>
-    <w:lsdException w:name="Light Shading" w:uiPriority="60"/>
-    <w:lsdException w:name="Light List" w:uiPriority="61"/>
-    <w:lsdException w:name="Light Grid" w:uiPriority="62"/>
-    <w:lsdException w:name="Medium Shading 1" w:uiPriority="63"/>
-    <w:lsdException w:name="Medium Shading 2" w:uiPriority="64"/>
-    <w:lsdException w:name="Medium List 1" w:uiPriority="65"/>
-    <w:lsdException w:name="Medium List 2" w:uiPriority="66"/>
-    <w:lsdException w:name="Medium Grid 1" w:uiPriority="67"/>
-    <w:lsdException w:name="Medium Grid 2" w:uiPriority="68"/>
-    <w:lsdException w:name="Medium Grid 3" w:uiPriority="69"/>
-    <w:lsdException w:name="Dark List" w:uiPriority="70"/>
-    <w:lsdException w:name="Colorful Shading" w:uiPriority="71"/>
-    <w:lsdException w:name="Colorful List" w:uiPriority="72"/>
-    <w:lsdException w:name="Colorful Grid" w:uiPriority="73"/>
-    <w:lsdException w:name="Light Shading Accent 1" w:uiPriority="60"/>
-    <w:lsdException w:name="Light List Accent 1" w:uiPriority="61"/>
-    <w:lsdException w:name="Light Grid Accent 1" w:uiPriority="62"/>
-    <w:lsdException w:name="Medium Shading 1 Accent 1" w:uiPriority="63"/>
-    <w:lsdException w:name="Medium Shading 2 Accent 1" w:uiPriority="64"/>
-    <w:lsdException w:name="Medium List 1 Accent 1" w:uiPriority="65"/>
-    <w:lsdException w:name="Revision" w:semiHidden="1"/>
-    <w:lsdException w:name="List Paragraph" w:uiPriority="34" w:qFormat="1"/>
-    <w:lsdException w:name="Quote" w:uiPriority="29" w:qFormat="1"/>
-    <w:lsdException w:name="Intense Quote" w:uiPriority="30" w:qFormat="1"/>
-    <w:lsdException w:name="Medium List 2 Accent 1" w:uiPriority="66"/>
-    <w:lsdException w:name="Medium Grid 1 Accent 1" w:uiPriority="67"/>
-    <w:lsdException w:name="Medium Grid 2 Accent 1" w:uiPriority="68"/>
-    <w:lsdException w:name="Medium Grid 3 Accent 1" w:uiPriority="69"/>
-    <w:lsdException w:name="Dark List Accent 1" w:uiPriority="70"/>
-    <w:lsdException w:name="Colorful Shading Accent 1" w:uiPriority="71"/>
-    <w:lsdException w:name="Colorful List Accent 1" w:uiPriority="72"/>
-    <w:lsdException w:name="Colorful Grid Accent 1" w:uiPriority="73"/>
-    <w:lsdException w:name="Light Shading Accent 2" w:uiPriority="60"/>
-    <w:lsdException w:name="Light List Accent 2" w:uiPriority="61"/>
-    <w:lsdException w:name="Light Grid Accent 2" w:uiPriority="62"/>
-    <w:lsdException w:name="Medium Shading 1 Accent 2" w:uiPriority="63"/>
-    <w:lsdException w:name="Medium Shading 2 Accent 2" w:uiPriority="64"/>
-    <w:lsdException w:name="Medium List 1 Accent 2" w:uiPriority="65"/>
-    <w:lsdException w:name="Medium List 2 Accent 2" w:uiPriority="66"/>
-    <w:lsdException w:name="Medium Grid 1 Accent 2" w:uiPriority="67"/>
-    <w:lsdException w:name="Medium Grid 2 Accent 2" w:uiPriority="68"/>
-    <w:lsdException w:name="Medium Grid 3 Accent 2" w:uiPriority="69"/>
-    <w:lsdException w:name="Dark List Accent 2" w:uiPriority="70"/>
-    <w:lsdException w:name="Colorful Shading Accent 2" w:uiPriority="71"/>
-    <w:lsdException w:name="Colorful List Accent 2" w:uiPriority="72"/>
-    <w:lsdException w:name="Colorful Grid Accent 2" w:uiPriority="73"/>
-    <w:lsdException w:name="Light Shading Accent 3" w:uiPriority="60"/>
-    <w:lsdException w:name="Light List Accent 3" w:uiPriority="61"/>
-    <w:lsdException w:name="Light Grid Accent 3" w:uiPriority="62"/>
-    <w:lsdException w:name="Medium Shading 1 Accent 3" w:uiPriority="63"/>
-    <w:lsdException w:name="Medium Shading 2 Accent 3" w:uiPriority="64"/>
-    <w:lsdException w:name="Medium List 1 Accent 3" w:uiPriority="65"/>
-    <w:lsdException w:name="Medium List 2 Accent 3" w:uiPriority="66"/>
-    <w:lsdException w:name="Medium Grid 1 Accent 3" w:uiPriority="67"/>
-    <w:lsdException w:name="Medium Grid 2 Accent 3" w:uiPriority="68"/>
-    <w:lsdException w:name="Medium Grid 3 Accent 3" w:uiPriority="69"/>
-    <w:lsdException w:name="Dark List Accent 3" w:uiPriority="70"/>
-    <w:lsdException w:name="Colorful Shading Accent 3" w:uiPriority="71"/>
-    <w:lsdException w:name="Colorful List Accent 3" w:uiPriority="72"/>
-    <w:lsdException w:name="Colorful Grid Accent 3" w:uiPriority="73"/>
-    <w:lsdException w:name="Light Shading Accent 4" w:uiPriority="60"/>
-    <w:lsdException w:name="Light List Accent 4" w:uiPriority="61"/>
-    <w:lsdException w:name="Light Grid Accent 4" w:uiPriority="62"/>
-    <w:lsdException w:name="Medium Shading 1 Accent 4" w:uiPriority="63"/>
-    <w:lsdException w:name="Medium Shading 2 Accent 4" w:uiPriority="64"/>
-    <w:lsdException w:name="Medium List 1 Accent 4" w:uiPriority="65"/>
-    <w:lsdException w:name="Medium List 2 Accent 4" w:uiPriority="66"/>
-    <w:lsdException w:name="Medium Grid 1 Accent 4" w:uiPriority="67"/>
-    <w:lsdException w:name="Medium Grid 2 Accent 4" w:uiPriority="68"/>
-    <w:lsdException w:name="Medium Grid 3 Accent 4" w:uiPriority="69"/>
-    <w:lsdException w:name="Dark List Accent 4" w:uiPriority="70"/>
-    <w:lsdException w:name="Colorful Shading Accent 4" w:uiPriority="71"/>
-    <w:lsdException w:name="Colorful List Accent 4" w:uiPriority="72"/>
-    <w:lsdException w:name="Colorful Grid Accent 4" w:uiPriority="73"/>
-    <w:lsdException w:name="Light Shading Accent 5" w:uiPriority="60"/>
-    <w:lsdException w:name="Light List Accent 5" w:uiPriority="61"/>
-    <w:lsdException w:name="Light Grid Accent 5" w:uiPriority="62"/>
-    <w:lsdException w:name="Medium Shading 1 Accent 5" w:uiPriority="63"/>
-    <w:lsdException w:name="Medium Shading 2 Accent 5" w:uiPriority="64"/>
-    <w:lsdException w:name="Medium List 1 Accent 5" w:uiPriority="65"/>
-    <w:lsdException w:name="Medium List 2 Accent 5" w:uiPriority="66"/>
-    <w:lsdException w:name="Medium Grid 1 Accent 5" w:uiPriority="67"/>
-    <w:lsdException w:name="Medium Grid 2 Accent 5" w:uiPriority="68"/>
-    <w:lsdException w:name="Medium Grid 3 Accent 5" w:uiPriority="69"/>
-    <w:lsdException w:name="Dark List Accent 5" w:uiPriority="70"/>
-    <w:lsdException w:name="Colorful Shading Accent 5" w:uiPriority="71"/>
-    <w:lsdException w:name="Colorful List Accent 5" w:uiPriority="72"/>
-    <w:lsdException w:name="Colorful Grid Accent 5" w:uiPriority="73"/>
-    <w:lsdException w:name="Light Shading Accent 6" w:uiPriority="60"/>
-    <w:lsdException w:name="Light List Accent 6" w:uiPriority="61"/>
-    <w:lsdException w:name="Light Grid Accent 6" w:uiPriority="62"/>
-    <w:lsdException w:name="Medium Shading 1 Accent 6" w:uiPriority="63"/>
-    <w:lsdException w:name="Medium Shading 2 Accent 6" w:uiPriority="64"/>
-    <w:lsdException w:name="Medium List 1 Accent 6" w:uiPriority="65"/>
-    <w:lsdException w:name="Medium List 2 Accent 6" w:uiPriority="66"/>
-    <w:lsdException w:name="Medium Grid 1 Accent 6" w:uiPriority="67"/>
-    <w:lsdException w:name="Medium Grid 2 Accent 6" w:uiPriority="68"/>
-    <w:lsdException w:name="Medium Grid 3 Accent 6" w:uiPriority="69"/>
-    <w:lsdException w:name="Dark List Accent 6" w:uiPriority="70"/>
-    <w:lsdException w:name="Colorful Shading Accent 6" w:uiPriority="71"/>
-    <w:lsdException w:name="Colorful List Accent 6" w:uiPriority="72"/>
-    <w:lsdException w:name="Colorful Grid Accent 6" w:uiPriority="73"/>
-    <w:lsdException w:name="Subtle Emphasis" w:uiPriority="19" w:qFormat="1"/>
-    <w:lsdException w:name="Intense Emphasis" w:uiPriority="21" w:qFormat="1"/>
-    <w:lsdException w:name="Subtle Reference" w:uiPriority="31" w:qFormat="1"/>
-    <w:lsdException w:name="Intense Reference" w:uiPriority="32" w:qFormat="1"/>
-    <w:lsdException w:name="Book Title" w:uiPriority="33" w:qFormat="1"/>
-    <w:lsdException w:name="Bibliography" w:semiHidden="1" w:uiPriority="37" w:unhideWhenUsed="1"/>
-    <w:lsdException w:name="TOC Heading" w:semiHidden="1" w:uiPriority="39" w:unhideWhenUsed="1" w:qFormat="1"/>
-    <w:lsdException w:name="Plain Table 1" w:uiPriority="41"/>
-    <w:lsdException w:name="Plain Table 2" w:uiPriority="42"/>
-    <w:lsdException w:name="Plain Table 3" w:uiPriority="43"/>
-    <w:lsdException w:name="Plain Table 4" w:uiPriority="44"/>
-    <w:lsdException w:name="Plain Table 5" w:uiPriority="45"/>
-    <w:lsdException w:name="Grid Table Light" w:uiPriority="40"/>
-    <w:lsdException w:name="Grid Table 1 Light" w:uiPriority="46"/>
-    <w:lsdException w:name="Grid Table 2" w:uiPriority="47"/>
-    <w:lsdException w:name="Grid Table 3" w:uiPriority="48"/>
-    <w:lsdException w:name="Grid Table 4" w:uiPriority="49"/>
-    <w:lsdException w:name="Grid Table 5 Dark" w:uiPriority="50"/>
-    <w:lsdException w:name="Grid Table 6 Colorful" w:uiPriority="51"/>
-    <w:lsdException w:name="Grid Table 7 Colorful" w:uiPriority="52"/>
-    <w:lsdException w:name="Grid Table 1 Light Accent 1" w:uiPriority="46"/>
-    <w:lsdException w:name="Grid Table 2 Accent 1" w:uiPriority="47"/>
-    <w:lsdException w:name="Grid Table 3 Accent 1" w:uiPriority="48"/>
-    <w:lsdException w:name="Grid Table 4 Accent 1" w:uiPriority="49"/>
-    <w:lsdException w:name="Grid Table 5 Dark Accent 1" w:uiPriority="50"/>
-    <w:lsdException w:name="Grid Table 6 Colorful Accent 1" w:uiPriority="51"/>
-    <w:lsdException w:name="Grid Table 7 Colorful Accent 1" w:uiPriority="52"/>
-    <w:lsdException w:name="Grid Table 1 Light Accent 2" w:uiPriority="46"/>
-    <w:lsdException w:name="Grid Table 2 Accent 2" w:uiPriority="47"/>
-    <w:lsdException w:name="Grid Table 3 Accent 2" w:uiPriority="48"/>
-    <w:lsdException w:name="Grid Table 4 Accent 2" w:uiPriority="49"/>
-    <w:lsdException w:name="Grid Table 5 Dark Accent 2" w:uiPriority="50"/>
-    <w:lsdException w:name="Grid Table 6 Colorful Accent 2" w:uiPriority="51"/>
-    <w:lsdException w:name="Grid Table 7 Colorful Accent 2" w:uiPriority="52"/>
-    <w:lsdException w:name="Grid Table 1 Light Accent 3" w:uiPriority="46"/>
-    <w:lsdException w:name="Grid Table 2 Accent 3" w:uiPriority="47"/>
-    <w:lsdException w:name="Grid Table 3 Accent 3" w:uiPriority="48"/>
-    <w:lsdException w:name="Grid Table 4 Accent 3" w:uiPriority="49"/>
-    <w:lsdException w:name="Grid Table 5 Dark Accent 3" w:uiPriority="50"/>
-    <w:lsdException w:name="Grid Table 6 Colorful Accent 3" w:uiPriority="51"/>
-    <w:lsdException w:name="Grid Table 7 Colorful Accent 3" w:uiPriority="52"/>
-    <w:lsdException w:name="Grid Table 1 Light Accent 4" w:uiPriority="46"/>
-    <w:lsdException w:name="Grid Table 2 Accent 4" w:uiPriority="47"/>
-    <w:lsdException w:name="Grid Table 3 Accent 4" w:uiPriority="48"/>
-    <w:lsdException w:name="Grid Table 4 Accent 4" w:uiPriority="49"/>
-    <w:lsdException w:name="Grid Table 5 Dark Accent 4" w:uiPriority="50"/>
-    <w:lsdException w:name="Grid Table 6 Colorful Accent 4" w:uiPriority="51"/>
-    <w:lsdException w:name="Grid Table 7 Colorful Accent 4" w:uiPriority="52"/>
-    <w:lsdException w:name="Grid Table 1 Light Accent 5" w:uiPriority="46"/>
-    <w:lsdException w:name="Grid Table 2 Accent 5" w:uiPriority="47"/>
-    <w:lsdException w:name="Grid Table 3 Accent 5" w:uiPriority="48"/>
-    <w:lsdException w:name="Grid Table 4 Accent 5" w:uiPriority="49"/>
-    <w:lsdException w:name="Grid Table 5 Dark Accent 5" w:uiPriority="50"/>
-    <w:lsdException w:name="Grid Table 6 Colorful Accent 5" w:uiPriority="51"/>
-    <w:lsdException w:name="Grid Table 7 Colorful Accent 5" w:uiPriority="52"/>
-    <w:lsdException w:name="Grid Table 1 Light Accent 6" w:uiPriority="46"/>
-    <w:lsdException w:name="Grid Table 2 Accent 6" w:uiPriority="47"/>
-    <w:lsdException w:name="Grid Table 3 Accent 6" w:uiPriority="48"/>
-    <w:lsdException w:name="Grid Table 4 Accent 6" w:uiPriority="49"/>
-    <w:lsdException w:name="Grid Table 5 Dark Accent 6" w:uiPriority="50"/>
-    <w:lsdException w:name="Grid Table 6 Colorful Accent 6" w:uiPriority="51"/>
-    <w:lsdException w:name="Grid Table 7 Colorful Accent 6" w:uiPriority="52"/>
-    <w:lsdException w:name="List Table 1 Light" w:uiPriority="46"/>
-    <w:lsdException w:name="List Table 2" w:uiPriority="47"/>
-    <w:lsdException w:name="List Table 3" w:uiPriority="48"/>
-    <w:lsdException w:name="List Table 4" w:uiPriority="49"/>
-    <w:lsdException w:name="List Table 5 Dark" w:uiPriority="50"/>
-    <w:lsdException w:name="List Table 6 Colorful" w:uiPriority="51"/>
-    <w:lsdException w:name="List Table 7 Colorful" w:uiPriority="52"/>
-    <w:lsdException w:name="List Table 1 Light Accent 1" w:uiPriority="46"/>
-    <w:lsdException w:name="List Table 2 Accent 1" w:uiPriority="47"/>
-    <w:lsdException w:name="List Table 3 Accent 1" w:uiPriority="48"/>
-    <w:lsdException w:name="List Table 4 Accent 1" w:uiPriority="49"/>
-    <w:lsdException w:name="List Table 5 Dark Accent 1" w:uiPriority="50"/>
-    <w:lsdException w:name="List Table 6 Colorful Accent 1" w:uiPriority="51"/>
-    <w:lsdException w:name="List Table 7 Colorful Accent 1" w:uiPriority="52"/>
-    <w:lsdException w:name="List Table 1 Light Accent 2" w:uiPriority="46"/>
-    <w:lsdException w:name="List Table 2 Accent 2" w:uiPriority="47"/>
-    <w:lsdException w:name="List Table 3 Accent 2" w:uiPriority="48"/>
-    <w:lsdException w:name="List Table 4 Accent 2" w:uiPriority="49"/>
-    <w:lsdException w:name="List Table 5 Dark Accent 2" w:uiPriority="50"/>
-    <w:lsdException w:name="List Table 6 Colorful Accent 2" w:uiPriority="51"/>
-    <w:lsdException w:name="List Table 7 Colorful Accent 2" w:uiPriority="52"/>
-    <w:lsdException w:name="List Table 1 Light Accent 3" w:uiPriority="46"/>
-    <w:lsdException w:name="List Table 2 Accent 3" w:uiPriority="47"/>
-    <w:lsdException w:name="List Table 3 Accent 3" w:uiPriority="48"/>
-    <w:lsdException w:name="List Table 4 Accent 3" w:uiPriority="49"/>
-    <w:lsdException w:name="List Table 5 Dark Accent 3" w:uiPriority="50"/>
-    <w:lsdException w:name="List Table 6 Colorful Accent 3" w:uiPriority="51"/>
-    <w:lsdException w:name="List Table 7 Colorful Accent 3" w:uiPriority="52"/>
-    <w:lsdException w:name="List Table 1 Light Accent 4" w:uiPriority="46"/>
-    <w:lsdException w:name="List Table 2 Accent 4" w:uiPriority="47"/>
-    <w:lsdException w:name="List Table 3 Accent 4" w:uiPriority="48"/>
-    <w:lsdException w:name="List Table 4 Accent 4" w:uiPriority="49"/>
-    <w:lsdException w:name="List Table 5 Dark Accent 4" w:uiPriority="50"/>
-    <w:lsdException w:name="List Table 6 Colorful Accent 4" w:uiPriority="51"/>
-    <w:lsdException w:name="List Table 7 Colorful Accent 4" w:uiPriority="52"/>
-    <w:lsdException w:name="List Table 1 Light Accent 5" w:uiPriority="46"/>
-    <w:lsdException w:name="List Table 2 Accent 5" w:uiPriority="47"/>
-    <w:lsdException w:name="List Table 3 Accent 5" w:uiPriority="48"/>
-    <w:lsdException w:name="List Table 4 Accent 5" w:uiPriority="49"/>
-    <w:lsdException w:name="List Table 5 Dark Accent 5" w:uiPriority="50"/>
-    <w:lsdException w:name="List Table 6 Colorful Accent 5" w:uiPriority="51"/>
-    <w:lsdException w:name="List Table 7 Colorful Accent 5" w:uiPriority="52"/>
-    <w:lsdException w:name="List Table 1 Light Accent 6" w:uiPriority="46"/>
-    <w:lsdException w:name="List Table 2 Accent 6" w:uiPriority="47"/>
-    <w:lsdException w:name="List Table 3 Accent 6" w:uiPriority="48"/>
-    <w:lsdException w:name="List Table 4 Accent 6" w:uiPriority="49"/>
-    <w:lsdException w:name="List Table 5 Dark Accent 6" w:uiPriority="50"/>
-    <w:lsdException w:name="List Table 6 Colorful Accent 6" w:uiPriority="51"/>
-    <w:lsdException w:name="List Table 7 Colorful Accent 6" w:uiPriority="52"/>
-    <w:lsdException w:name="Mention" w:semiHidden="1" w:unhideWhenUsed="1"/>
-    <w:lsdException w:name="Smart Hyperlink" w:semiHidden="1" w:unhideWhenUsed="1"/>
-    <w:lsdException w:name="Hashtag" w:semiHidden="1" w:unhideWhenUsed="1"/>
-    <w:lsdException w:name="Unresolved Mention" w:semiHidden="1" w:unhideWhenUsed="1"/>
+  <w:latentStyles w:defLockedState="0" w:defUIPriority="99" w:defSemiHidden="1" w:defUnhideWhenUsed="1" w:defQFormat="0" w:count="267">
+    <w:lsdException w:name="Normal" w:semiHidden="0" w:uiPriority="0" w:unhideWhenUsed="0" w:qFormat="1"/>
+    <w:lsdException w:name="heading 1" w:semiHidden="0" w:uiPriority="9" w:unhideWhenUsed="0" w:qFormat="1"/>
+    <w:lsdException w:name="heading 2" w:uiPriority="9" w:qFormat="1"/>
+    <w:lsdException w:name="heading 3" w:uiPriority="9" w:qFormat="1"/>
+    <w:lsdException w:name="heading 4" w:uiPriority="9" w:qFormat="1"/>
+    <w:lsdException w:name="heading 5" w:uiPriority="9" w:qFormat="1"/>
+    <w:lsdException w:name="heading 6" w:uiPriority="9" w:qFormat="1"/>
+    <w:lsdException w:name="heading 7" w:uiPriority="9" w:qFormat="1"/>
+    <w:lsdException w:name="heading 8" w:uiPriority="9" w:qFormat="1"/>
+    <w:lsdException w:name="heading 9" w:uiPriority="9" w:qFormat="1"/>
+    <w:lsdException w:name="toc 1" w:uiPriority="39"/>
+    <w:lsdException w:name="toc 2" w:uiPriority="39"/>
+    <w:lsdException w:name="toc 3" w:uiPriority="39"/>
+    <w:lsdException w:name="toc 4" w:uiPriority="39"/>
+    <w:lsdException w:name="toc 5" w:uiPriority="39"/>
+    <w:lsdException w:name="toc 6" w:uiPriority="39"/>
+    <w:lsdException w:name="toc 7" w:uiPriority="39"/>
+    <w:lsdException w:name="toc 8" w:uiPriority="39"/>
+    <w:lsdException w:name="toc 9" w:uiPriority="39"/>
+    <w:lsdException w:name="caption" w:uiPriority="35" w:qFormat="1"/>
+    <w:lsdException w:name="Title" w:semiHidden="0" w:uiPriority="10" w:unhideWhenUsed="0" w:qFormat="1"/>
+    <w:lsdException w:name="Default Paragraph Font" w:uiPriority="1"/>
+    <w:lsdException w:name="Subtitle" w:semiHidden="0" w:uiPriority="11" w:unhideWhenUsed="0" w:qFormat="1"/>
+    <w:lsdException w:name="Strong" w:semiHidden="0" w:uiPriority="22" w:unhideWhenUsed="0" w:qFormat="1"/>
+    <w:lsdException w:name="Emphasis" w:semiHidden="0" w:uiPriority="20" w:unhideWhenUsed="0" w:qFormat="1"/>
+    <w:lsdException w:name="Table Grid" w:semiHidden="0" w:uiPriority="59" w:unhideWhenUsed="0"/>
+    <w:lsdException w:name="Placeholder Text" w:unhideWhenUsed="0"/>
+    <w:lsdException w:name="No Spacing" w:semiHidden="0" w:uiPriority="1" w:unhideWhenUsed="0" w:qFormat="1"/>
+    <w:lsdException w:name="Light Shading" w:semiHidden="0" w:uiPriority="60" w:unhideWhenUsed="0"/>
+    <w:lsdException w:name="Light List" w:semiHidden="0" w:uiPriority="61" w:unhideWhenUsed="0"/>
+    <w:lsdException w:name="Light Grid" w:semiHidden="0" w:uiPriority="62" w:unhideWhenUsed="0"/>
+    <w:lsdException w:name="Medium Shading 1" w:semiHidden="0" w:uiPriority="63" w:unhideWhenUsed="0"/>
+    <w:lsdException w:name="Medium Shading 2" w:semiHidden="0" w:uiPriority="64" w:unhideWhenUsed="0"/>
+    <w:lsdException w:name="Medium List 1" w:semiHidden="0" w:uiPriority="65" w:unhideWhenUsed="0"/>
+    <w:lsdException w:name="Medium List 2" w:semiHidden="0" w:uiPriority="66" w:unhideWhenUsed="0"/>
+    <w:lsdException w:name="Medium Grid 1" w:semiHidden="0" w:uiPriority="67" w:unhideWhenUsed="0"/>
+    <w:lsdException w:name="Medium Grid 2" w:semiHidden="0" w:uiPriority="68" w:unhideWhenUsed="0"/>
+    <w:lsdException w:name="Medium Grid 3" w:semiHidden="0" w:uiPriority="69" w:unhideWhenUsed="0"/>
+    <w:lsdException w:name="Dark List" w:semiHidden="0" w:uiPriority="70" w:unhideWhenUsed="0"/>
+    <w:lsdException w:name="Colorful Shading" w:semiHidden="0" w:uiPriority="71" w:unhideWhenUsed="0"/>
+    <w:lsdException w:name="Colorful List" w:semiHidden="0" w:uiPriority="72" w:unhideWhenUsed="0"/>
+    <w:lsdException w:name="Colorful Grid" w:semiHidden="0" w:uiPriority="73" w:unhideWhenUsed="0"/>
+    <w:lsdException w:name="Light Shading Accent 1" w:semiHidden="0" w:uiPriority="60" w:unhideWhenUsed="0"/>
+    <w:lsdException w:name="Light List Accent 1" w:semiHidden="0" w:uiPriority="61" w:unhideWhenUsed="0"/>
+    <w:lsdException w:name="Light Grid Accent 1" w:semiHidden="0" w:uiPriority="62" w:unhideWhenUsed="0"/>
+    <w:lsdException w:name="Medium Shading 1 Accent 1" w:semiHidden="0" w:uiPriority="63" w:unhideWhenUsed="0"/>
+    <w:lsdException w:name="Medium Shading 2 Accent 1" w:semiHidden="0" w:uiPriority="64" w:unhideWhenUsed="0"/>
+    <w:lsdException w:name="Medium List 1 Accent 1" w:semiHidden="0" w:uiPriority="65" w:unhideWhenUsed="0"/>
+    <w:lsdException w:name="Revision" w:unhideWhenUsed="0"/>
+    <w:lsdException w:name="List Paragraph" w:semiHidden="0" w:uiPriority="34" w:unhideWhenUsed="0" w:qFormat="1"/>
+    <w:lsdException w:name="Quote" w:semiHidden="0" w:uiPriority="29" w:unhideWhenUsed="0" w:qFormat="1"/>
+    <w:lsdException w:name="Intense Quote" w:semiHidden="0" w:uiPriority="30" w:unhideWhenUsed="0" w:qFormat="1"/>
+    <w:lsdException w:name="Medium List 2 Accent 1" w:semiHidden="0" w:uiPriority="66" w:unhideWhenUsed="0"/>
+    <w:lsdException w:name="Medium Grid 1 Accent 1" w:semiHidden="0" w:uiPriority="67" w:unhideWhenUsed="0"/>
+    <w:lsdException w:name="Medium Grid 2 Accent 1" w:semiHidden="0" w:uiPriority="68" w:unhideWhenUsed="0"/>
+    <w:lsdException w:name="Medium Grid 3 Accent 1" w:semiHidden="0" w:uiPriority="69" w:unhideWhenUsed="0"/>
+    <w:lsdException w:name="Dark List Accent 1" w:semiHidden="0" w:uiPriority="70" w:unhideWhenUsed="0"/>
+    <w:lsdException w:name="Colorful Shading Accent 1" w:semiHidden="0" w:uiPriority="71" w:unhideWhenUsed="0"/>
+    <w:lsdException w:name="Colorful List Accent 1" w:semiHidden="0" w:uiPriority="72" w:unhideWhenUsed="0"/>
+    <w:lsdException w:name="Colorful Grid Accent 1" w:semiHidden="0" w:uiPriority="73" w:unhideWhenUsed="0"/>
+    <w:lsdException w:name="Light Shading Accent 2" w:semiHidden="0" w:uiPriority="60" w:unhideWhenUsed="0"/>
+    <w:lsdException w:name="Light List Accent 2" w:semiHidden="0" w:uiPriority="61" w:unhideWhenUsed="0"/>
+    <w:lsdException w:name="Light Grid Accent 2" w:semiHidden="0" w:uiPriority="62" w:unhideWhenUsed="0"/>
+    <w:lsdException w:name="Medium Shading 1 Accent 2" w:semiHidden="0" w:uiPriority="63" w:unhideWhenUsed="0"/>
+    <w:lsdException w:name="Medium Shading 2 Accent 2" w:semiHidden="0" w:uiPriority="64" w:unhideWhenUsed="0"/>
+    <w:lsdException w:name="Medium List 1 Accent 2" w:semiHidden="0" w:uiPriority="65" w:unhideWhenUsed="0"/>
+    <w:lsdException w:name="Medium List 2 Accent 2" w:semiHidden="0" w:uiPriority="66" w:unhideWhenUsed="0"/>
+    <w:lsdException w:name="Medium Grid 1 Accent 2" w:semiHidden="0" w:uiPriority="67" w:unhideWhenUsed="0"/>
+    <w:lsdException w:name="Medium Grid 2 Accent 2" w:semiHidden="0" w:uiPriority="68" w:unhideWhenUsed="0"/>
+    <w:lsdException w:name="Medium Grid 3 Accent 2" w:semiHidden="0" w:uiPriority="69" w:unhideWhenUsed="0"/>
+    <w:lsdException w:name="Dark List Accent 2" w:semiHidden="0" w:uiPriority="70" w:unhideWhenUsed="0"/>
+    <w:lsdException w:name="Colorful Shading Accent 2" w:semiHidden="0" w:uiPriority="71" w:unhideWhenUsed="0"/>
+    <w:lsdException w:name="Colorful List Accent 2" w:semiHidden="0" w:uiPriority="72" w:unhideWhenUsed="0"/>
+    <w:lsdException w:name="Colorful Grid Accent 2" w:semiHidden="0" w:uiPriority="73" w:unhideWhenUsed="0"/>
+    <w:lsdException w:name="Light Shading Accent 3" w:semiHidden="0" w:uiPriority="60" w:unhideWhenUsed="0"/>
+    <w:lsdException w:name="Light List Accent 3" w:semiHidden="0" w:uiPriority="61" w:unhideWhenUsed="0"/>
+    <w:lsdException w:name="Light Grid Accent 3" w:semiHidden="0" w:uiPriority="62" w:unhideWhenUsed="0"/>
+    <w:lsdException w:name="Medium Shading 1 Accent 3" w:semiHidden="0" w:uiPriority="63" w:unhideWhenUsed="0"/>
+    <w:lsdException w:name="Medium Shading 2 Accent 3" w:semiHidden="0" w:uiPriority="64" w:unhideWhenUsed="0"/>
+    <w:lsdException w:name="Medium List 1 Accent 3" w:semiHidden="0" w:uiPriority="65" w:unhideWhenUsed="0"/>
+    <w:lsdException w:name="Medium List 2 Accent 3" w:semiHidden="0" w:uiPriority="66" w:unhideWhenUsed="0"/>
+    <w:lsdException w:name="Medium Grid 1 Accent 3" w:semiHidden="0" w:uiPriority="67" w:unhideWhenUsed="0"/>
+    <w:lsdException w:name="Medium Grid 2 Accent 3" w:semiHidden="0" w:uiPriority="68" w:unhideWhenUsed="0"/>
+    <w:lsdException w:name="Medium Grid 3 Accent 3" w:semiHidden="0" w:uiPriority="69" w:unhideWhenUsed="0"/>
+    <w:lsdException w:name="Dark List Accent 3" w:semiHidden="0" w:uiPriority="70" w:unhideWhenUsed="0"/>
+    <w:lsdException w:name="Colorful Shading Accent 3" w:semiHidden="0" w:uiPriority="71" w:unhideWhenUsed="0"/>
+    <w:lsdException w:name="Colorful List Accent 3" w:semiHidden="0" w:uiPriority="72" w:unhideWhenUsed="0"/>
+    <w:lsdException w:name="Colorful Grid Accent 3" w:semiHidden="0" w:uiPriority="73" w:unhideWhenUsed="0"/>
+    <w:lsdException w:name="Light Shading Accent 4" w:semiHidden="0" w:uiPriority="60" w:unhideWhenUsed="0"/>
+    <w:lsdException w:name="Light List Accent 4" w:semiHidden="0" w:uiPriority="61" w:unhideWhenUsed="0"/>
+    <w:lsdException w:name="Light Grid Accent 4" w:semiHidden="0" w:uiPriority="62" w:unhideWhenUsed="0"/>
+    <w:lsdException w:name="Medium Shading 1 Accent 4" w:semiHidden="0" w:uiPriority="63" w:unhideWhenUsed="0"/>
+    <w:lsdException w:name="Medium Shading 2 Accent 4" w:semiHidden="0" w:uiPriority="64" w:unhideWhenUsed="0"/>
+    <w:lsdException w:name="Medium List 1 Accent 4" w:semiHidden="0" w:uiPriority="65" w:unhideWhenUsed="0"/>
+    <w:lsdException w:name="Medium List 2 Accent 4" w:semiHidden="0" w:uiPriority="66" w:unhideWhenUsed="0"/>
+    <w:lsdException w:name="Medium Grid 1 Accent 4" w:semiHidden="0" w:uiPriority="67" w:unhideWhenUsed="0"/>
+    <w:lsdException w:name="Medium Grid 2 Accent 4" w:semiHidden="0" w:uiPriority="68" w:unhideWhenUsed="0"/>
+    <w:lsdException w:name="Medium Grid 3 Accent 4" w:semiHidden="0" w:uiPriority="69" w:unhideWhenUsed="0"/>
+    <w:lsdException w:name="Dark List Accent 4" w:semiHidden="0" w:uiPriority="70" w:unhideWhenUsed="0"/>
+    <w:lsdException w:name="Colorful Shading Accent 4" w:semiHidden="0" w:uiPriority="71" w:unhideWhenUsed="0"/>
+    <w:lsdException w:name="Colorful List Accent 4" w:semiHidden="0" w:uiPriority="72" w:unhideWhenUsed="0"/>
+    <w:lsdException w:name="Colorful Grid Accent 4" w:semiHidden="0" w:uiPriority="73" w:unhideWhenUsed="0"/>
+    <w:lsdException w:name="Light Shading Accent 5" w:semiHidden="0" w:uiPriority="60" w:unhideWhenUsed="0"/>
+    <w:lsdException w:name="Light List Accent 5" w:semiHidden="0" w:uiPriority="61" w:unhideWhenUsed="0"/>
+    <w:lsdException w:name="Light Grid Accent 5" w:semiHidden="0" w:uiPriority="62" w:unhideWhenUsed="0"/>
+    <w:lsdException w:name="Medium Shading 1 Accent 5" w:semiHidden="0" w:uiPriority="63" w:unhideWhenUsed="0"/>
+    <w:lsdException w:name="Medium Shading 2 Accent 5" w:semiHidden="0" w:uiPriority="64" w:unhideWhenUsed="0"/>
+    <w:lsdException w:name="Medium List 1 Accent 5" w:semiHidden="0" w:uiPriority="65" w:unhideWhenUsed="0"/>
+    <w:lsdException w:name="Medium List 2 Accent 5" w:semiHidden="0" w:uiPriority="66" w:unhideWhenUsed="0"/>
+    <w:lsdException w:name="Medium Grid 1 Accent 5" w:semiHidden="0" w:uiPriority="67" w:unhideWhenUsed="0"/>
+    <w:lsdException w:name="Medium Grid 2 Accent 5" w:semiHidden="0" w:uiPriority="68" w:unhideWhenUsed="0"/>
+    <w:lsdException w:name="Medium Grid 3 Accent 5" w:semiHidden="0" w:uiPriority="69" w:unhideWhenUsed="0"/>
+    <w:lsdException w:name="Dark List Accent 5" w:semiHidden="0" w:uiPriority="70" w:unhideWhenUsed="0"/>
+    <w:lsdException w:name="Colorful Shading Accent 5" w:semiHidden="0" w:uiPriority="71" w:unhideWhenUsed="0"/>
+    <w:lsdException w:name="Colorful List Accent 5" w:semiHidden="0" w:uiPriority="72" w:unhideWhenUsed="0"/>
+    <w:lsdException w:name="Colorful Grid Accent 5" w:semiHidden="0" w:uiPriority="73" w:unhideWhenUsed="0"/>
+    <w:lsdException w:name="Light Shading Accent 6" w:semiHidden="0" w:uiPriority="60" w:unhideWhenUsed="0"/>
+    <w:lsdException w:name="Light List Accent 6" w:semiHidden="0" w:uiPriority="61" w:unhideWhenUsed="0"/>
+    <w:lsdException w:name="Light Grid Accent 6" w:semiHidden="0" w:uiPriority="62" w:unhideWhenUsed="0"/>
+    <w:lsdException w:name="Medium Shading 1 Accent 6" w:semiHidden="0" w:uiPriority="63" w:unhideWhenUsed="0"/>
+    <w:lsdException w:name="Medium Shading 2 Accent 6" w:semiHidden="0" w:uiPriority="64" w:unhideWhenUsed="0"/>
+    <w:lsdException w:name="Medium List 1 Accent 6" w:semiHidden="0" w:uiPriority="65" w:unhideWhenUsed="0"/>
+    <w:lsdException w:name="Medium List 2 Accent 6" w:semiHidden="0" w:uiPriority="66" w:unhideWhenUsed="0"/>
+    <w:lsdException w:name="Medium Grid 1 Accent 6" w:semiHidden="0" w:uiPriority="67" w:unhideWhenUsed="0"/>
+    <w:lsdException w:name="Medium Grid 2 Accent 6" w:semiHidden="0" w:uiPriority="68" w:unhideWhenUsed="0"/>
+    <w:lsdException w:name="Medium Grid 3 Accent 6" w:semiHidden="0" w:uiPriority="69" w:unhideWhenUsed="0"/>
+    <w:lsdException w:name="Dark List Accent 6" w:semiHidden="0" w:uiPriority="70" w:unhideWhenUsed="0"/>
+    <w:lsdException w:name="Colorful Shading Accent 6" w:semiHidden="0" w:uiPriority="71" w:unhideWhenUsed="0"/>
+    <w:lsdException w:name="Colorful List Accent 6" w:semiHidden="0" w:uiPriority="72" w:unhideWhenUsed="0"/>
+    <w:lsdException w:name="Colorful Grid Accent 6" w:semiHidden="0" w:uiPriority="73" w:unhideWhenUsed="0"/>
+    <w:lsdException w:name="Subtle Emphasis" w:semiHidden="0" w:uiPriority="19" w:unhideWhenUsed="0" w:qFormat="1"/>
+    <w:lsdException w:name="Intense Emphasis" w:semiHidden="0" w:uiPriority="21" w:unhideWhenUsed="0" w:qFormat="1"/>
+    <w:lsdException w:name="Subtle Reference" w:semiHidden="0" w:uiPriority="31" w:unhideWhenUsed="0" w:qFormat="1"/>
+    <w:lsdException w:name="Intense Reference" w:semiHidden="0" w:uiPriority="32" w:unhideWhenUsed="0" w:qFormat="1"/>
+    <w:lsdException w:name="Book Title" w:semiHidden="0" w:uiPriority="33" w:unhideWhenUsed="0" w:qFormat="1"/>
+    <w:lsdException w:name="Bibliography" w:uiPriority="37"/>
+    <w:lsdException w:name="TOC Heading" w:uiPriority="39" w:qFormat="1"/>
   </w:latentStyles>
   <w:style w:type="paragraph" w:default="1" w:styleId="Normal">
     <w:name w:val="Normal"/>
     <w:qFormat/>
-    <w:rsid w:val="005736DC"/>
   </w:style>
   <w:style w:type="paragraph" w:styleId="Titre2">
     <w:name w:val="heading 2"/>
@@ -9515,7 +9608,6 @@
       <w:bCs/>
       <w:sz w:val="36"/>
       <w:szCs w:val="36"/>
-      <w:lang w:eastAsia="fr-FR"/>
     </w:rPr>
   </w:style>
   <w:style w:type="character" w:default="1" w:styleId="Policepardfaut">
@@ -9642,7 +9734,7 @@
       <w:color w:val="808080"/>
     </w:rPr>
   </w:style>
-  <w:style w:type="character" w:styleId="Mentionnonrsolue">
+  <w:style w:type="character" w:customStyle="1" w:styleId="UnresolvedMention">
     <w:name w:val="Unresolved Mention"/>
     <w:basedOn w:val="Policepardfaut"/>
     <w:uiPriority w:val="99"/>
@@ -9663,6 +9755,358 @@
     <w:rsid w:val="00501D2A"/>
     <w:rPr>
       <w:color w:val="800080" w:themeColor="followedHyperlink"/>
+      <w:u w:val="single"/>
+    </w:rPr>
+  </w:style>
+  <w:style w:type="character" w:customStyle="1" w:styleId="LienInternet">
+    <w:name w:val="Lien Internet"/>
+    <w:basedOn w:val="Policepardfaut"/>
+    <w:uiPriority w:val="99"/>
+    <w:unhideWhenUsed/>
+    <w:rsid w:val="00991FDB"/>
+    <w:rPr>
+      <w:color w:val="0000FF" w:themeColor="hyperlink"/>
+      <w:u w:val="single"/>
+    </w:rPr>
+  </w:style>
+</w:styles>
+</file>
+
+<file path=word/stylesWithEffects.xml><?xml version="1.0" encoding="utf-8"?>
+<w:styles xmlns:wpc="http://schemas.microsoft.com/office/word/2010/wordprocessingCanvas" xmlns:mc="http://schemas.openxmlformats.org/markup-compatibility/2006" xmlns:o="urn:schemas-microsoft-com:office:office" xmlns:r="http://schemas.openxmlformats.org/officeDocument/2006/relationships" xmlns:m="http://schemas.openxmlformats.org/officeDocument/2006/math" xmlns:v="urn:schemas-microsoft-com:vml" xmlns:wp14="http://schemas.microsoft.com/office/word/2010/wordprocessingDrawing" xmlns:wp="http://schemas.openxmlformats.org/drawingml/2006/wordprocessingDrawing" xmlns:w10="urn:schemas-microsoft-com:office:word" xmlns:w="http://schemas.openxmlformats.org/wordprocessingml/2006/main" xmlns:w14="http://schemas.microsoft.com/office/word/2010/wordml" xmlns:wpg="http://schemas.microsoft.com/office/word/2010/wordprocessingGroup" xmlns:wpi="http://schemas.microsoft.com/office/word/2010/wordprocessingInk" xmlns:wne="http://schemas.microsoft.com/office/word/2006/wordml" xmlns:wps="http://schemas.microsoft.com/office/word/2010/wordprocessingShape" mc:Ignorable="w14 wp14">
+  <w:docDefaults>
+    <w:rPrDefault>
+      <w:rPr>
+        <w:rFonts w:asciiTheme="minorHAnsi" w:eastAsiaTheme="minorEastAsia" w:hAnsiTheme="minorHAnsi" w:cstheme="minorBidi"/>
+        <w:sz w:val="22"/>
+        <w:szCs w:val="22"/>
+        <w:lang w:val="fr-FR" w:eastAsia="fr-FR" w:bidi="ar-SA"/>
+      </w:rPr>
+    </w:rPrDefault>
+    <w:pPrDefault>
+      <w:pPr>
+        <w:spacing w:after="200" w:line="276" w:lineRule="auto"/>
+      </w:pPr>
+    </w:pPrDefault>
+  </w:docDefaults>
+  <w:latentStyles w:defLockedState="0" w:defUIPriority="99" w:defSemiHidden="1" w:defUnhideWhenUsed="1" w:defQFormat="0" w:count="267">
+    <w:lsdException w:name="Normal" w:semiHidden="0" w:uiPriority="0" w:unhideWhenUsed="0" w:qFormat="1"/>
+    <w:lsdException w:name="heading 1" w:semiHidden="0" w:uiPriority="9" w:unhideWhenUsed="0" w:qFormat="1"/>
+    <w:lsdException w:name="heading 2" w:uiPriority="9" w:qFormat="1"/>
+    <w:lsdException w:name="heading 3" w:uiPriority="9" w:qFormat="1"/>
+    <w:lsdException w:name="heading 4" w:uiPriority="9" w:qFormat="1"/>
+    <w:lsdException w:name="heading 5" w:uiPriority="9" w:qFormat="1"/>
+    <w:lsdException w:name="heading 6" w:uiPriority="9" w:qFormat="1"/>
+    <w:lsdException w:name="heading 7" w:uiPriority="9" w:qFormat="1"/>
+    <w:lsdException w:name="heading 8" w:uiPriority="9" w:qFormat="1"/>
+    <w:lsdException w:name="heading 9" w:uiPriority="9" w:qFormat="1"/>
+    <w:lsdException w:name="toc 1" w:uiPriority="39"/>
+    <w:lsdException w:name="toc 2" w:uiPriority="39"/>
+    <w:lsdException w:name="toc 3" w:uiPriority="39"/>
+    <w:lsdException w:name="toc 4" w:uiPriority="39"/>
+    <w:lsdException w:name="toc 5" w:uiPriority="39"/>
+    <w:lsdException w:name="toc 6" w:uiPriority="39"/>
+    <w:lsdException w:name="toc 7" w:uiPriority="39"/>
+    <w:lsdException w:name="toc 8" w:uiPriority="39"/>
+    <w:lsdException w:name="toc 9" w:uiPriority="39"/>
+    <w:lsdException w:name="caption" w:uiPriority="35" w:qFormat="1"/>
+    <w:lsdException w:name="Title" w:semiHidden="0" w:uiPriority="10" w:unhideWhenUsed="0" w:qFormat="1"/>
+    <w:lsdException w:name="Default Paragraph Font" w:uiPriority="1"/>
+    <w:lsdException w:name="Subtitle" w:semiHidden="0" w:uiPriority="11" w:unhideWhenUsed="0" w:qFormat="1"/>
+    <w:lsdException w:name="Strong" w:semiHidden="0" w:uiPriority="22" w:unhideWhenUsed="0" w:qFormat="1"/>
+    <w:lsdException w:name="Emphasis" w:semiHidden="0" w:uiPriority="20" w:unhideWhenUsed="0" w:qFormat="1"/>
+    <w:lsdException w:name="Table Grid" w:semiHidden="0" w:uiPriority="59" w:unhideWhenUsed="0"/>
+    <w:lsdException w:name="Placeholder Text" w:unhideWhenUsed="0"/>
+    <w:lsdException w:name="No Spacing" w:semiHidden="0" w:uiPriority="1" w:unhideWhenUsed="0" w:qFormat="1"/>
+    <w:lsdException w:name="Light Shading" w:semiHidden="0" w:uiPriority="60" w:unhideWhenUsed="0"/>
+    <w:lsdException w:name="Light List" w:semiHidden="0" w:uiPriority="61" w:unhideWhenUsed="0"/>
+    <w:lsdException w:name="Light Grid" w:semiHidden="0" w:uiPriority="62" w:unhideWhenUsed="0"/>
+    <w:lsdException w:name="Medium Shading 1" w:semiHidden="0" w:uiPriority="63" w:unhideWhenUsed="0"/>
+    <w:lsdException w:name="Medium Shading 2" w:semiHidden="0" w:uiPriority="64" w:unhideWhenUsed="0"/>
+    <w:lsdException w:name="Medium List 1" w:semiHidden="0" w:uiPriority="65" w:unhideWhenUsed="0"/>
+    <w:lsdException w:name="Medium List 2" w:semiHidden="0" w:uiPriority="66" w:unhideWhenUsed="0"/>
+    <w:lsdException w:name="Medium Grid 1" w:semiHidden="0" w:uiPriority="67" w:unhideWhenUsed="0"/>
+    <w:lsdException w:name="Medium Grid 2" w:semiHidden="0" w:uiPriority="68" w:unhideWhenUsed="0"/>
+    <w:lsdException w:name="Medium Grid 3" w:semiHidden="0" w:uiPriority="69" w:unhideWhenUsed="0"/>
+    <w:lsdException w:name="Dark List" w:semiHidden="0" w:uiPriority="70" w:unhideWhenUsed="0"/>
+    <w:lsdException w:name="Colorful Shading" w:semiHidden="0" w:uiPriority="71" w:unhideWhenUsed="0"/>
+    <w:lsdException w:name="Colorful List" w:semiHidden="0" w:uiPriority="72" w:unhideWhenUsed="0"/>
+    <w:lsdException w:name="Colorful Grid" w:semiHidden="0" w:uiPriority="73" w:unhideWhenUsed="0"/>
+    <w:lsdException w:name="Light Shading Accent 1" w:semiHidden="0" w:uiPriority="60" w:unhideWhenUsed="0"/>
+    <w:lsdException w:name="Light List Accent 1" w:semiHidden="0" w:uiPriority="61" w:unhideWhenUsed="0"/>
+    <w:lsdException w:name="Light Grid Accent 1" w:semiHidden="0" w:uiPriority="62" w:unhideWhenUsed="0"/>
+    <w:lsdException w:name="Medium Shading 1 Accent 1" w:semiHidden="0" w:uiPriority="63" w:unhideWhenUsed="0"/>
+    <w:lsdException w:name="Medium Shading 2 Accent 1" w:semiHidden="0" w:uiPriority="64" w:unhideWhenUsed="0"/>
+    <w:lsdException w:name="Medium List 1 Accent 1" w:semiHidden="0" w:uiPriority="65" w:unhideWhenUsed="0"/>
+    <w:lsdException w:name="Revision" w:unhideWhenUsed="0"/>
+    <w:lsdException w:name="List Paragraph" w:semiHidden="0" w:uiPriority="34" w:unhideWhenUsed="0" w:qFormat="1"/>
+    <w:lsdException w:name="Quote" w:semiHidden="0" w:uiPriority="29" w:unhideWhenUsed="0" w:qFormat="1"/>
+    <w:lsdException w:name="Intense Quote" w:semiHidden="0" w:uiPriority="30" w:unhideWhenUsed="0" w:qFormat="1"/>
+    <w:lsdException w:name="Medium List 2 Accent 1" w:semiHidden="0" w:uiPriority="66" w:unhideWhenUsed="0"/>
+    <w:lsdException w:name="Medium Grid 1 Accent 1" w:semiHidden="0" w:uiPriority="67" w:unhideWhenUsed="0"/>
+    <w:lsdException w:name="Medium Grid 2 Accent 1" w:semiHidden="0" w:uiPriority="68" w:unhideWhenUsed="0"/>
+    <w:lsdException w:name="Medium Grid 3 Accent 1" w:semiHidden="0" w:uiPriority="69" w:unhideWhenUsed="0"/>
+    <w:lsdException w:name="Dark List Accent 1" w:semiHidden="0" w:uiPriority="70" w:unhideWhenUsed="0"/>
+    <w:lsdException w:name="Colorful Shading Accent 1" w:semiHidden="0" w:uiPriority="71" w:unhideWhenUsed="0"/>
+    <w:lsdException w:name="Colorful List Accent 1" w:semiHidden="0" w:uiPriority="72" w:unhideWhenUsed="0"/>
+    <w:lsdException w:name="Colorful Grid Accent 1" w:semiHidden="0" w:uiPriority="73" w:unhideWhenUsed="0"/>
+    <w:lsdException w:name="Light Shading Accent 2" w:semiHidden="0" w:uiPriority="60" w:unhideWhenUsed="0"/>
+    <w:lsdException w:name="Light List Accent 2" w:semiHidden="0" w:uiPriority="61" w:unhideWhenUsed="0"/>
+    <w:lsdException w:name="Light Grid Accent 2" w:semiHidden="0" w:uiPriority="62" w:unhideWhenUsed="0"/>
+    <w:lsdException w:name="Medium Shading 1 Accent 2" w:semiHidden="0" w:uiPriority="63" w:unhideWhenUsed="0"/>
+    <w:lsdException w:name="Medium Shading 2 Accent 2" w:semiHidden="0" w:uiPriority="64" w:unhideWhenUsed="0"/>
+    <w:lsdException w:name="Medium List 1 Accent 2" w:semiHidden="0" w:uiPriority="65" w:unhideWhenUsed="0"/>
+    <w:lsdException w:name="Medium List 2 Accent 2" w:semiHidden="0" w:uiPriority="66" w:unhideWhenUsed="0"/>
+    <w:lsdException w:name="Medium Grid 1 Accent 2" w:semiHidden="0" w:uiPriority="67" w:unhideWhenUsed="0"/>
+    <w:lsdException w:name="Medium Grid 2 Accent 2" w:semiHidden="0" w:uiPriority="68" w:unhideWhenUsed="0"/>
+    <w:lsdException w:name="Medium Grid 3 Accent 2" w:semiHidden="0" w:uiPriority="69" w:unhideWhenUsed="0"/>
+    <w:lsdException w:name="Dark List Accent 2" w:semiHidden="0" w:uiPriority="70" w:unhideWhenUsed="0"/>
+    <w:lsdException w:name="Colorful Shading Accent 2" w:semiHidden="0" w:uiPriority="71" w:unhideWhenUsed="0"/>
+    <w:lsdException w:name="Colorful List Accent 2" w:semiHidden="0" w:uiPriority="72" w:unhideWhenUsed="0"/>
+    <w:lsdException w:name="Colorful Grid Accent 2" w:semiHidden="0" w:uiPriority="73" w:unhideWhenUsed="0"/>
+    <w:lsdException w:name="Light Shading Accent 3" w:semiHidden="0" w:uiPriority="60" w:unhideWhenUsed="0"/>
+    <w:lsdException w:name="Light List Accent 3" w:semiHidden="0" w:uiPriority="61" w:unhideWhenUsed="0"/>
+    <w:lsdException w:name="Light Grid Accent 3" w:semiHidden="0" w:uiPriority="62" w:unhideWhenUsed="0"/>
+    <w:lsdException w:name="Medium Shading 1 Accent 3" w:semiHidden="0" w:uiPriority="63" w:unhideWhenUsed="0"/>
+    <w:lsdException w:name="Medium Shading 2 Accent 3" w:semiHidden="0" w:uiPriority="64" w:unhideWhenUsed="0"/>
+    <w:lsdException w:name="Medium List 1 Accent 3" w:semiHidden="0" w:uiPriority="65" w:unhideWhenUsed="0"/>
+    <w:lsdException w:name="Medium List 2 Accent 3" w:semiHidden="0" w:uiPriority="66" w:unhideWhenUsed="0"/>
+    <w:lsdException w:name="Medium Grid 1 Accent 3" w:semiHidden="0" w:uiPriority="67" w:unhideWhenUsed="0"/>
+    <w:lsdException w:name="Medium Grid 2 Accent 3" w:semiHidden="0" w:uiPriority="68" w:unhideWhenUsed="0"/>
+    <w:lsdException w:name="Medium Grid 3 Accent 3" w:semiHidden="0" w:uiPriority="69" w:unhideWhenUsed="0"/>
+    <w:lsdException w:name="Dark List Accent 3" w:semiHidden="0" w:uiPriority="70" w:unhideWhenUsed="0"/>
+    <w:lsdException w:name="Colorful Shading Accent 3" w:semiHidden="0" w:uiPriority="71" w:unhideWhenUsed="0"/>
+    <w:lsdException w:name="Colorful List Accent 3" w:semiHidden="0" w:uiPriority="72" w:unhideWhenUsed="0"/>
+    <w:lsdException w:name="Colorful Grid Accent 3" w:semiHidden="0" w:uiPriority="73" w:unhideWhenUsed="0"/>
+    <w:lsdException w:name="Light Shading Accent 4" w:semiHidden="0" w:uiPriority="60" w:unhideWhenUsed="0"/>
+    <w:lsdException w:name="Light List Accent 4" w:semiHidden="0" w:uiPriority="61" w:unhideWhenUsed="0"/>
+    <w:lsdException w:name="Light Grid Accent 4" w:semiHidden="0" w:uiPriority="62" w:unhideWhenUsed="0"/>
+    <w:lsdException w:name="Medium Shading 1 Accent 4" w:semiHidden="0" w:uiPriority="63" w:unhideWhenUsed="0"/>
+    <w:lsdException w:name="Medium Shading 2 Accent 4" w:semiHidden="0" w:uiPriority="64" w:unhideWhenUsed="0"/>
+    <w:lsdException w:name="Medium List 1 Accent 4" w:semiHidden="0" w:uiPriority="65" w:unhideWhenUsed="0"/>
+    <w:lsdException w:name="Medium List 2 Accent 4" w:semiHidden="0" w:uiPriority="66" w:unhideWhenUsed="0"/>
+    <w:lsdException w:name="Medium Grid 1 Accent 4" w:semiHidden="0" w:uiPriority="67" w:unhideWhenUsed="0"/>
+    <w:lsdException w:name="Medium Grid 2 Accent 4" w:semiHidden="0" w:uiPriority="68" w:unhideWhenUsed="0"/>
+    <w:lsdException w:name="Medium Grid 3 Accent 4" w:semiHidden="0" w:uiPriority="69" w:unhideWhenUsed="0"/>
+    <w:lsdException w:name="Dark List Accent 4" w:semiHidden="0" w:uiPriority="70" w:unhideWhenUsed="0"/>
+    <w:lsdException w:name="Colorful Shading Accent 4" w:semiHidden="0" w:uiPriority="71" w:unhideWhenUsed="0"/>
+    <w:lsdException w:name="Colorful List Accent 4" w:semiHidden="0" w:uiPriority="72" w:unhideWhenUsed="0"/>
+    <w:lsdException w:name="Colorful Grid Accent 4" w:semiHidden="0" w:uiPriority="73" w:unhideWhenUsed="0"/>
+    <w:lsdException w:name="Light Shading Accent 5" w:semiHidden="0" w:uiPriority="60" w:unhideWhenUsed="0"/>
+    <w:lsdException w:name="Light List Accent 5" w:semiHidden="0" w:uiPriority="61" w:unhideWhenUsed="0"/>
+    <w:lsdException w:name="Light Grid Accent 5" w:semiHidden="0" w:uiPriority="62" w:unhideWhenUsed="0"/>
+    <w:lsdException w:name="Medium Shading 1 Accent 5" w:semiHidden="0" w:uiPriority="63" w:unhideWhenUsed="0"/>
+    <w:lsdException w:name="Medium Shading 2 Accent 5" w:semiHidden="0" w:uiPriority="64" w:unhideWhenUsed="0"/>
+    <w:lsdException w:name="Medium List 1 Accent 5" w:semiHidden="0" w:uiPriority="65" w:unhideWhenUsed="0"/>
+    <w:lsdException w:name="Medium List 2 Accent 5" w:semiHidden="0" w:uiPriority="66" w:unhideWhenUsed="0"/>
+    <w:lsdException w:name="Medium Grid 1 Accent 5" w:semiHidden="0" w:uiPriority="67" w:unhideWhenUsed="0"/>
+    <w:lsdException w:name="Medium Grid 2 Accent 5" w:semiHidden="0" w:uiPriority="68" w:unhideWhenUsed="0"/>
+    <w:lsdException w:name="Medium Grid 3 Accent 5" w:semiHidden="0" w:uiPriority="69" w:unhideWhenUsed="0"/>
+    <w:lsdException w:name="Dark List Accent 5" w:semiHidden="0" w:uiPriority="70" w:unhideWhenUsed="0"/>
+    <w:lsdException w:name="Colorful Shading Accent 5" w:semiHidden="0" w:uiPriority="71" w:unhideWhenUsed="0"/>
+    <w:lsdException w:name="Colorful List Accent 5" w:semiHidden="0" w:uiPriority="72" w:unhideWhenUsed="0"/>
+    <w:lsdException w:name="Colorful Grid Accent 5" w:semiHidden="0" w:uiPriority="73" w:unhideWhenUsed="0"/>
+    <w:lsdException w:name="Light Shading Accent 6" w:semiHidden="0" w:uiPriority="60" w:unhideWhenUsed="0"/>
+    <w:lsdException w:name="Light List Accent 6" w:semiHidden="0" w:uiPriority="61" w:unhideWhenUsed="0"/>
+    <w:lsdException w:name="Light Grid Accent 6" w:semiHidden="0" w:uiPriority="62" w:unhideWhenUsed="0"/>
+    <w:lsdException w:name="Medium Shading 1 Accent 6" w:semiHidden="0" w:uiPriority="63" w:unhideWhenUsed="0"/>
+    <w:lsdException w:name="Medium Shading 2 Accent 6" w:semiHidden="0" w:uiPriority="64" w:unhideWhenUsed="0"/>
+    <w:lsdException w:name="Medium List 1 Accent 6" w:semiHidden="0" w:uiPriority="65" w:unhideWhenUsed="0"/>
+    <w:lsdException w:name="Medium List 2 Accent 6" w:semiHidden="0" w:uiPriority="66" w:unhideWhenUsed="0"/>
+    <w:lsdException w:name="Medium Grid 1 Accent 6" w:semiHidden="0" w:uiPriority="67" w:unhideWhenUsed="0"/>
+    <w:lsdException w:name="Medium Grid 2 Accent 6" w:semiHidden="0" w:uiPriority="68" w:unhideWhenUsed="0"/>
+    <w:lsdException w:name="Medium Grid 3 Accent 6" w:semiHidden="0" w:uiPriority="69" w:unhideWhenUsed="0"/>
+    <w:lsdException w:name="Dark List Accent 6" w:semiHidden="0" w:uiPriority="70" w:unhideWhenUsed="0"/>
+    <w:lsdException w:name="Colorful Shading Accent 6" w:semiHidden="0" w:uiPriority="71" w:unhideWhenUsed="0"/>
+    <w:lsdException w:name="Colorful List Accent 6" w:semiHidden="0" w:uiPriority="72" w:unhideWhenUsed="0"/>
+    <w:lsdException w:name="Colorful Grid Accent 6" w:semiHidden="0" w:uiPriority="73" w:unhideWhenUsed="0"/>
+    <w:lsdException w:name="Subtle Emphasis" w:semiHidden="0" w:uiPriority="19" w:unhideWhenUsed="0" w:qFormat="1"/>
+    <w:lsdException w:name="Intense Emphasis" w:semiHidden="0" w:uiPriority="21" w:unhideWhenUsed="0" w:qFormat="1"/>
+    <w:lsdException w:name="Subtle Reference" w:semiHidden="0" w:uiPriority="31" w:unhideWhenUsed="0" w:qFormat="1"/>
+    <w:lsdException w:name="Intense Reference" w:semiHidden="0" w:uiPriority="32" w:unhideWhenUsed="0" w:qFormat="1"/>
+    <w:lsdException w:name="Book Title" w:semiHidden="0" w:uiPriority="33" w:unhideWhenUsed="0" w:qFormat="1"/>
+    <w:lsdException w:name="Bibliography" w:uiPriority="37"/>
+    <w:lsdException w:name="TOC Heading" w:uiPriority="39" w:qFormat="1"/>
+  </w:latentStyles>
+  <w:style w:type="paragraph" w:default="1" w:styleId="Normal">
+    <w:name w:val="Normal"/>
+    <w:qFormat/>
+  </w:style>
+  <w:style w:type="paragraph" w:styleId="Titre2">
+    <w:name w:val="heading 2"/>
+    <w:basedOn w:val="Normal"/>
+    <w:link w:val="Titre2Car"/>
+    <w:uiPriority w:val="9"/>
+    <w:qFormat/>
+    <w:rsid w:val="00E721F5"/>
+    <w:pPr>
+      <w:spacing w:before="100" w:beforeAutospacing="1" w:after="100" w:afterAutospacing="1" w:line="240" w:lineRule="auto"/>
+      <w:outlineLvl w:val="1"/>
+    </w:pPr>
+    <w:rPr>
+      <w:rFonts w:ascii="Times New Roman" w:eastAsia="Times New Roman" w:hAnsi="Times New Roman" w:cs="Times New Roman"/>
+      <w:b/>
+      <w:bCs/>
+      <w:sz w:val="36"/>
+      <w:szCs w:val="36"/>
+    </w:rPr>
+  </w:style>
+  <w:style w:type="character" w:default="1" w:styleId="Policepardfaut">
+    <w:name w:val="Default Paragraph Font"/>
+    <w:uiPriority w:val="1"/>
+    <w:semiHidden/>
+    <w:unhideWhenUsed/>
+  </w:style>
+  <w:style w:type="table" w:default="1" w:styleId="TableauNormal">
+    <w:name w:val="Normal Table"/>
+    <w:uiPriority w:val="99"/>
+    <w:semiHidden/>
+    <w:unhideWhenUsed/>
+    <w:tblPr>
+      <w:tblInd w:w="0" w:type="dxa"/>
+      <w:tblCellMar>
+        <w:top w:w="0" w:type="dxa"/>
+        <w:left w:w="108" w:type="dxa"/>
+        <w:bottom w:w="0" w:type="dxa"/>
+        <w:right w:w="108" w:type="dxa"/>
+      </w:tblCellMar>
+    </w:tblPr>
+  </w:style>
+  <w:style w:type="numbering" w:default="1" w:styleId="Aucuneliste">
+    <w:name w:val="No List"/>
+    <w:uiPriority w:val="99"/>
+    <w:semiHidden/>
+    <w:unhideWhenUsed/>
+  </w:style>
+  <w:style w:type="paragraph" w:styleId="Textedebulles">
+    <w:name w:val="Balloon Text"/>
+    <w:basedOn w:val="Normal"/>
+    <w:link w:val="TextedebullesCar"/>
+    <w:uiPriority w:val="99"/>
+    <w:semiHidden/>
+    <w:unhideWhenUsed/>
+    <w:rsid w:val="00F676F8"/>
+    <w:pPr>
+      <w:spacing w:after="0" w:line="240" w:lineRule="auto"/>
+    </w:pPr>
+    <w:rPr>
+      <w:rFonts w:ascii="Tahoma" w:hAnsi="Tahoma" w:cs="Tahoma"/>
+      <w:sz w:val="16"/>
+      <w:szCs w:val="16"/>
+    </w:rPr>
+  </w:style>
+  <w:style w:type="character" w:customStyle="1" w:styleId="TextedebullesCar">
+    <w:name w:val="Texte de bulles Car"/>
+    <w:basedOn w:val="Policepardfaut"/>
+    <w:link w:val="Textedebulles"/>
+    <w:uiPriority w:val="99"/>
+    <w:semiHidden/>
+    <w:rsid w:val="00F676F8"/>
+    <w:rPr>
+      <w:rFonts w:ascii="Tahoma" w:hAnsi="Tahoma" w:cs="Tahoma"/>
+      <w:sz w:val="16"/>
+      <w:szCs w:val="16"/>
+    </w:rPr>
+  </w:style>
+  <w:style w:type="character" w:styleId="Lienhypertexte">
+    <w:name w:val="Hyperlink"/>
+    <w:basedOn w:val="Policepardfaut"/>
+    <w:uiPriority w:val="99"/>
+    <w:unhideWhenUsed/>
+    <w:rsid w:val="00105511"/>
+    <w:rPr>
+      <w:color w:val="0000FF" w:themeColor="hyperlink"/>
+      <w:u w:val="single"/>
+    </w:rPr>
+  </w:style>
+  <w:style w:type="paragraph" w:styleId="Paragraphedeliste">
+    <w:name w:val="List Paragraph"/>
+    <w:basedOn w:val="Normal"/>
+    <w:uiPriority w:val="34"/>
+    <w:qFormat/>
+    <w:rsid w:val="009306FF"/>
+    <w:pPr>
+      <w:ind w:left="720"/>
+      <w:contextualSpacing/>
+    </w:pPr>
+  </w:style>
+  <w:style w:type="character" w:customStyle="1" w:styleId="Titre2Car">
+    <w:name w:val="Titre 2 Car"/>
+    <w:basedOn w:val="Policepardfaut"/>
+    <w:link w:val="Titre2"/>
+    <w:uiPriority w:val="9"/>
+    <w:rsid w:val="00E721F5"/>
+    <w:rPr>
+      <w:rFonts w:ascii="Times New Roman" w:eastAsia="Times New Roman" w:hAnsi="Times New Roman" w:cs="Times New Roman"/>
+      <w:b/>
+      <w:bCs/>
+      <w:sz w:val="36"/>
+      <w:szCs w:val="36"/>
+      <w:lang w:eastAsia="fr-FR"/>
+    </w:rPr>
+  </w:style>
+  <w:style w:type="table" w:styleId="Grilledutableau">
+    <w:name w:val="Table Grid"/>
+    <w:basedOn w:val="TableauNormal"/>
+    <w:uiPriority w:val="59"/>
+    <w:unhideWhenUsed/>
+    <w:rsid w:val="00BD64D9"/>
+    <w:pPr>
+      <w:spacing w:after="0" w:line="240" w:lineRule="auto"/>
+    </w:pPr>
+    <w:tblPr>
+      <w:tblBorders>
+        <w:top w:val="single" w:sz="4" w:space="0" w:color="auto"/>
+        <w:left w:val="single" w:sz="4" w:space="0" w:color="auto"/>
+        <w:bottom w:val="single" w:sz="4" w:space="0" w:color="auto"/>
+        <w:right w:val="single" w:sz="4" w:space="0" w:color="auto"/>
+        <w:insideH w:val="single" w:sz="4" w:space="0" w:color="auto"/>
+        <w:insideV w:val="single" w:sz="4" w:space="0" w:color="auto"/>
+      </w:tblBorders>
+    </w:tblPr>
+  </w:style>
+  <w:style w:type="character" w:styleId="Textedelespacerserv">
+    <w:name w:val="Placeholder Text"/>
+    <w:basedOn w:val="Policepardfaut"/>
+    <w:uiPriority w:val="99"/>
+    <w:semiHidden/>
+    <w:rsid w:val="004D1356"/>
+    <w:rPr>
+      <w:color w:val="808080"/>
+    </w:rPr>
+  </w:style>
+  <w:style w:type="character" w:customStyle="1" w:styleId="UnresolvedMention">
+    <w:name w:val="Unresolved Mention"/>
+    <w:basedOn w:val="Policepardfaut"/>
+    <w:uiPriority w:val="99"/>
+    <w:semiHidden/>
+    <w:unhideWhenUsed/>
+    <w:rsid w:val="00D978AA"/>
+    <w:rPr>
+      <w:color w:val="605E5C"/>
+      <w:shd w:val="clear" w:color="auto" w:fill="E1DFDD"/>
+    </w:rPr>
+  </w:style>
+  <w:style w:type="character" w:styleId="Lienhypertextesuivivisit">
+    <w:name w:val="FollowedHyperlink"/>
+    <w:basedOn w:val="Policepardfaut"/>
+    <w:uiPriority w:val="99"/>
+    <w:semiHidden/>
+    <w:unhideWhenUsed/>
+    <w:rsid w:val="00501D2A"/>
+    <w:rPr>
+      <w:color w:val="800080" w:themeColor="followedHyperlink"/>
+      <w:u w:val="single"/>
+    </w:rPr>
+  </w:style>
+  <w:style w:type="character" w:customStyle="1" w:styleId="LienInternet">
+    <w:name w:val="Lien Internet"/>
+    <w:basedOn w:val="Policepardfaut"/>
+    <w:uiPriority w:val="99"/>
+    <w:unhideWhenUsed/>
+    <w:rsid w:val="00991FDB"/>
+    <w:rPr>
+      <w:color w:val="0000FF" w:themeColor="hyperlink"/>
       <w:u w:val="single"/>
     </w:rPr>
   </w:style>
@@ -9957,7 +10401,7 @@
 </file>
 
 <file path=customXml/itemProps1.xml><?xml version="1.0" encoding="utf-8"?>
-<ds:datastoreItem xmlns:ds="http://schemas.openxmlformats.org/officeDocument/2006/customXml" ds:itemID="{F26E7400-3E07-48D5-ADEC-666ABCD2B815}">
+<ds:datastoreItem xmlns:ds="http://schemas.openxmlformats.org/officeDocument/2006/customXml" ds:itemID="{8D2AB5C1-FFEF-412E-93AC-2253025019F6}">
   <ds:schemaRefs>
     <ds:schemaRef ds:uri="http://schemas.openxmlformats.org/officeDocument/2006/bibliography"/>
   </ds:schemaRefs>
